--- a/Resources/Description.docx
+++ b/Resources/Description.docx
@@ -10,23 +10,13 @@
           <w:lang w:val="en-GB"/>
         </w:rPr>
       </w:pPr>
-      <w:proofErr w:type="spellStart"/>
-      <w:r>
-        <w:rPr>
-          <w:rFonts w:ascii="Arial" w:hAnsi="Arial" w:cs="Arial"/>
-          <w:b/>
-          <w:lang w:val="en-GB"/>
-        </w:rPr>
-        <w:t>Beschreibung</w:t>
-      </w:r>
-      <w:proofErr w:type="spellEnd"/>
-      <w:r>
-        <w:rPr>
-          <w:rFonts w:ascii="Arial" w:hAnsi="Arial" w:cs="Arial"/>
-          <w:b/>
-          <w:lang w:val="en-GB"/>
-        </w:rPr>
-        <w:t xml:space="preserve"> Cases</w:t>
+      <w:r>
+        <w:rPr>
+          <w:rFonts w:ascii="Arial" w:hAnsi="Arial" w:cs="Arial"/>
+          <w:b/>
+          <w:lang w:val="en-GB"/>
+        </w:rPr>
+        <w:t>Beschreibung Cases</w:t>
       </w:r>
     </w:p>
     <w:p>
@@ -66,7 +56,7 @@
         <w:rPr>
           <w:rFonts w:ascii="Arial" w:hAnsi="Arial" w:cs="Arial"/>
           <w:u w:val="single"/>
-          <w:lang w:val="de-CH"/>
+          <w:lang w:val="en-US"/>
         </w:rPr>
         <w:t>«RTD» Real Time Dat</w:t>
       </w:r>
@@ -74,7 +64,7 @@
         <w:rPr>
           <w:rFonts w:ascii="Arial" w:hAnsi="Arial" w:cs="Arial"/>
           <w:u w:val="single"/>
-          <w:lang w:val="de-CH"/>
+          <w:lang w:val="en-US"/>
         </w:rPr>
         <w:t>a</w:t>
       </w:r>
@@ -82,7 +72,7 @@
         <w:rPr>
           <w:rFonts w:ascii="Arial" w:hAnsi="Arial" w:cs="Arial"/>
           <w:u w:val="single"/>
-          <w:lang w:val="de-CH"/>
+          <w:lang w:val="en-US"/>
         </w:rPr>
         <w:t>»</w:t>
       </w:r>
@@ -90,7 +80,7 @@
         <w:rPr>
           <w:rFonts w:ascii="Arial" w:hAnsi="Arial" w:cs="Arial"/>
           <w:u w:val="single"/>
-          <w:lang w:val="de-CH"/>
+          <w:lang w:val="en-US"/>
         </w:rPr>
         <w:t xml:space="preserve"> / </w:t>
       </w:r>
@@ -98,7 +88,7 @@
         <w:rPr>
           <w:rFonts w:ascii="Arial" w:hAnsi="Arial" w:cs="Arial"/>
           <w:u w:val="single"/>
-          <w:lang w:val="de-CH"/>
+          <w:lang w:val="en-US"/>
         </w:rPr>
         <w:t>bestellen</w:t>
       </w:r>
@@ -121,105 +111,94 @@
         </w:rPr>
         <w:t>Kunde bestellt via «</w:t>
       </w:r>
-      <w:proofErr w:type="spellStart"/>
       <w:r>
         <w:rPr>
           <w:rFonts w:ascii="Arial" w:hAnsi="Arial" w:cs="Arial"/>
           <w:color w:val="FF0000"/>
         </w:rPr>
-        <w:t>Blockchain</w:t>
-      </w:r>
-      <w:proofErr w:type="spellEnd"/>
+        <w:t>Blockchain Transaktion</w:t>
+      </w:r>
+      <w:r>
+        <w:rPr>
+          <w:rFonts w:ascii="Arial" w:hAnsi="Arial" w:cs="Arial"/>
+        </w:rPr>
+        <w:t xml:space="preserve">» den </w:t>
+      </w:r>
+      <w:r>
+        <w:rPr>
+          <w:rFonts w:ascii="Arial" w:hAnsi="Arial" w:cs="Arial"/>
+        </w:rPr>
+        <w:t>Email</w:t>
+      </w:r>
+      <w:r>
+        <w:rPr>
+          <w:rFonts w:ascii="Arial" w:hAnsi="Arial" w:cs="Arial"/>
+        </w:rPr>
+        <w:t xml:space="preserve"> «</w:t>
+      </w:r>
       <w:r>
         <w:rPr>
           <w:rFonts w:ascii="Arial" w:hAnsi="Arial" w:cs="Arial"/>
           <w:color w:val="FF0000"/>
         </w:rPr>
-        <w:t xml:space="preserve"> Transaktion</w:t>
-      </w:r>
-      <w:r>
-        <w:rPr>
-          <w:rFonts w:ascii="Arial" w:hAnsi="Arial" w:cs="Arial"/>
-        </w:rPr>
-        <w:t xml:space="preserve">» den </w:t>
-      </w:r>
-      <w:r>
-        <w:rPr>
-          <w:rFonts w:ascii="Arial" w:hAnsi="Arial" w:cs="Arial"/>
-        </w:rPr>
-        <w:t>Email</w:t>
-      </w:r>
-      <w:r>
-        <w:rPr>
-          <w:rFonts w:ascii="Arial" w:hAnsi="Arial" w:cs="Arial"/>
-        </w:rPr>
-        <w:t xml:space="preserve"> «</w:t>
+        <w:t>RTD</w:t>
+      </w:r>
+      <w:r>
+        <w:rPr>
+          <w:rFonts w:ascii="Arial" w:hAnsi="Arial" w:cs="Arial"/>
+        </w:rPr>
+        <w:t>»</w:t>
+      </w:r>
+      <w:r>
+        <w:rPr>
+          <w:rFonts w:ascii="Arial" w:hAnsi="Arial" w:cs="Arial"/>
+        </w:rPr>
+        <w:t>-Report</w:t>
+      </w:r>
+      <w:r>
+        <w:rPr>
+          <w:rFonts w:ascii="Arial" w:hAnsi="Arial" w:cs="Arial"/>
+        </w:rPr>
+        <w:t>. Der Preis pro «RTD</w:t>
+      </w:r>
+      <w:r>
+        <w:rPr>
+          <w:rFonts w:ascii="Arial" w:hAnsi="Arial" w:cs="Arial"/>
+        </w:rPr>
+        <w:t>R</w:t>
+      </w:r>
+      <w:r>
+        <w:rPr>
+          <w:rFonts w:ascii="Arial" w:hAnsi="Arial" w:cs="Arial"/>
+        </w:rPr>
+        <w:t xml:space="preserve">» beträgt </w:t>
+      </w:r>
+      <w:r>
+        <w:rPr>
+          <w:rFonts w:ascii="Arial" w:hAnsi="Arial" w:cs="Arial"/>
+        </w:rPr>
+        <w:t>1</w:t>
+      </w:r>
+      <w:r>
+        <w:rPr>
+          <w:rFonts w:ascii="Arial" w:hAnsi="Arial" w:cs="Arial"/>
+        </w:rPr>
+        <w:t xml:space="preserve"> </w:t>
       </w:r>
       <w:r>
         <w:rPr>
           <w:rFonts w:ascii="Arial" w:hAnsi="Arial" w:cs="Arial"/>
           <w:color w:val="FF0000"/>
         </w:rPr>
-        <w:t>RTD</w:t>
-      </w:r>
-      <w:r>
-        <w:rPr>
-          <w:rFonts w:ascii="Arial" w:hAnsi="Arial" w:cs="Arial"/>
-        </w:rPr>
-        <w:t>»</w:t>
-      </w:r>
-      <w:r>
-        <w:rPr>
-          <w:rFonts w:ascii="Arial" w:hAnsi="Arial" w:cs="Arial"/>
-        </w:rPr>
-        <w:t>-Report</w:t>
-      </w:r>
-      <w:r>
-        <w:rPr>
-          <w:rFonts w:ascii="Arial" w:hAnsi="Arial" w:cs="Arial"/>
-        </w:rPr>
-        <w:t>. Der Preis pro «RTD</w:t>
-      </w:r>
-      <w:r>
-        <w:rPr>
-          <w:rFonts w:ascii="Arial" w:hAnsi="Arial" w:cs="Arial"/>
-        </w:rPr>
-        <w:t>R</w:t>
-      </w:r>
-      <w:r>
-        <w:rPr>
-          <w:rFonts w:ascii="Arial" w:hAnsi="Arial" w:cs="Arial"/>
-        </w:rPr>
-        <w:t xml:space="preserve">» beträgt </w:t>
-      </w:r>
-      <w:r>
-        <w:rPr>
-          <w:rFonts w:ascii="Arial" w:hAnsi="Arial" w:cs="Arial"/>
-        </w:rPr>
-        <w:t>1</w:t>
-      </w:r>
-      <w:r>
-        <w:rPr>
-          <w:rFonts w:ascii="Arial" w:hAnsi="Arial" w:cs="Arial"/>
-        </w:rPr>
-        <w:t xml:space="preserve"> </w:t>
-      </w:r>
-      <w:proofErr w:type="spellStart"/>
+        <w:t>Litec</w:t>
+      </w:r>
       <w:r>
         <w:rPr>
           <w:rFonts w:ascii="Arial" w:hAnsi="Arial" w:cs="Arial"/>
           <w:color w:val="FF0000"/>
         </w:rPr>
-        <w:t>Litec</w:t>
-      </w:r>
-      <w:r>
-        <w:rPr>
-          <w:rFonts w:ascii="Arial" w:hAnsi="Arial" w:cs="Arial"/>
-          <w:color w:val="FF0000"/>
-        </w:rPr>
         <w:t>oin</w:t>
       </w:r>
-      <w:proofErr w:type="spellEnd"/>
       <w:r>
         <w:rPr>
           <w:rFonts w:ascii="Arial" w:hAnsi="Arial" w:cs="Arial"/>
@@ -241,21 +220,12 @@
           <w:u w:val="single"/>
         </w:rPr>
       </w:pPr>
-      <w:proofErr w:type="spellStart"/>
       <w:r>
         <w:rPr>
           <w:rFonts w:ascii="Arial" w:hAnsi="Arial" w:cs="Arial"/>
           <w:u w:val="single"/>
         </w:rPr>
-        <w:t>ZZZInputUI</w:t>
-      </w:r>
-      <w:proofErr w:type="spellEnd"/>
-      <w:r>
-        <w:rPr>
-          <w:rFonts w:ascii="Arial" w:hAnsi="Arial" w:cs="Arial"/>
-          <w:u w:val="single"/>
-        </w:rPr>
-        <w:t xml:space="preserve"> = Userinterface</w:t>
+        <w:t>ZZZInputUI = Userinterface</w:t>
       </w:r>
     </w:p>
     <w:p>
@@ -336,16 +306,8 @@
         <w:rPr>
           <w:rFonts w:ascii="Arial" w:hAnsi="Arial" w:cs="Arial"/>
         </w:rPr>
-        <w:t xml:space="preserve">Controller: </w:t>
-      </w:r>
-      <w:proofErr w:type="spellStart"/>
-      <w:r>
-        <w:rPr>
-          <w:rFonts w:ascii="Arial" w:hAnsi="Arial" w:cs="Arial"/>
-        </w:rPr>
-        <w:t>Arbitrage.analyze</w:t>
-      </w:r>
-      <w:proofErr w:type="spellEnd"/>
+        <w:t>Controller: Arbitrage.analyze</w:t>
+      </w:r>
     </w:p>
     <w:p>
       <w:pPr>
@@ -362,16 +324,8 @@
         <w:rPr>
           <w:rFonts w:ascii="Arial" w:hAnsi="Arial" w:cs="Arial"/>
         </w:rPr>
-        <w:t xml:space="preserve">Admin: </w:t>
-      </w:r>
-      <w:proofErr w:type="spellStart"/>
-      <w:r>
-        <w:rPr>
-          <w:rFonts w:ascii="Arial" w:hAnsi="Arial" w:cs="Arial"/>
-        </w:rPr>
-        <w:t>PaiRiT.check</w:t>
-      </w:r>
-      <w:proofErr w:type="spellEnd"/>
+        <w:t>Admin: PaiRiT.check</w:t>
+      </w:r>
     </w:p>
     <w:p>
       <w:pPr>
@@ -385,62 +339,42 @@
           <w:lang w:val="fr-CH"/>
         </w:rPr>
       </w:pPr>
-      <w:proofErr w:type="spellStart"/>
-      <w:proofErr w:type="gramStart"/>
       <w:r>
         <w:rPr>
           <w:rFonts w:ascii="Arial" w:hAnsi="Arial" w:cs="Arial"/>
           <w:lang w:val="fr-CH"/>
         </w:rPr>
-        <w:t>Kunde</w:t>
-      </w:r>
-      <w:proofErr w:type="spellEnd"/>
+        <w:t xml:space="preserve">Kunde: </w:t>
+      </w:r>
       <w:r>
         <w:rPr>
           <w:rFonts w:ascii="Arial" w:hAnsi="Arial" w:cs="Arial"/>
           <w:lang w:val="fr-CH"/>
         </w:rPr>
-        <w:t>:</w:t>
-      </w:r>
-      <w:proofErr w:type="gramEnd"/>
+        <w:t>Engine.place</w:t>
+      </w:r>
       <w:r>
         <w:rPr>
           <w:rFonts w:ascii="Arial" w:hAnsi="Arial" w:cs="Arial"/>
           <w:lang w:val="fr-CH"/>
         </w:rPr>
-        <w:t xml:space="preserve"> </w:t>
-      </w:r>
-      <w:proofErr w:type="spellStart"/>
-      <w:r>
+        <w:t xml:space="preserve"> (Banlage.java source)</w:t>
+      </w:r>
+    </w:p>
+    <w:p>
+      <w:pPr>
         <w:rPr>
           <w:rFonts w:ascii="Arial" w:hAnsi="Arial" w:cs="Arial"/>
           <w:lang w:val="fr-CH"/>
         </w:rPr>
-        <w:t>Engine.place</w:t>
-      </w:r>
-      <w:proofErr w:type="spellEnd"/>
-      <w:r>
+      </w:pPr>
+    </w:p>
+    <w:p>
+      <w:pPr>
         <w:rPr>
           <w:rFonts w:ascii="Arial" w:hAnsi="Arial" w:cs="Arial"/>
           <w:lang w:val="fr-CH"/>
         </w:rPr>
-        <w:t xml:space="preserve"> (Banlage.java source)</w:t>
-      </w:r>
-    </w:p>
-    <w:p>
-      <w:pPr>
-        <w:rPr>
-          <w:rFonts w:ascii="Arial" w:hAnsi="Arial" w:cs="Arial"/>
-          <w:lang w:val="fr-CH"/>
-        </w:rPr>
-      </w:pPr>
-    </w:p>
-    <w:p>
-      <w:pPr>
-        <w:rPr>
-          <w:rFonts w:ascii="Arial" w:hAnsi="Arial" w:cs="Arial"/>
-          <w:lang w:val="fr-CH"/>
-        </w:rPr>
       </w:pPr>
     </w:p>
     <w:p>
@@ -533,7 +467,6 @@
         </w:rPr>
         <w:t xml:space="preserve">oder </w:t>
       </w:r>
-      <w:proofErr w:type="spellStart"/>
       <w:r>
         <w:rPr>
           <w:rFonts w:ascii="Arial" w:hAnsi="Arial" w:cs="Arial"/>
@@ -541,7 +474,6 @@
         </w:rPr>
         <w:t>Crypto</w:t>
       </w:r>
-      <w:proofErr w:type="spellEnd"/>
       <w:r>
         <w:rPr>
           <w:rFonts w:ascii="Arial" w:hAnsi="Arial" w:cs="Arial"/>
@@ -571,21 +503,7 @@
         <w:rPr>
           <w:rFonts w:ascii="Arial" w:hAnsi="Arial" w:cs="Arial"/>
         </w:rPr>
-        <w:t xml:space="preserve">istige Anlagen unterschiedliche </w:t>
-      </w:r>
-      <w:proofErr w:type="spellStart"/>
-      <w:r>
-        <w:rPr>
-          <w:rFonts w:ascii="Arial" w:hAnsi="Arial" w:cs="Arial"/>
-        </w:rPr>
-        <w:t>Einzahlungskonti</w:t>
-      </w:r>
-      <w:proofErr w:type="spellEnd"/>
-      <w:r>
-        <w:rPr>
-          <w:rFonts w:ascii="Arial" w:hAnsi="Arial" w:cs="Arial"/>
-        </w:rPr>
-        <w:t xml:space="preserve"> existieren.</w:t>
+        <w:t>istige Anlagen unterschiedliche Einzahlungskonti existieren.</w:t>
       </w:r>
     </w:p>
     <w:p>
@@ -617,378 +535,312 @@
           <w:u w:val="single"/>
           <w:lang w:val="de-CH"/>
         </w:rPr>
-        <w:t>Engine / manuell «</w:t>
-      </w:r>
-      <w:proofErr w:type="spellStart"/>
-      <w:r>
+        <w:t>Engine / manuell «traden»</w:t>
+      </w:r>
+    </w:p>
+    <w:p>
+      <w:pPr>
+        <w:rPr>
+          <w:rFonts w:ascii="Arial" w:hAnsi="Arial" w:cs="Arial"/>
+        </w:rPr>
+      </w:pPr>
+      <w:r>
+        <w:rPr>
+          <w:rFonts w:ascii="Arial" w:hAnsi="Arial" w:cs="Arial"/>
+        </w:rPr>
+        <w:t xml:space="preserve">*Still in Development* </w:t>
+      </w:r>
+      <w:r>
+        <w:rPr>
+          <w:rFonts w:ascii="Arial" w:hAnsi="Arial" w:cs="Arial"/>
+        </w:rPr>
+        <w:t>Dies ist die kurzfristige Anlagestrategie</w:t>
+      </w:r>
+      <w:r>
+        <w:rPr>
+          <w:rFonts w:ascii="Arial" w:hAnsi="Arial" w:cs="Arial"/>
+        </w:rPr>
+        <w:t xml:space="preserve"> für gierige und risikobewusste Anleger</w:t>
+      </w:r>
+      <w:r>
+        <w:rPr>
+          <w:rFonts w:ascii="Arial" w:hAnsi="Arial" w:cs="Arial"/>
+        </w:rPr>
+        <w:t xml:space="preserve">. </w:t>
+      </w:r>
+      <w:r>
+        <w:rPr>
+          <w:rFonts w:ascii="Arial" w:hAnsi="Arial" w:cs="Arial"/>
+        </w:rPr>
+        <w:t xml:space="preserve">Der </w:t>
+      </w:r>
+      <w:r>
+        <w:rPr>
+          <w:rFonts w:ascii="Arial" w:hAnsi="Arial" w:cs="Arial"/>
+        </w:rPr>
+        <w:t xml:space="preserve">Einsatz wird genau 2 Wochen </w:t>
+      </w:r>
+      <w:r>
+        <w:rPr>
+          <w:rFonts w:ascii="Arial" w:hAnsi="Arial" w:cs="Arial"/>
+        </w:rPr>
+        <w:t xml:space="preserve">lang </w:t>
+      </w:r>
+      <w:r>
+        <w:rPr>
+          <w:rFonts w:ascii="Arial" w:hAnsi="Arial" w:cs="Arial"/>
+        </w:rPr>
+        <w:t>verwendet. Durch den Einsatz</w:t>
+      </w:r>
+      <w:r>
+        <w:rPr>
+          <w:rFonts w:ascii="Arial" w:hAnsi="Arial" w:cs="Arial"/>
+        </w:rPr>
+        <w:t xml:space="preserve"> </w:t>
+      </w:r>
+      <w:r>
+        <w:rPr>
+          <w:rFonts w:ascii="Arial" w:hAnsi="Arial" w:cs="Arial"/>
+        </w:rPr>
+        <w:t>eines zweiten</w:t>
+      </w:r>
+      <w:r>
+        <w:rPr>
+          <w:rFonts w:ascii="Arial" w:hAnsi="Arial" w:cs="Arial"/>
+        </w:rPr>
+        <w:t xml:space="preserve"> Algorithmus </w:t>
+      </w:r>
+      <w:r>
+        <w:rPr>
+          <w:rFonts w:ascii="Arial" w:hAnsi="Arial" w:cs="Arial"/>
+        </w:rPr>
+        <w:t>in Kombination mit</w:t>
+      </w:r>
+      <w:r>
+        <w:rPr>
+          <w:rFonts w:ascii="Arial" w:hAnsi="Arial" w:cs="Arial"/>
+        </w:rPr>
+        <w:t xml:space="preserve"> </w:t>
+      </w:r>
+      <w:r>
+        <w:rPr>
+          <w:rFonts w:ascii="Arial" w:hAnsi="Arial" w:cs="Arial"/>
+        </w:rPr>
+        <w:t xml:space="preserve">unserem </w:t>
+      </w:r>
+      <w:r>
+        <w:rPr>
+          <w:rFonts w:ascii="Arial" w:hAnsi="Arial" w:cs="Arial"/>
+        </w:rPr>
+        <w:t>«</w:t>
+      </w:r>
+      <w:r>
+        <w:rPr>
+          <w:rFonts w:ascii="Arial" w:hAnsi="Arial" w:cs="Arial"/>
+        </w:rPr>
+        <w:t>RTD</w:t>
+      </w:r>
+      <w:r>
+        <w:rPr>
+          <w:rFonts w:ascii="Arial" w:hAnsi="Arial" w:cs="Arial"/>
+        </w:rPr>
+        <w:t>»-Tool</w:t>
+      </w:r>
+      <w:r>
+        <w:rPr>
+          <w:rFonts w:ascii="Arial" w:hAnsi="Arial" w:cs="Arial"/>
+        </w:rPr>
+        <w:t xml:space="preserve"> werden die </w:t>
+      </w:r>
+      <w:r>
+        <w:rPr>
+          <w:rFonts w:ascii="Arial" w:hAnsi="Arial" w:cs="Arial"/>
+        </w:rPr>
+        <w:t>Anlagen</w:t>
+      </w:r>
+      <w:r>
+        <w:rPr>
+          <w:rFonts w:ascii="Arial" w:hAnsi="Arial" w:cs="Arial"/>
+        </w:rPr>
+        <w:t xml:space="preserve"> </w:t>
+      </w:r>
+      <w:r>
+        <w:rPr>
+          <w:rFonts w:ascii="Arial" w:hAnsi="Arial" w:cs="Arial"/>
+        </w:rPr>
+        <w:t>von Hand</w:t>
+      </w:r>
+      <w:r>
+        <w:rPr>
+          <w:rFonts w:ascii="Arial" w:hAnsi="Arial" w:cs="Arial"/>
+        </w:rPr>
+        <w:t xml:space="preserve"> </w:t>
+      </w:r>
+      <w:r>
+        <w:rPr>
+          <w:rFonts w:ascii="Arial" w:hAnsi="Arial" w:cs="Arial"/>
+        </w:rPr>
+        <w:t>verwaltet</w:t>
+      </w:r>
+      <w:r>
+        <w:rPr>
+          <w:rFonts w:ascii="Arial" w:hAnsi="Arial" w:cs="Arial"/>
+        </w:rPr>
+        <w:t xml:space="preserve">. </w:t>
+      </w:r>
+      <w:r>
+        <w:rPr>
+          <w:rFonts w:ascii="Arial" w:hAnsi="Arial" w:cs="Arial"/>
+        </w:rPr>
+        <w:t>Dadurch</w:t>
+      </w:r>
+      <w:r>
+        <w:rPr>
+          <w:rFonts w:ascii="Arial" w:hAnsi="Arial" w:cs="Arial"/>
+        </w:rPr>
+        <w:t xml:space="preserve"> </w:t>
+      </w:r>
+      <w:r>
+        <w:rPr>
+          <w:rFonts w:ascii="Arial" w:hAnsi="Arial" w:cs="Arial"/>
+        </w:rPr>
+        <w:t xml:space="preserve">sind höhere Gewinne erzielbar. Es birgt jedoch auch höhere Risiken. </w:t>
+      </w:r>
+      <w:r>
+        <w:rPr>
+          <w:rFonts w:ascii="Arial" w:hAnsi="Arial" w:cs="Arial"/>
+        </w:rPr>
+        <w:t xml:space="preserve">Für die </w:t>
+      </w:r>
+      <w:r>
+        <w:rPr>
+          <w:rFonts w:ascii="Arial" w:hAnsi="Arial" w:cs="Arial"/>
+        </w:rPr>
+        <w:t>tägliche</w:t>
+      </w:r>
+      <w:r>
+        <w:rPr>
+          <w:rFonts w:ascii="Arial" w:hAnsi="Arial" w:cs="Arial"/>
+        </w:rPr>
+        <w:t xml:space="preserve"> </w:t>
+      </w:r>
+      <w:r>
+        <w:rPr>
+          <w:rFonts w:ascii="Arial" w:hAnsi="Arial" w:cs="Arial"/>
+        </w:rPr>
+        <w:t xml:space="preserve">Betreuung der Engine </w:t>
+      </w:r>
+      <w:r>
+        <w:rPr>
+          <w:rFonts w:ascii="Arial" w:hAnsi="Arial" w:cs="Arial"/>
+        </w:rPr>
+        <w:t xml:space="preserve">werden </w:t>
+      </w:r>
+      <w:r>
+        <w:rPr>
+          <w:rFonts w:ascii="Arial" w:hAnsi="Arial" w:cs="Arial"/>
+        </w:rPr>
+        <w:t xml:space="preserve">hohe </w:t>
+      </w:r>
+      <w:r>
+        <w:rPr>
+          <w:rFonts w:ascii="Arial" w:hAnsi="Arial" w:cs="Arial"/>
+        </w:rPr>
+        <w:t xml:space="preserve">Gebühren auf </w:t>
+      </w:r>
+      <w:r>
+        <w:rPr>
+          <w:rFonts w:ascii="Arial" w:hAnsi="Arial" w:cs="Arial"/>
+        </w:rPr>
+        <w:t>den Gewinn erhoben.</w:t>
+      </w:r>
+    </w:p>
+    <w:p>
+      <w:pPr>
+        <w:rPr>
+          <w:rFonts w:ascii="Arial" w:hAnsi="Arial" w:cs="Arial"/>
+          <w:lang w:val="en-US"/>
+        </w:rPr>
+      </w:pPr>
+      <w:r>
+        <w:rPr>
+          <w:rFonts w:ascii="Arial" w:hAnsi="Arial" w:cs="Arial"/>
+          <w:lang w:val="en-US"/>
+        </w:rPr>
+        <w:t>Geplanter Launch: Go Live 2</w:t>
+      </w:r>
+    </w:p>
+    <w:p>
+      <w:pPr>
+        <w:rPr>
+          <w:rFonts w:ascii="Arial" w:hAnsi="Arial" w:cs="Arial"/>
+          <w:lang w:val="en-US"/>
+        </w:rPr>
+      </w:pPr>
+    </w:p>
+    <w:p>
+      <w:pPr>
+        <w:rPr>
+          <w:rFonts w:ascii="Arial" w:hAnsi="Arial" w:cs="Arial"/>
+          <w:lang w:val="en-GB"/>
+        </w:rPr>
+      </w:pPr>
+    </w:p>
+    <w:p>
+      <w:pPr>
+        <w:rPr>
+          <w:rFonts w:ascii="Arial" w:hAnsi="Arial" w:cs="Arial"/>
+          <w:lang w:val="de-CH"/>
+        </w:rPr>
+      </w:pPr>
+      <w:r>
+        <w:rPr>
+          <w:rFonts w:ascii="Arial" w:hAnsi="Arial" w:cs="Arial"/>
+          <w:lang w:val="de-CH"/>
+        </w:rPr>
+        <w:t>Banlage = abstrakt</w:t>
+      </w:r>
+    </w:p>
+    <w:p>
+      <w:pPr>
+        <w:rPr>
+          <w:rFonts w:ascii="Arial" w:hAnsi="Arial" w:cs="Arial"/>
+          <w:lang w:val="de-CH"/>
+        </w:rPr>
+      </w:pPr>
+    </w:p>
+    <w:p>
+      <w:pPr>
         <w:rPr>
           <w:rFonts w:ascii="Arial" w:hAnsi="Arial" w:cs="Arial"/>
           <w:u w:val="single"/>
-          <w:lang w:val="de-CH"/>
-        </w:rPr>
-        <w:t>traden</w:t>
-      </w:r>
-      <w:proofErr w:type="spellEnd"/>
+          <w:lang w:val="en-GB"/>
+        </w:rPr>
+      </w:pPr>
       <w:r>
         <w:rPr>
           <w:rFonts w:ascii="Arial" w:hAnsi="Arial" w:cs="Arial"/>
           <w:u w:val="single"/>
-          <w:lang w:val="de-CH"/>
-        </w:rPr>
-        <w:t>»</w:t>
-      </w:r>
-    </w:p>
-    <w:p>
-      <w:pPr>
-        <w:rPr>
-          <w:rFonts w:ascii="Arial" w:hAnsi="Arial" w:cs="Arial"/>
-        </w:rPr>
-      </w:pPr>
-      <w:r>
-        <w:rPr>
-          <w:rFonts w:ascii="Arial" w:hAnsi="Arial" w:cs="Arial"/>
-        </w:rPr>
-        <w:t xml:space="preserve">*Still in Development* </w:t>
-      </w:r>
-      <w:r>
-        <w:rPr>
-          <w:rFonts w:ascii="Arial" w:hAnsi="Arial" w:cs="Arial"/>
-        </w:rPr>
-        <w:t>Dies ist die kurzfristige Anlagestrategie</w:t>
-      </w:r>
-      <w:r>
-        <w:rPr>
-          <w:rFonts w:ascii="Arial" w:hAnsi="Arial" w:cs="Arial"/>
-        </w:rPr>
-        <w:t xml:space="preserve"> für gierige und risikobewusste Anleger</w:t>
-      </w:r>
-      <w:r>
-        <w:rPr>
-          <w:rFonts w:ascii="Arial" w:hAnsi="Arial" w:cs="Arial"/>
-        </w:rPr>
-        <w:t xml:space="preserve">. </w:t>
-      </w:r>
-      <w:r>
-        <w:rPr>
-          <w:rFonts w:ascii="Arial" w:hAnsi="Arial" w:cs="Arial"/>
-        </w:rPr>
-        <w:t xml:space="preserve">Der </w:t>
-      </w:r>
-      <w:r>
-        <w:rPr>
-          <w:rFonts w:ascii="Arial" w:hAnsi="Arial" w:cs="Arial"/>
-        </w:rPr>
-        <w:t xml:space="preserve">Einsatz wird genau 2 Wochen </w:t>
-      </w:r>
-      <w:r>
-        <w:rPr>
-          <w:rFonts w:ascii="Arial" w:hAnsi="Arial" w:cs="Arial"/>
-        </w:rPr>
-        <w:t xml:space="preserve">lang </w:t>
-      </w:r>
-      <w:r>
-        <w:rPr>
-          <w:rFonts w:ascii="Arial" w:hAnsi="Arial" w:cs="Arial"/>
-        </w:rPr>
-        <w:t>verwendet. Durch den Einsatz</w:t>
-      </w:r>
-      <w:r>
-        <w:rPr>
-          <w:rFonts w:ascii="Arial" w:hAnsi="Arial" w:cs="Arial"/>
-        </w:rPr>
-        <w:t xml:space="preserve"> </w:t>
-      </w:r>
-      <w:r>
-        <w:rPr>
-          <w:rFonts w:ascii="Arial" w:hAnsi="Arial" w:cs="Arial"/>
-        </w:rPr>
-        <w:t>eines zweiten</w:t>
-      </w:r>
-      <w:r>
-        <w:rPr>
-          <w:rFonts w:ascii="Arial" w:hAnsi="Arial" w:cs="Arial"/>
-        </w:rPr>
-        <w:t xml:space="preserve"> Algorithmus </w:t>
-      </w:r>
-      <w:r>
-        <w:rPr>
-          <w:rFonts w:ascii="Arial" w:hAnsi="Arial" w:cs="Arial"/>
-        </w:rPr>
-        <w:t>in Kombination mit</w:t>
-      </w:r>
-      <w:r>
-        <w:rPr>
-          <w:rFonts w:ascii="Arial" w:hAnsi="Arial" w:cs="Arial"/>
-        </w:rPr>
-        <w:t xml:space="preserve"> </w:t>
-      </w:r>
-      <w:r>
-        <w:rPr>
-          <w:rFonts w:ascii="Arial" w:hAnsi="Arial" w:cs="Arial"/>
-        </w:rPr>
-        <w:t xml:space="preserve">unserem </w:t>
-      </w:r>
-      <w:r>
-        <w:rPr>
-          <w:rFonts w:ascii="Arial" w:hAnsi="Arial" w:cs="Arial"/>
-        </w:rPr>
-        <w:t>«</w:t>
-      </w:r>
-      <w:r>
-        <w:rPr>
-          <w:rFonts w:ascii="Arial" w:hAnsi="Arial" w:cs="Arial"/>
-        </w:rPr>
-        <w:t>RTD</w:t>
-      </w:r>
-      <w:r>
-        <w:rPr>
-          <w:rFonts w:ascii="Arial" w:hAnsi="Arial" w:cs="Arial"/>
-        </w:rPr>
-        <w:t>»-Tool</w:t>
-      </w:r>
-      <w:r>
-        <w:rPr>
-          <w:rFonts w:ascii="Arial" w:hAnsi="Arial" w:cs="Arial"/>
-        </w:rPr>
-        <w:t xml:space="preserve"> werden die </w:t>
-      </w:r>
-      <w:r>
-        <w:rPr>
-          <w:rFonts w:ascii="Arial" w:hAnsi="Arial" w:cs="Arial"/>
-        </w:rPr>
-        <w:t>Anlagen</w:t>
-      </w:r>
-      <w:r>
-        <w:rPr>
-          <w:rFonts w:ascii="Arial" w:hAnsi="Arial" w:cs="Arial"/>
-        </w:rPr>
-        <w:t xml:space="preserve"> </w:t>
-      </w:r>
-      <w:r>
-        <w:rPr>
-          <w:rFonts w:ascii="Arial" w:hAnsi="Arial" w:cs="Arial"/>
-        </w:rPr>
-        <w:t>von Hand</w:t>
-      </w:r>
-      <w:r>
-        <w:rPr>
-          <w:rFonts w:ascii="Arial" w:hAnsi="Arial" w:cs="Arial"/>
-        </w:rPr>
-        <w:t xml:space="preserve"> </w:t>
-      </w:r>
-      <w:r>
-        <w:rPr>
-          <w:rFonts w:ascii="Arial" w:hAnsi="Arial" w:cs="Arial"/>
-        </w:rPr>
-        <w:t>verwaltet</w:t>
-      </w:r>
-      <w:r>
-        <w:rPr>
-          <w:rFonts w:ascii="Arial" w:hAnsi="Arial" w:cs="Arial"/>
-        </w:rPr>
-        <w:t xml:space="preserve">. </w:t>
-      </w:r>
-      <w:r>
-        <w:rPr>
-          <w:rFonts w:ascii="Arial" w:hAnsi="Arial" w:cs="Arial"/>
-        </w:rPr>
-        <w:t>Dadurch</w:t>
-      </w:r>
-      <w:r>
-        <w:rPr>
-          <w:rFonts w:ascii="Arial" w:hAnsi="Arial" w:cs="Arial"/>
-        </w:rPr>
-        <w:t xml:space="preserve"> </w:t>
-      </w:r>
-      <w:r>
-        <w:rPr>
-          <w:rFonts w:ascii="Arial" w:hAnsi="Arial" w:cs="Arial"/>
-        </w:rPr>
-        <w:t xml:space="preserve">sind höhere Gewinne erzielbar. Es birgt jedoch auch höhere Risiken. </w:t>
-      </w:r>
-      <w:r>
-        <w:rPr>
-          <w:rFonts w:ascii="Arial" w:hAnsi="Arial" w:cs="Arial"/>
-        </w:rPr>
-        <w:t xml:space="preserve">Für die </w:t>
-      </w:r>
-      <w:r>
-        <w:rPr>
-          <w:rFonts w:ascii="Arial" w:hAnsi="Arial" w:cs="Arial"/>
-        </w:rPr>
-        <w:t>tägliche</w:t>
-      </w:r>
-      <w:r>
-        <w:rPr>
-          <w:rFonts w:ascii="Arial" w:hAnsi="Arial" w:cs="Arial"/>
-        </w:rPr>
-        <w:t xml:space="preserve"> </w:t>
-      </w:r>
-      <w:r>
-        <w:rPr>
-          <w:rFonts w:ascii="Arial" w:hAnsi="Arial" w:cs="Arial"/>
-        </w:rPr>
-        <w:t xml:space="preserve">Betreuung der Engine </w:t>
-      </w:r>
-      <w:r>
-        <w:rPr>
-          <w:rFonts w:ascii="Arial" w:hAnsi="Arial" w:cs="Arial"/>
-        </w:rPr>
-        <w:t xml:space="preserve">werden </w:t>
-      </w:r>
-      <w:r>
-        <w:rPr>
-          <w:rFonts w:ascii="Arial" w:hAnsi="Arial" w:cs="Arial"/>
-        </w:rPr>
-        <w:t xml:space="preserve">hohe </w:t>
-      </w:r>
-      <w:r>
-        <w:rPr>
-          <w:rFonts w:ascii="Arial" w:hAnsi="Arial" w:cs="Arial"/>
-        </w:rPr>
-        <w:t xml:space="preserve">Gebühren auf </w:t>
-      </w:r>
-      <w:r>
-        <w:rPr>
-          <w:rFonts w:ascii="Arial" w:hAnsi="Arial" w:cs="Arial"/>
-        </w:rPr>
-        <w:t>den Gewinn erhoben.</w:t>
-      </w:r>
-    </w:p>
-    <w:p>
-      <w:pPr>
-        <w:rPr>
-          <w:rFonts w:ascii="Arial" w:hAnsi="Arial" w:cs="Arial"/>
-          <w:lang w:val="en-US"/>
-        </w:rPr>
-      </w:pPr>
-      <w:proofErr w:type="spellStart"/>
-      <w:r>
-        <w:rPr>
-          <w:rFonts w:ascii="Arial" w:hAnsi="Arial" w:cs="Arial"/>
-          <w:lang w:val="en-US"/>
-        </w:rPr>
-        <w:t>Geplanter</w:t>
-      </w:r>
-      <w:proofErr w:type="spellEnd"/>
-      <w:r>
-        <w:rPr>
-          <w:rFonts w:ascii="Arial" w:hAnsi="Arial" w:cs="Arial"/>
-          <w:lang w:val="en-US"/>
-        </w:rPr>
-        <w:t xml:space="preserve"> Launch: Go Live 2</w:t>
-      </w:r>
-    </w:p>
-    <w:p>
-      <w:pPr>
-        <w:rPr>
-          <w:rFonts w:ascii="Arial" w:hAnsi="Arial" w:cs="Arial"/>
-          <w:lang w:val="en-US"/>
-        </w:rPr>
-      </w:pPr>
-    </w:p>
-    <w:p>
-      <w:pPr>
-        <w:rPr>
-          <w:rFonts w:ascii="Arial" w:hAnsi="Arial" w:cs="Arial"/>
-          <w:lang w:val="en-GB"/>
-        </w:rPr>
-      </w:pPr>
-    </w:p>
-    <w:p>
-      <w:pPr>
-        <w:rPr>
-          <w:rFonts w:ascii="Arial" w:hAnsi="Arial" w:cs="Arial"/>
-          <w:lang w:val="de-CH"/>
-        </w:rPr>
-      </w:pPr>
-      <w:proofErr w:type="spellStart"/>
-      <w:r>
-        <w:rPr>
-          <w:rFonts w:ascii="Arial" w:hAnsi="Arial" w:cs="Arial"/>
-          <w:lang w:val="de-CH"/>
-        </w:rPr>
-        <w:t>Banlage</w:t>
-      </w:r>
-      <w:proofErr w:type="spellEnd"/>
-      <w:r>
-        <w:rPr>
-          <w:rFonts w:ascii="Arial" w:hAnsi="Arial" w:cs="Arial"/>
-          <w:lang w:val="de-CH"/>
-        </w:rPr>
-        <w:t xml:space="preserve"> = abstrakt</w:t>
-      </w:r>
-    </w:p>
-    <w:p>
-      <w:pPr>
-        <w:rPr>
-          <w:rFonts w:ascii="Arial" w:hAnsi="Arial" w:cs="Arial"/>
-          <w:lang w:val="de-CH"/>
-        </w:rPr>
-      </w:pPr>
-    </w:p>
-    <w:p>
-      <w:pPr>
+          <w:lang w:val="en-GB"/>
+        </w:rPr>
+        <w:t xml:space="preserve">MainEngine = Engine </w:t>
+      </w:r>
+      <w:r>
         <w:rPr>
           <w:rFonts w:ascii="Arial" w:hAnsi="Arial" w:cs="Arial"/>
           <w:u w:val="single"/>
           <w:lang w:val="en-GB"/>
         </w:rPr>
-      </w:pPr>
-      <w:proofErr w:type="spellStart"/>
+        <w:t>abstrakt &amp; extends Ba</w:t>
+      </w:r>
       <w:r>
         <w:rPr>
           <w:rFonts w:ascii="Arial" w:hAnsi="Arial" w:cs="Arial"/>
           <w:u w:val="single"/>
           <w:lang w:val="en-GB"/>
         </w:rPr>
-        <w:t>MainEngine</w:t>
-      </w:r>
-      <w:proofErr w:type="spellEnd"/>
-      <w:r>
-        <w:rPr>
-          <w:rFonts w:ascii="Arial" w:hAnsi="Arial" w:cs="Arial"/>
-          <w:u w:val="single"/>
-          <w:lang w:val="en-GB"/>
-        </w:rPr>
-        <w:t xml:space="preserve"> = Engine </w:t>
-      </w:r>
-      <w:proofErr w:type="spellStart"/>
-      <w:r>
-        <w:rPr>
-          <w:rFonts w:ascii="Arial" w:hAnsi="Arial" w:cs="Arial"/>
-          <w:u w:val="single"/>
-          <w:lang w:val="en-GB"/>
-        </w:rPr>
-        <w:t>abstrakt</w:t>
-      </w:r>
-      <w:proofErr w:type="spellEnd"/>
-      <w:r>
-        <w:rPr>
-          <w:rFonts w:ascii="Arial" w:hAnsi="Arial" w:cs="Arial"/>
-          <w:u w:val="single"/>
-          <w:lang w:val="en-GB"/>
-        </w:rPr>
-        <w:t xml:space="preserve"> &amp; extends </w:t>
-      </w:r>
-      <w:proofErr w:type="spellStart"/>
-      <w:r>
-        <w:rPr>
-          <w:rFonts w:ascii="Arial" w:hAnsi="Arial" w:cs="Arial"/>
-          <w:u w:val="single"/>
-          <w:lang w:val="en-GB"/>
-        </w:rPr>
-        <w:t>Ba</w:t>
-      </w:r>
-      <w:r>
-        <w:rPr>
-          <w:rFonts w:ascii="Arial" w:hAnsi="Arial" w:cs="Arial"/>
-          <w:u w:val="single"/>
-          <w:lang w:val="en-GB"/>
-        </w:rPr>
         <w:t>nlage</w:t>
       </w:r>
-      <w:proofErr w:type="spellEnd"/>
     </w:p>
     <w:p>
       <w:pPr>
@@ -1027,19 +879,11 @@
           <w:rFonts w:ascii="Arial" w:hAnsi="Arial" w:cs="Arial"/>
         </w:rPr>
       </w:pPr>
-      <w:proofErr w:type="spellStart"/>
-      <w:r>
-        <w:rPr>
-          <w:rFonts w:ascii="Arial" w:hAnsi="Arial" w:cs="Arial"/>
-        </w:rPr>
-        <w:t>PaiRiT</w:t>
-      </w:r>
-      <w:proofErr w:type="spellEnd"/>
-      <w:r>
-        <w:rPr>
-          <w:rFonts w:ascii="Arial" w:hAnsi="Arial" w:cs="Arial"/>
-        </w:rPr>
-        <w:t xml:space="preserve"> Engine</w:t>
+      <w:r>
+        <w:rPr>
+          <w:rFonts w:ascii="Arial" w:hAnsi="Arial" w:cs="Arial"/>
+        </w:rPr>
+        <w:t>PaiRiT Engine</w:t>
       </w:r>
     </w:p>
     <w:p>
@@ -1079,23 +923,21 @@
         </w:rPr>
         <w:t xml:space="preserve">Engine Arbitrage: </w:t>
       </w:r>
-      <w:proofErr w:type="spellStart"/>
       <w:r>
         <w:rPr>
           <w:rFonts w:ascii="Arial" w:hAnsi="Arial" w:cs="Arial"/>
           <w:u w:val="single"/>
           <w:lang w:val="en-US"/>
         </w:rPr>
-        <w:t>Algorithmus</w:t>
-      </w:r>
-      <w:proofErr w:type="spellEnd"/>
+        <w:t>Algorithmus 1</w:t>
+      </w:r>
       <w:r>
         <w:rPr>
           <w:rFonts w:ascii="Arial" w:hAnsi="Arial" w:cs="Arial"/>
           <w:u w:val="single"/>
           <w:lang w:val="en-US"/>
         </w:rPr>
-        <w:t xml:space="preserve"> 1</w:t>
+        <w:t xml:space="preserve"> – Fill </w:t>
       </w:r>
       <w:r>
         <w:rPr>
@@ -1103,7 +945,7 @@
           <w:u w:val="single"/>
           <w:lang w:val="en-US"/>
         </w:rPr>
-        <w:t xml:space="preserve"> – Fill </w:t>
+        <w:t>the</w:t>
       </w:r>
       <w:r>
         <w:rPr>
@@ -1111,95 +953,57 @@
           <w:u w:val="single"/>
           <w:lang w:val="en-US"/>
         </w:rPr>
-        <w:t>the</w:t>
-      </w:r>
-      <w:r>
+        <w:t xml:space="preserve"> Gap</w:t>
+      </w:r>
+    </w:p>
+    <w:p>
+      <w:pPr>
+        <w:rPr>
+          <w:rFonts w:ascii="Arial" w:hAnsi="Arial" w:cs="Arial"/>
+          <w:lang w:val="en-GB"/>
+        </w:rPr>
+      </w:pPr>
+    </w:p>
+    <w:p>
+      <w:pPr>
         <w:rPr>
           <w:rFonts w:ascii="Arial" w:hAnsi="Arial" w:cs="Arial"/>
           <w:u w:val="single"/>
-          <w:lang w:val="en-US"/>
-        </w:rPr>
-        <w:t xml:space="preserve"> Gap</w:t>
-      </w:r>
-    </w:p>
-    <w:p>
-      <w:pPr>
-        <w:rPr>
-          <w:rFonts w:ascii="Arial" w:hAnsi="Arial" w:cs="Arial"/>
-          <w:lang w:val="en-GB"/>
-        </w:rPr>
-      </w:pPr>
-    </w:p>
-    <w:p>
-      <w:pPr>
+        </w:rPr>
+      </w:pPr>
+      <w:r>
         <w:rPr>
           <w:rFonts w:ascii="Arial" w:hAnsi="Arial" w:cs="Arial"/>
           <w:u w:val="single"/>
         </w:rPr>
-      </w:pPr>
+        <w:t>automatisier</w:t>
+      </w:r>
       <w:r>
         <w:rPr>
           <w:rFonts w:ascii="Arial" w:hAnsi="Arial" w:cs="Arial"/>
           <w:u w:val="single"/>
         </w:rPr>
-        <w:t>automatisier</w:t>
+        <w:t>t</w:t>
       </w:r>
       <w:r>
         <w:rPr>
           <w:rFonts w:ascii="Arial" w:hAnsi="Arial" w:cs="Arial"/>
           <w:u w:val="single"/>
         </w:rPr>
-        <w:t>t</w:t>
-      </w:r>
-      <w:r>
-        <w:rPr>
-          <w:rFonts w:ascii="Arial" w:hAnsi="Arial" w:cs="Arial"/>
-          <w:u w:val="single"/>
-        </w:rPr>
-        <w:t xml:space="preserve"> «</w:t>
-      </w:r>
-      <w:proofErr w:type="spellStart"/>
-      <w:r>
-        <w:rPr>
-          <w:rFonts w:ascii="Arial" w:hAnsi="Arial" w:cs="Arial"/>
-          <w:u w:val="single"/>
-        </w:rPr>
-        <w:t>traden</w:t>
-      </w:r>
-      <w:proofErr w:type="spellEnd"/>
-      <w:r>
-        <w:rPr>
-          <w:rFonts w:ascii="Arial" w:hAnsi="Arial" w:cs="Arial"/>
-          <w:u w:val="single"/>
-        </w:rPr>
-        <w:t>»</w:t>
-      </w:r>
-    </w:p>
-    <w:p>
-      <w:pPr>
-        <w:rPr>
-          <w:rFonts w:ascii="Arial" w:hAnsi="Arial" w:cs="Arial"/>
-        </w:rPr>
-      </w:pPr>
-      <w:r>
-        <w:rPr>
-          <w:rFonts w:ascii="Arial" w:hAnsi="Arial" w:cs="Arial"/>
-        </w:rPr>
-        <w:t xml:space="preserve">Die langfristige Anlagestrategie, welche kein </w:t>
-      </w:r>
-      <w:proofErr w:type="spellStart"/>
-      <w:r>
-        <w:rPr>
-          <w:rFonts w:ascii="Arial" w:hAnsi="Arial" w:cs="Arial"/>
-        </w:rPr>
-        <w:t>grosses</w:t>
-      </w:r>
-      <w:proofErr w:type="spellEnd"/>
-      <w:r>
-        <w:rPr>
-          <w:rFonts w:ascii="Arial" w:hAnsi="Arial" w:cs="Arial"/>
-        </w:rPr>
-        <w:t xml:space="preserve"> Risiko trägt, beinhaltet jedoch auch geringere Gewinnchancen. Sie stellt einen Safe Haven für sorgenfreies </w:t>
+        <w:t xml:space="preserve"> «traden»</w:t>
+      </w:r>
+    </w:p>
+    <w:p>
+      <w:pPr>
+        <w:rPr>
+          <w:rFonts w:ascii="Arial" w:hAnsi="Arial" w:cs="Arial"/>
+        </w:rPr>
+      </w:pPr>
+      <w:r>
+        <w:rPr>
+          <w:rFonts w:ascii="Arial" w:hAnsi="Arial" w:cs="Arial"/>
+        </w:rPr>
+        <w:t xml:space="preserve">Die langfristige Anlagestrategie, welche kein grosses Risiko trägt, beinhaltet jedoch auch geringere Gewinnchancen. Sie stellt einen Safe Haven für sorgenfreies </w:t>
       </w:r>
       <w:r>
         <w:rPr>
@@ -1216,41 +1020,37 @@
           <w:lang w:val="en-GB"/>
         </w:rPr>
       </w:pPr>
-      <w:proofErr w:type="spellStart"/>
-      <w:r>
-        <w:rPr>
-          <w:rFonts w:ascii="Arial" w:hAnsi="Arial" w:cs="Arial"/>
-          <w:lang w:val="en-GB"/>
-        </w:rPr>
-        <w:t>Geplanter</w:t>
-      </w:r>
-      <w:proofErr w:type="spellEnd"/>
-      <w:r>
-        <w:rPr>
-          <w:rFonts w:ascii="Arial" w:hAnsi="Arial" w:cs="Arial"/>
-          <w:lang w:val="en-GB"/>
-        </w:rPr>
-        <w:t xml:space="preserve"> Launch: Go Live 1</w:t>
-      </w:r>
-    </w:p>
-    <w:p>
-      <w:pPr>
-        <w:rPr>
-          <w:rFonts w:ascii="Arial" w:hAnsi="Arial" w:cs="Arial"/>
-          <w:lang w:val="en-GB"/>
-        </w:rPr>
-      </w:pPr>
-    </w:p>
-    <w:p>
-      <w:pPr>
-        <w:rPr>
-          <w:rFonts w:ascii="Arial" w:hAnsi="Arial" w:cs="Arial"/>
-          <w:lang w:val="en-GB"/>
-        </w:rPr>
-      </w:pPr>
-    </w:p>
-    <w:p>
-      <w:pPr>
+      <w:r>
+        <w:rPr>
+          <w:rFonts w:ascii="Arial" w:hAnsi="Arial" w:cs="Arial"/>
+          <w:lang w:val="en-GB"/>
+        </w:rPr>
+        <w:t>Geplanter Launch: Go Live 1</w:t>
+      </w:r>
+    </w:p>
+    <w:p>
+      <w:pPr>
+        <w:rPr>
+          <w:rFonts w:ascii="Arial" w:hAnsi="Arial" w:cs="Arial"/>
+          <w:lang w:val="en-GB"/>
+        </w:rPr>
+      </w:pPr>
+    </w:p>
+    <w:p>
+      <w:pPr>
+        <w:rPr>
+          <w:rFonts w:ascii="Arial" w:hAnsi="Arial" w:cs="Arial"/>
+          <w:lang w:val="en-GB"/>
+        </w:rPr>
+      </w:pPr>
+    </w:p>
+    <w:p>
+      <w:pPr>
+        <w:pStyle w:val="Listenabsatz"/>
+        <w:numPr>
+          <w:ilvl w:val="0"/>
+          <w:numId w:val="3"/>
+        </w:numPr>
         <w:rPr>
           <w:rFonts w:ascii="Arial" w:hAnsi="Arial" w:cs="Arial"/>
           <w:b/>
@@ -1268,35 +1068,100 @@
     </w:p>
     <w:p>
       <w:pPr>
-        <w:rPr>
-          <w:rFonts w:ascii="Arial" w:hAnsi="Arial" w:cs="Arial"/>
-          <w:lang w:val="en-US"/>
-        </w:rPr>
-      </w:pPr>
-    </w:p>
-    <w:p>
-      <w:pPr>
-        <w:rPr>
-          <w:rFonts w:ascii="Arial" w:hAnsi="Arial" w:cs="Arial"/>
-          <w:lang w:val="en-GB"/>
-        </w:rPr>
-      </w:pPr>
-      <w:r>
-        <w:rPr>
-          <w:rFonts w:ascii="Arial" w:hAnsi="Arial" w:cs="Arial"/>
-          <w:lang w:val="en-GB"/>
-        </w:rPr>
-        <w:t xml:space="preserve">Buy Order Input: API HTTPS Request Highest Bid plus 1 </w:t>
-      </w:r>
-      <w:proofErr w:type="spellStart"/>
-      <w:r>
-        <w:rPr>
-          <w:rFonts w:ascii="Arial" w:hAnsi="Arial" w:cs="Arial"/>
-          <w:lang w:val="en-GB"/>
-        </w:rPr>
-        <w:t>Rappen</w:t>
-      </w:r>
-      <w:proofErr w:type="spellEnd"/>
+        <w:pStyle w:val="Listenabsatz"/>
+        <w:numPr>
+          <w:ilvl w:val="0"/>
+          <w:numId w:val="4"/>
+        </w:numPr>
+        <w:rPr>
+          <w:rFonts w:ascii="Arial" w:hAnsi="Arial" w:cs="Arial"/>
+          <w:b/>
+          <w:lang w:val="en-US"/>
+        </w:rPr>
+      </w:pPr>
+      <w:r>
+        <w:rPr>
+          <w:rFonts w:ascii="Arial" w:hAnsi="Arial" w:cs="Arial"/>
+          <w:b/>
+          <w:lang w:val="en-US"/>
+        </w:rPr>
+        <w:t>Wallet BTC</w:t>
+      </w:r>
+      <w:r>
+        <w:rPr>
+          <w:rFonts w:ascii="Arial" w:hAnsi="Arial" w:cs="Arial"/>
+          <w:b/>
+          <w:lang w:val="en-US"/>
+        </w:rPr>
+        <w:t>, Wallet ETH</w:t>
+      </w:r>
+    </w:p>
+    <w:p>
+      <w:pPr>
+        <w:pStyle w:val="Listenabsatz"/>
+        <w:numPr>
+          <w:ilvl w:val="0"/>
+          <w:numId w:val="4"/>
+        </w:numPr>
+        <w:rPr>
+          <w:rFonts w:ascii="Arial" w:hAnsi="Arial" w:cs="Arial"/>
+          <w:b/>
+          <w:lang w:val="en-US"/>
+        </w:rPr>
+      </w:pPr>
+      <w:r>
+        <w:rPr>
+          <w:rFonts w:ascii="Arial" w:hAnsi="Arial" w:cs="Arial"/>
+          <w:b/>
+          <w:lang w:val="en-US"/>
+        </w:rPr>
+        <w:t>Lowest Ask BTC/ETH, Highest Bid BTC/ETH</w:t>
+      </w:r>
+    </w:p>
+    <w:p>
+      <w:pPr>
+        <w:pStyle w:val="Listenabsatz"/>
+        <w:numPr>
+          <w:ilvl w:val="0"/>
+          <w:numId w:val="4"/>
+        </w:numPr>
+        <w:rPr>
+          <w:rFonts w:ascii="Arial" w:hAnsi="Arial" w:cs="Arial"/>
+          <w:b/>
+          <w:lang w:val="en-US"/>
+        </w:rPr>
+      </w:pPr>
+      <w:r>
+        <w:rPr>
+          <w:rFonts w:ascii="Arial" w:hAnsi="Arial" w:cs="Arial"/>
+          <w:b/>
+          <w:lang w:val="en-US"/>
+        </w:rPr>
+        <w:t>Our current open Trades: Bids/Asks</w:t>
+      </w:r>
+    </w:p>
+    <w:p>
+      <w:pPr>
+        <w:rPr>
+          <w:rFonts w:ascii="Arial" w:hAnsi="Arial" w:cs="Arial"/>
+          <w:lang w:val="en-US"/>
+        </w:rPr>
+      </w:pPr>
+    </w:p>
+    <w:p>
+      <w:pPr>
+        <w:rPr>
+          <w:rFonts w:ascii="Arial" w:hAnsi="Arial" w:cs="Arial"/>
+          <w:lang w:val="en-GB"/>
+        </w:rPr>
+      </w:pPr>
+      <w:r>
+        <w:rPr>
+          <w:rFonts w:ascii="Arial" w:hAnsi="Arial" w:cs="Arial"/>
+          <w:lang w:val="en-GB"/>
+        </w:rPr>
+        <w:t>Buy Order Input: API HTTPS Request Highest Bid plus 1 Rappen</w:t>
+      </w:r>
       <w:r>
         <w:rPr>
           <w:rFonts w:ascii="Arial" w:hAnsi="Arial" w:cs="Arial"/>
@@ -1337,17 +1202,8 @@
           <w:rFonts w:ascii="Arial" w:hAnsi="Arial" w:cs="Arial"/>
           <w:lang w:val="en-GB"/>
         </w:rPr>
-        <w:t xml:space="preserve">Lowest Sell minus 1 </w:t>
-      </w:r>
-      <w:proofErr w:type="spellStart"/>
-      <w:r>
-        <w:rPr>
-          <w:rFonts w:ascii="Arial" w:hAnsi="Arial" w:cs="Arial"/>
-          <w:lang w:val="en-GB"/>
-        </w:rPr>
-        <w:t>Rappen</w:t>
-      </w:r>
-      <w:proofErr w:type="spellEnd"/>
+        <w:t>Lowest Sell minus 1 Rappen</w:t>
+      </w:r>
       <w:r>
         <w:rPr>
           <w:rFonts w:ascii="Arial" w:hAnsi="Arial" w:cs="Arial"/>
@@ -1437,45 +1293,21 @@
           <w:rFonts w:ascii="Arial" w:hAnsi="Arial" w:cs="Arial"/>
           <w:lang w:val="en-GB"/>
         </w:rPr>
-        <w:t>Filter</w:t>
-      </w:r>
-    </w:p>
-    <w:p>
-      <w:pPr>
-        <w:rPr>
-          <w:rFonts w:ascii="Arial" w:hAnsi="Arial" w:cs="Arial"/>
-          <w:lang w:val="en-GB"/>
-        </w:rPr>
-      </w:pPr>
-      <w:r>
-        <w:rPr>
-          <w:rFonts w:ascii="Arial" w:hAnsi="Arial" w:cs="Arial"/>
-          <w:lang w:val="en-GB"/>
-        </w:rPr>
-        <w:t>Highest Bid / Lowest Sell above 1 LTC volume</w:t>
-      </w:r>
-    </w:p>
-    <w:p>
-      <w:pPr>
-        <w:rPr>
-          <w:rFonts w:ascii="Arial" w:hAnsi="Arial" w:cs="Arial"/>
-          <w:lang w:val="en-GB"/>
-        </w:rPr>
-      </w:pPr>
-    </w:p>
-    <w:p>
-      <w:pPr>
-        <w:rPr>
-          <w:rFonts w:ascii="Arial" w:hAnsi="Arial" w:cs="Arial"/>
-          <w:lang w:val="en-GB"/>
-        </w:rPr>
-      </w:pPr>
-      <w:r>
-        <w:rPr>
-          <w:rFonts w:ascii="Arial" w:hAnsi="Arial" w:cs="Arial"/>
-          <w:lang w:val="en-GB"/>
-        </w:rPr>
-        <w:t>Watchdog is active when SELL/BUY balance &lt; 1 ETH</w:t>
+        <w:t>Watchdog i</w:t>
+      </w:r>
+      <w:r>
+        <w:rPr>
+          <w:rFonts w:ascii="Arial" w:hAnsi="Arial" w:cs="Arial"/>
+          <w:lang w:val="en-GB"/>
+        </w:rPr>
+        <w:t>s active when SELL/BUY balance &gt;</w:t>
+      </w:r>
+      <w:r>
+        <w:rPr>
+          <w:rFonts w:ascii="Arial" w:hAnsi="Arial" w:cs="Arial"/>
+          <w:lang w:val="en-GB"/>
+        </w:rPr>
+        <w:t xml:space="preserve"> 1 ETH</w:t>
       </w:r>
     </w:p>
     <w:p>
@@ -1576,148 +1408,158 @@
           <w:u w:val="single"/>
           <w:lang w:val="en-GB"/>
         </w:rPr>
-        <w:t xml:space="preserve">Engine </w:t>
-      </w:r>
-      <w:proofErr w:type="spellStart"/>
+        <w:t xml:space="preserve">Engine PaiRiT: </w:t>
+      </w:r>
       <w:r>
         <w:rPr>
           <w:rFonts w:ascii="Arial" w:hAnsi="Arial" w:cs="Arial"/>
           <w:u w:val="single"/>
           <w:lang w:val="en-GB"/>
         </w:rPr>
-        <w:t>PaiRiT</w:t>
-      </w:r>
-      <w:proofErr w:type="spellEnd"/>
+        <w:t>Algorithmus 2</w:t>
+      </w:r>
       <w:r>
         <w:rPr>
           <w:rFonts w:ascii="Arial" w:hAnsi="Arial" w:cs="Arial"/>
           <w:u w:val="single"/>
           <w:lang w:val="en-GB"/>
         </w:rPr>
-        <w:t xml:space="preserve">: </w:t>
-      </w:r>
-      <w:proofErr w:type="spellStart"/>
-      <w:r>
+        <w:t xml:space="preserve"> – Pair the Pair</w:t>
+      </w:r>
+    </w:p>
+    <w:p>
+      <w:pPr>
+        <w:rPr>
+          <w:rFonts w:ascii="Arial" w:hAnsi="Arial" w:cs="Arial"/>
+          <w:lang w:val="en-GB"/>
+        </w:rPr>
+      </w:pPr>
+    </w:p>
+    <w:p>
+      <w:pPr>
+        <w:rPr>
+          <w:rFonts w:ascii="Arial" w:hAnsi="Arial" w:cs="Arial"/>
+          <w:lang w:val="en-GB"/>
+        </w:rPr>
+      </w:pPr>
+      <w:r>
+        <w:rPr>
+          <w:rFonts w:ascii="Arial" w:hAnsi="Arial" w:cs="Arial"/>
+          <w:lang w:val="en-GB"/>
+        </w:rPr>
+        <w:t>Read XML</w:t>
+      </w:r>
+    </w:p>
+    <w:p>
+      <w:pPr>
+        <w:rPr>
+          <w:rFonts w:ascii="Arial" w:hAnsi="Arial" w:cs="Arial"/>
+          <w:lang w:val="en-GB"/>
+        </w:rPr>
+      </w:pPr>
+      <w:r>
+        <w:rPr>
+          <w:rFonts w:ascii="Arial" w:hAnsi="Arial" w:cs="Arial"/>
+          <w:lang w:val="en-GB"/>
+        </w:rPr>
+        <w:t>Provide Array for RTDF</w:t>
+      </w:r>
+    </w:p>
+    <w:p>
+      <w:pPr>
+        <w:rPr>
+          <w:rFonts w:ascii="Arial" w:hAnsi="Arial" w:cs="Arial"/>
+          <w:lang w:val="en-GB"/>
+        </w:rPr>
+      </w:pPr>
+    </w:p>
+    <w:p>
+      <w:pPr>
         <w:rPr>
           <w:rFonts w:ascii="Arial" w:hAnsi="Arial" w:cs="Arial"/>
           <w:u w:val="single"/>
-          <w:lang w:val="en-GB"/>
-        </w:rPr>
-        <w:t>Algorithmus</w:t>
-      </w:r>
-      <w:proofErr w:type="spellEnd"/>
+          <w:lang w:val="en-US"/>
+        </w:rPr>
+      </w:pPr>
       <w:r>
         <w:rPr>
           <w:rFonts w:ascii="Arial" w:hAnsi="Arial" w:cs="Arial"/>
           <w:u w:val="single"/>
-          <w:lang w:val="en-GB"/>
-        </w:rPr>
-        <w:t xml:space="preserve"> 2</w:t>
+          <w:lang w:val="en-US"/>
+        </w:rPr>
+        <w:t xml:space="preserve">Engine / </w:t>
       </w:r>
       <w:r>
         <w:rPr>
           <w:rFonts w:ascii="Arial" w:hAnsi="Arial" w:cs="Arial"/>
           <w:u w:val="single"/>
-          <w:lang w:val="en-GB"/>
-        </w:rPr>
-        <w:t xml:space="preserve"> – Pair the Pair</w:t>
-      </w:r>
-    </w:p>
-    <w:p>
-      <w:pPr>
-        <w:rPr>
-          <w:rFonts w:ascii="Arial" w:hAnsi="Arial" w:cs="Arial"/>
-          <w:lang w:val="en-GB"/>
-        </w:rPr>
-      </w:pPr>
-    </w:p>
-    <w:p>
-      <w:pPr>
-        <w:rPr>
-          <w:rFonts w:ascii="Arial" w:hAnsi="Arial" w:cs="Arial"/>
-          <w:lang w:val="en-GB"/>
-        </w:rPr>
-      </w:pPr>
-      <w:r>
-        <w:rPr>
-          <w:rFonts w:ascii="Arial" w:hAnsi="Arial" w:cs="Arial"/>
-          <w:lang w:val="en-GB"/>
-        </w:rPr>
-        <w:t>Read XML</w:t>
-      </w:r>
-    </w:p>
-    <w:p>
-      <w:pPr>
-        <w:rPr>
-          <w:rFonts w:ascii="Arial" w:hAnsi="Arial" w:cs="Arial"/>
-          <w:lang w:val="en-GB"/>
-        </w:rPr>
-      </w:pPr>
-      <w:r>
-        <w:rPr>
-          <w:rFonts w:ascii="Arial" w:hAnsi="Arial" w:cs="Arial"/>
-          <w:lang w:val="en-GB"/>
-        </w:rPr>
-        <w:t>Provide Array for RTDF</w:t>
-      </w:r>
-    </w:p>
-    <w:p>
-      <w:pPr>
-        <w:rPr>
-          <w:rFonts w:ascii="Arial" w:hAnsi="Arial" w:cs="Arial"/>
-          <w:lang w:val="en-GB"/>
-        </w:rPr>
-      </w:pPr>
-    </w:p>
-    <w:p>
-      <w:pPr>
-        <w:rPr>
-          <w:rFonts w:ascii="Arial" w:hAnsi="Arial" w:cs="Arial"/>
-          <w:lang w:val="en-GB"/>
-        </w:rPr>
-      </w:pPr>
-    </w:p>
-    <w:p>
-      <w:pPr>
-        <w:rPr>
-          <w:rFonts w:ascii="Arial" w:hAnsi="Arial" w:cs="Arial"/>
-          <w:lang w:val="en-GB"/>
-        </w:rPr>
-      </w:pPr>
-    </w:p>
-    <w:p>
-      <w:pPr>
+          <w:lang w:val="en-US"/>
+        </w:rPr>
+        <w:t xml:space="preserve">Algorithmus </w:t>
+      </w:r>
+      <w:r>
         <w:rPr>
           <w:rFonts w:ascii="Arial" w:hAnsi="Arial" w:cs="Arial"/>
           <w:u w:val="single"/>
           <w:lang w:val="en-US"/>
         </w:rPr>
-      </w:pPr>
-      <w:proofErr w:type="spellStart"/>
-      <w:r>
+        <w:t>3 – Bonus – in development</w:t>
+      </w:r>
+    </w:p>
+    <w:p>
+      <w:pPr>
         <w:rPr>
           <w:rFonts w:ascii="Arial" w:hAnsi="Arial" w:cs="Arial"/>
           <w:u w:val="single"/>
           <w:lang w:val="en-US"/>
         </w:rPr>
-        <w:t>Algorithmus</w:t>
-      </w:r>
-      <w:proofErr w:type="spellEnd"/>
-      <w:r>
+      </w:pPr>
+    </w:p>
+    <w:p>
+      <w:pPr>
+        <w:rPr>
+          <w:rFonts w:ascii="Arial" w:hAnsi="Arial" w:cs="Arial"/>
+        </w:rPr>
+      </w:pPr>
+      <w:r>
+        <w:rPr>
+          <w:rFonts w:ascii="Arial" w:hAnsi="Arial" w:cs="Arial"/>
+        </w:rPr>
+        <w:t xml:space="preserve">Wertvermehrung für kurzfristige Anlagen in der semiautomatischen «Engine». </w:t>
+      </w:r>
+      <w:r>
+        <w:rPr>
+          <w:rFonts w:ascii="Arial" w:hAnsi="Arial" w:cs="Arial"/>
+        </w:rPr>
+        <w:t>Fix</w:t>
+      </w:r>
+      <w:r>
+        <w:rPr>
+          <w:rFonts w:ascii="Arial" w:hAnsi="Arial" w:cs="Arial"/>
+        </w:rPr>
+        <w:t xml:space="preserve"> eingerichtete Berechnungen zu Kurvenprognosen und ausnutzen von Standardabweichungen.</w:t>
+      </w:r>
+    </w:p>
+    <w:p>
+      <w:pPr>
+        <w:rPr>
+          <w:rFonts w:ascii="Arial" w:hAnsi="Arial" w:cs="Arial"/>
+        </w:rPr>
+      </w:pPr>
+    </w:p>
+    <w:p>
+      <w:pPr>
         <w:rPr>
           <w:rFonts w:ascii="Arial" w:hAnsi="Arial" w:cs="Arial"/>
           <w:u w:val="single"/>
-          <w:lang w:val="en-US"/>
-        </w:rPr>
-        <w:t xml:space="preserve"> </w:t>
-      </w:r>
+        </w:rPr>
+      </w:pPr>
       <w:r>
         <w:rPr>
           <w:rFonts w:ascii="Arial" w:hAnsi="Arial" w:cs="Arial"/>
           <w:u w:val="single"/>
-          <w:lang w:val="en-US"/>
-        </w:rPr>
-        <w:t>3 – Bonus – in development</w:t>
+        </w:rPr>
+        <w:t>Tracker inkl Payout</w:t>
       </w:r>
     </w:p>
     <w:p>
@@ -1725,53 +1567,38 @@
         <w:rPr>
           <w:rFonts w:ascii="Arial" w:hAnsi="Arial" w:cs="Arial"/>
           <w:u w:val="single"/>
-          <w:lang w:val="en-US"/>
-        </w:rPr>
-      </w:pPr>
-    </w:p>
-    <w:p>
-      <w:pPr>
-        <w:rPr>
-          <w:rFonts w:ascii="Arial" w:hAnsi="Arial" w:cs="Arial"/>
-        </w:rPr>
-      </w:pPr>
-      <w:r>
-        <w:rPr>
-          <w:rFonts w:ascii="Arial" w:hAnsi="Arial" w:cs="Arial"/>
-        </w:rPr>
-        <w:t xml:space="preserve">Wertvermehrung für kurzfristige Anlagen in der semiautomatischen «Engine». </w:t>
-      </w:r>
-      <w:r>
-        <w:rPr>
-          <w:rFonts w:ascii="Arial" w:hAnsi="Arial" w:cs="Arial"/>
-        </w:rPr>
-        <w:t>Fix</w:t>
-      </w:r>
-      <w:r>
-        <w:rPr>
-          <w:rFonts w:ascii="Arial" w:hAnsi="Arial" w:cs="Arial"/>
-        </w:rPr>
-        <w:t xml:space="preserve"> eingerichtete Berechnungen zu Kurvenprognosen und ausnutzen von Standardabweichungen.</w:t>
-      </w:r>
-    </w:p>
-    <w:p>
-      <w:pPr>
-        <w:rPr>
-          <w:rFonts w:ascii="Arial" w:hAnsi="Arial" w:cs="Arial"/>
-        </w:rPr>
-      </w:pPr>
-    </w:p>
-    <w:p>
-      <w:pPr>
-        <w:rPr>
-          <w:rFonts w:ascii="Arial" w:hAnsi="Arial" w:cs="Arial"/>
-        </w:rPr>
-      </w:pPr>
-    </w:p>
-    <w:p>
-      <w:pPr>
-        <w:rPr>
-          <w:rFonts w:ascii="Arial" w:hAnsi="Arial" w:cs="Arial"/>
+        </w:rPr>
+      </w:pPr>
+    </w:p>
+    <w:p>
+      <w:pPr>
+        <w:rPr>
+          <w:rFonts w:ascii="Arial" w:hAnsi="Arial" w:cs="Arial"/>
+          <w:lang w:val="en-US"/>
+        </w:rPr>
+      </w:pPr>
+      <w:r>
+        <w:rPr>
+          <w:rFonts w:ascii="Arial" w:hAnsi="Arial" w:cs="Arial"/>
+          <w:lang w:val="en-US"/>
+        </w:rPr>
+        <w:t xml:space="preserve">Payout = Input X + (Input X / Total Anlagen) * (Total BitFinexWallet - Total </w:t>
+      </w:r>
+      <w:r>
+        <w:rPr>
+          <w:rFonts w:ascii="Arial" w:hAnsi="Arial" w:cs="Arial"/>
+          <w:lang w:val="en-US"/>
+        </w:rPr>
+        <w:t>Anlagen)</w:t>
+      </w:r>
+      <w:bookmarkStart w:id="0" w:name="_GoBack"/>
+      <w:bookmarkEnd w:id="0"/>
+    </w:p>
+    <w:p>
+      <w:pPr>
+        <w:rPr>
+          <w:rFonts w:ascii="Arial" w:hAnsi="Arial" w:cs="Arial"/>
+          <w:lang w:val="en-US"/>
         </w:rPr>
       </w:pPr>
     </w:p>
@@ -1815,83 +1642,39 @@
       <w:pPr>
         <w:rPr>
           <w:rFonts w:ascii="Arial" w:hAnsi="Arial" w:cs="Arial"/>
-          <w:lang w:val="en-GB"/>
-        </w:rPr>
-      </w:pPr>
-      <w:proofErr w:type="spellStart"/>
+        </w:rPr>
+      </w:pPr>
       <w:r>
         <w:rPr>
           <w:rFonts w:ascii="Arial" w:hAnsi="Arial" w:cs="Arial"/>
           <w:highlight w:val="green"/>
-          <w:lang w:val="en-GB"/>
-        </w:rPr>
-        <w:t>Konkrete</w:t>
-      </w:r>
-      <w:proofErr w:type="spellEnd"/>
-      <w:r>
-        <w:rPr>
-          <w:rFonts w:ascii="Arial" w:hAnsi="Arial" w:cs="Arial"/>
-          <w:highlight w:val="green"/>
-          <w:lang w:val="en-GB"/>
-        </w:rPr>
-        <w:t xml:space="preserve"> </w:t>
-      </w:r>
-      <w:proofErr w:type="spellStart"/>
-      <w:r>
-        <w:rPr>
-          <w:rFonts w:ascii="Arial" w:hAnsi="Arial" w:cs="Arial"/>
-          <w:highlight w:val="green"/>
-          <w:lang w:val="en-GB"/>
-        </w:rPr>
-        <w:t>Klasse</w:t>
-      </w:r>
-      <w:proofErr w:type="spellEnd"/>
-      <w:r>
-        <w:rPr>
-          <w:rFonts w:ascii="Arial" w:hAnsi="Arial" w:cs="Arial"/>
-          <w:highlight w:val="green"/>
-          <w:lang w:val="en-GB"/>
-        </w:rPr>
-        <w:t xml:space="preserve">, </w:t>
-      </w:r>
-      <w:proofErr w:type="spellStart"/>
-      <w:r>
-        <w:rPr>
-          <w:rFonts w:ascii="Arial" w:hAnsi="Arial" w:cs="Arial"/>
-          <w:highlight w:val="green"/>
-          <w:lang w:val="en-GB"/>
-        </w:rPr>
-        <w:t>erbt</w:t>
-      </w:r>
-      <w:proofErr w:type="spellEnd"/>
-    </w:p>
-    <w:p>
-      <w:pPr>
-        <w:rPr>
-          <w:rFonts w:ascii="Arial" w:hAnsi="Arial" w:cs="Arial"/>
-          <w:lang w:val="en-GB"/>
-        </w:rPr>
-      </w:pPr>
-    </w:p>
-    <w:p>
-      <w:pPr>
-        <w:rPr>
-          <w:rFonts w:ascii="Arial" w:hAnsi="Arial" w:cs="Arial"/>
-          <w:lang w:val="en-GB"/>
-        </w:rPr>
-      </w:pPr>
-    </w:p>
-    <w:p>
-      <w:pPr>
-        <w:rPr>
-          <w:rFonts w:ascii="Arial" w:hAnsi="Arial" w:cs="Arial"/>
-          <w:lang w:val="en-GB"/>
-        </w:rPr>
-      </w:pPr>
-      <w:r>
-        <w:rPr>
-          <w:rFonts w:ascii="Arial" w:hAnsi="Arial" w:cs="Arial"/>
-          <w:lang w:val="en-GB"/>
+        </w:rPr>
+        <w:t>Konkrete Klasse, erbt</w:t>
+      </w:r>
+    </w:p>
+    <w:p>
+      <w:pPr>
+        <w:rPr>
+          <w:rFonts w:ascii="Arial" w:hAnsi="Arial" w:cs="Arial"/>
+        </w:rPr>
+      </w:pPr>
+    </w:p>
+    <w:p>
+      <w:pPr>
+        <w:rPr>
+          <w:rFonts w:ascii="Arial" w:hAnsi="Arial" w:cs="Arial"/>
+        </w:rPr>
+      </w:pPr>
+    </w:p>
+    <w:p>
+      <w:pPr>
+        <w:rPr>
+          <w:rFonts w:ascii="Arial" w:hAnsi="Arial" w:cs="Arial"/>
+        </w:rPr>
+      </w:pPr>
+      <w:r>
+        <w:rPr>
+          <w:rFonts w:ascii="Arial" w:hAnsi="Arial" w:cs="Arial"/>
         </w:rPr>
         <w:br w:type="page"/>
       </w:r>
@@ -1900,7 +1683,6 @@
           <w:rFonts w:ascii="Arial" w:hAnsi="Arial" w:cs="Arial"/>
           <w:color w:val="FF0000"/>
           <w:sz w:val="36"/>
-          <w:lang w:val="en-GB"/>
         </w:rPr>
         <w:lastRenderedPageBreak/>
         <w:t>2 different versions…</w:t>
@@ -1911,7 +1693,6 @@
         <w:ind w:left="2835" w:hanging="2835"/>
         <w:rPr>
           <w:rFonts w:ascii="Arial" w:hAnsi="Arial" w:cs="Arial"/>
-          <w:lang w:val="en-GB"/>
         </w:rPr>
       </w:pPr>
     </w:p>
@@ -1960,43 +1741,7 @@
           <w:highlight w:val="yellow"/>
           <w:lang w:val="en-GB"/>
         </w:rPr>
-        <w:t xml:space="preserve">The bid-ask spread </w:t>
-      </w:r>
-      <w:proofErr w:type="gramStart"/>
-      <w:r>
-        <w:rPr>
-          <w:rFonts w:ascii="Arial" w:hAnsi="Arial" w:cs="Arial"/>
-          <w:highlight w:val="yellow"/>
-          <w:lang w:val="en-GB"/>
-        </w:rPr>
-        <w:t>is a reflection of</w:t>
-      </w:r>
-      <w:proofErr w:type="gramEnd"/>
-      <w:r>
-        <w:rPr>
-          <w:rFonts w:ascii="Arial" w:hAnsi="Arial" w:cs="Arial"/>
-          <w:highlight w:val="yellow"/>
-          <w:lang w:val="en-GB"/>
-        </w:rPr>
-        <w:t xml:space="preserve"> the supply and demand for a particular asset. The bids represent the demand, and the asks </w:t>
-      </w:r>
-      <w:proofErr w:type="gramStart"/>
-      <w:r>
-        <w:rPr>
-          <w:rFonts w:ascii="Arial" w:hAnsi="Arial" w:cs="Arial"/>
-          <w:highlight w:val="yellow"/>
-          <w:lang w:val="en-GB"/>
-        </w:rPr>
-        <w:t>represent</w:t>
-      </w:r>
-      <w:proofErr w:type="gramEnd"/>
-      <w:r>
-        <w:rPr>
-          <w:rFonts w:ascii="Arial" w:hAnsi="Arial" w:cs="Arial"/>
-          <w:highlight w:val="yellow"/>
-          <w:lang w:val="en-GB"/>
-        </w:rPr>
-        <w:t xml:space="preserve"> the supply for the asset. The depth of the bids and the asks can have a significant impact on the bid-ask spread, making it widen significantly if one outweighs the other or if both are not robust. </w:t>
+        <w:t xml:space="preserve">The bid-ask spread is a reflection of the supply and demand for a particular asset. The bids represent the demand, and the asks represent the supply for the asset. The depth of the bids and the asks can have a significant impact on the bid-ask spread, making it widen significantly if one outweighs the other or if both are not robust. </w:t>
       </w:r>
       <w:r>
         <w:rPr>
@@ -2150,25 +1895,7 @@
           <w:highlight w:val="green"/>
           <w:lang w:val="en-GB"/>
         </w:rPr>
-        <w:t xml:space="preserve">How To Calculate The Bid-Ask </w:t>
-      </w:r>
-      <w:proofErr w:type="gramStart"/>
-      <w:r>
-        <w:rPr>
-          <w:rFonts w:ascii="Arial" w:hAnsi="Arial" w:cs="Arial"/>
-          <w:highlight w:val="green"/>
-          <w:lang w:val="en-GB"/>
-        </w:rPr>
-        <w:t>Spread  By</w:t>
-      </w:r>
-      <w:proofErr w:type="gramEnd"/>
-      <w:r>
-        <w:rPr>
-          <w:rFonts w:ascii="Arial" w:hAnsi="Arial" w:cs="Arial"/>
-          <w:highlight w:val="green"/>
-          <w:lang w:val="en-GB"/>
-        </w:rPr>
-        <w:t xml:space="preserve"> Investopedia Staff </w:t>
+        <w:t xml:space="preserve">How To Calculate The Bid-Ask Spread  By Investopedia Staff </w:t>
       </w:r>
     </w:p>
     <w:p>
@@ -2294,40 +2021,18 @@
           <w:rFonts w:ascii="Arial" w:hAnsi="Arial" w:cs="Arial"/>
         </w:rPr>
       </w:pPr>
-      <w:proofErr w:type="spellStart"/>
-      <w:r>
-        <w:rPr>
-          <w:rFonts w:ascii="Arial" w:hAnsi="Arial" w:cs="Arial"/>
-        </w:rPr>
-        <w:t>Blockchain</w:t>
-      </w:r>
-      <w:proofErr w:type="spellEnd"/>
-      <w:r>
-        <w:rPr>
-          <w:rFonts w:ascii="Arial" w:hAnsi="Arial" w:cs="Arial"/>
-        </w:rPr>
-        <w:t xml:space="preserve"> Transaktion</w:t>
+      <w:r>
+        <w:rPr>
+          <w:rFonts w:ascii="Arial" w:hAnsi="Arial" w:cs="Arial"/>
+        </w:rPr>
+        <w:t>Blockchain Transaktion</w:t>
       </w:r>
       <w:r>
         <w:rPr>
           <w:rFonts w:ascii="Arial" w:hAnsi="Arial" w:cs="Arial"/>
         </w:rPr>
         <w:tab/>
-        <w:t xml:space="preserve">Jede Transaktion wird in einem Block auf der </w:t>
-      </w:r>
-      <w:proofErr w:type="spellStart"/>
-      <w:r>
-        <w:rPr>
-          <w:rFonts w:ascii="Arial" w:hAnsi="Arial" w:cs="Arial"/>
-        </w:rPr>
-        <w:t>Blockchain</w:t>
-      </w:r>
-      <w:proofErr w:type="spellEnd"/>
-      <w:r>
-        <w:rPr>
-          <w:rFonts w:ascii="Arial" w:hAnsi="Arial" w:cs="Arial"/>
-        </w:rPr>
-        <w:t xml:space="preserve"> gespeichert und kann optional eine Nachricht enthalten.</w:t>
+        <w:t>Jede Transaktion wird in einem Block auf der Blockchain gespeichert und kann optional eine Nachricht enthalten.</w:t>
       </w:r>
       <w:r>
         <w:rPr>
@@ -2340,35 +2045,7 @@
           <w:rFonts w:ascii="Arial" w:hAnsi="Arial" w:cs="Arial"/>
         </w:rPr>
         <w:br/>
-        <w:t xml:space="preserve">Bei einer Transaktion wird eine Nachricht hinzugefügt, damit der Admin </w:t>
-      </w:r>
-      <w:proofErr w:type="spellStart"/>
-      <w:r>
-        <w:rPr>
-          <w:rFonts w:ascii="Arial" w:hAnsi="Arial" w:cs="Arial"/>
-        </w:rPr>
-        <w:t>weiss</w:t>
-      </w:r>
-      <w:proofErr w:type="spellEnd"/>
-      <w:r>
-        <w:rPr>
-          <w:rFonts w:ascii="Arial" w:hAnsi="Arial" w:cs="Arial"/>
-        </w:rPr>
-        <w:t xml:space="preserve">, wohin er die </w:t>
-      </w:r>
-      <w:proofErr w:type="spellStart"/>
-      <w:r>
-        <w:rPr>
-          <w:rFonts w:ascii="Arial" w:hAnsi="Arial" w:cs="Arial"/>
-        </w:rPr>
-        <w:t>Email</w:t>
-      </w:r>
-      <w:proofErr w:type="spellEnd"/>
-      <w:r>
-        <w:rPr>
-          <w:rFonts w:ascii="Arial" w:hAnsi="Arial" w:cs="Arial"/>
-        </w:rPr>
-        <w:t xml:space="preserve"> zustellen soll.</w:t>
+        <w:t>Bei einer Transaktion wird eine Nachricht hinzugefügt, damit der Admin weiss, wohin er die Email zustellen soll.</w:t>
       </w:r>
     </w:p>
     <w:p>
@@ -2390,21 +2067,7 @@
         <w:rPr>
           <w:rFonts w:ascii="Arial" w:hAnsi="Arial" w:cs="Arial"/>
         </w:rPr>
-        <w:t xml:space="preserve">Wenn der Kunde über ein </w:t>
-      </w:r>
-      <w:proofErr w:type="spellStart"/>
-      <w:r>
-        <w:rPr>
-          <w:rFonts w:ascii="Arial" w:hAnsi="Arial" w:cs="Arial"/>
-        </w:rPr>
-        <w:t>Blockchain</w:t>
-      </w:r>
-      <w:proofErr w:type="spellEnd"/>
-      <w:r>
-        <w:rPr>
-          <w:rFonts w:ascii="Arial" w:hAnsi="Arial" w:cs="Arial"/>
-        </w:rPr>
-        <w:t xml:space="preserve"> Zahlung in der Currency</w:t>
+        <w:t>Wenn der Kunde über ein Blockchain Zahlung in der Currency</w:t>
       </w:r>
     </w:p>
     <w:p>
@@ -2440,8 +2103,6 @@
         </w:rPr>
         <w:br w:type="page"/>
       </w:r>
-      <w:bookmarkStart w:id="0" w:name="_GoBack"/>
-      <w:bookmarkEnd w:id="0"/>
     </w:p>
     <w:p>
       <w:pPr>
@@ -2603,7 +2264,6 @@
           <w:lang w:val="en-US"/>
         </w:rPr>
       </w:pPr>
-      <w:proofErr w:type="spellStart"/>
       <w:r>
         <w:rPr>
           <w:rFonts w:ascii="inherit" w:eastAsia="Times New Roman" w:hAnsi="inherit"/>
@@ -2616,7 +2276,6 @@
         </w:rPr>
         <w:t>Blockchain</w:t>
       </w:r>
-      <w:proofErr w:type="spellEnd"/>
     </w:p>
     <w:p>
       <w:pPr>
@@ -2638,113 +2297,47 @@
           <w:szCs w:val="21"/>
           <w:lang w:val="en-US"/>
         </w:rPr>
-        <w:t xml:space="preserve">The </w:t>
-      </w:r>
-      <w:proofErr w:type="spellStart"/>
-      <w:r>
-        <w:rPr>
-          <w:rFonts w:ascii="Helvetica Neue" w:eastAsia="Times New Roman" w:hAnsi="Helvetica Neue"/>
-          <w:color w:val="333333"/>
-          <w:sz w:val="21"/>
-          <w:szCs w:val="21"/>
-          <w:lang w:val="en-US"/>
-        </w:rPr>
-        <w:t>Blockchain</w:t>
-      </w:r>
-      <w:proofErr w:type="spellEnd"/>
-      <w:r>
-        <w:rPr>
-          <w:rFonts w:ascii="Helvetica Neue" w:eastAsia="Times New Roman" w:hAnsi="Helvetica Neue"/>
-          <w:color w:val="333333"/>
-          <w:sz w:val="21"/>
-          <w:szCs w:val="21"/>
-          <w:lang w:val="en-US"/>
-        </w:rPr>
-        <w:t xml:space="preserve"> is the technology behind Bitcoins. It’s what makes it work. Bitcoi</w:t>
-      </w:r>
-      <w:r>
-        <w:rPr>
-          <w:rFonts w:ascii="Helvetica Neue" w:eastAsia="Times New Roman" w:hAnsi="Helvetica Neue"/>
-          <w:color w:val="333333"/>
-          <w:sz w:val="21"/>
-          <w:szCs w:val="21"/>
-          <w:lang w:val="en-US"/>
-        </w:rPr>
-        <w:t xml:space="preserve">n transactions are sent to the </w:t>
-      </w:r>
-      <w:proofErr w:type="spellStart"/>
-      <w:r>
-        <w:rPr>
-          <w:rFonts w:ascii="Helvetica Neue" w:eastAsia="Times New Roman" w:hAnsi="Helvetica Neue"/>
-          <w:color w:val="333333"/>
-          <w:sz w:val="21"/>
-          <w:szCs w:val="21"/>
-          <w:lang w:val="en-US"/>
-        </w:rPr>
-        <w:t>B</w:t>
-      </w:r>
-      <w:r>
-        <w:rPr>
-          <w:rFonts w:ascii="Helvetica Neue" w:eastAsia="Times New Roman" w:hAnsi="Helvetica Neue"/>
-          <w:color w:val="333333"/>
-          <w:sz w:val="21"/>
-          <w:szCs w:val="21"/>
-          <w:lang w:val="en-US"/>
-        </w:rPr>
-        <w:t>lockchain</w:t>
-      </w:r>
-      <w:proofErr w:type="spellEnd"/>
-      <w:r>
-        <w:rPr>
-          <w:rFonts w:ascii="Helvetica Neue" w:eastAsia="Times New Roman" w:hAnsi="Helvetica Neue"/>
-          <w:color w:val="333333"/>
-          <w:sz w:val="21"/>
-          <w:szCs w:val="21"/>
-          <w:lang w:val="en-US"/>
-        </w:rPr>
-        <w:t xml:space="preserve"> so that miners can put them into the blocks that they mine. Once a block containing your transaction is </w:t>
-      </w:r>
-      <w:r>
-        <w:rPr>
-          <w:rFonts w:ascii="Helvetica Neue" w:eastAsia="Times New Roman" w:hAnsi="Helvetica Neue"/>
-          <w:color w:val="333333"/>
-          <w:sz w:val="21"/>
-          <w:szCs w:val="21"/>
-          <w:lang w:val="en-US"/>
-        </w:rPr>
-        <w:t xml:space="preserve">mined it has been added to the </w:t>
-      </w:r>
-      <w:proofErr w:type="spellStart"/>
-      <w:r>
-        <w:rPr>
-          <w:rFonts w:ascii="Helvetica Neue" w:eastAsia="Times New Roman" w:hAnsi="Helvetica Neue"/>
-          <w:color w:val="333333"/>
-          <w:sz w:val="21"/>
-          <w:szCs w:val="21"/>
-          <w:lang w:val="en-US"/>
-        </w:rPr>
-        <w:t>B</w:t>
-      </w:r>
-      <w:r>
-        <w:rPr>
-          <w:rFonts w:ascii="Helvetica Neue" w:eastAsia="Times New Roman" w:hAnsi="Helvetica Neue"/>
-          <w:color w:val="333333"/>
-          <w:sz w:val="21"/>
-          <w:szCs w:val="21"/>
-          <w:lang w:val="en-US"/>
-        </w:rPr>
-        <w:t>lockchain</w:t>
-      </w:r>
-      <w:proofErr w:type="spellEnd"/>
-      <w:r>
-        <w:rPr>
-          <w:rFonts w:ascii="Helvetica Neue" w:eastAsia="Times New Roman" w:hAnsi="Helvetica Neue"/>
-          <w:color w:val="333333"/>
-          <w:sz w:val="21"/>
-          <w:szCs w:val="21"/>
-          <w:lang w:val="en-US"/>
-        </w:rPr>
-        <w:t xml:space="preserve"> and your transaction receives one confirmation.</w:t>
+        <w:t>The Blockchain is the technology behind Bitcoins. It’s what makes it work. Bitcoi</w:t>
+      </w:r>
+      <w:r>
+        <w:rPr>
+          <w:rFonts w:ascii="Helvetica Neue" w:eastAsia="Times New Roman" w:hAnsi="Helvetica Neue"/>
+          <w:color w:val="333333"/>
+          <w:sz w:val="21"/>
+          <w:szCs w:val="21"/>
+          <w:lang w:val="en-US"/>
+        </w:rPr>
+        <w:t>n transactions are sent to the B</w:t>
+      </w:r>
+      <w:r>
+        <w:rPr>
+          <w:rFonts w:ascii="Helvetica Neue" w:eastAsia="Times New Roman" w:hAnsi="Helvetica Neue"/>
+          <w:color w:val="333333"/>
+          <w:sz w:val="21"/>
+          <w:szCs w:val="21"/>
+          <w:lang w:val="en-US"/>
+        </w:rPr>
+        <w:t xml:space="preserve">lockchain so that miners can put them into the blocks that they mine. Once a block containing your transaction is </w:t>
+      </w:r>
+      <w:r>
+        <w:rPr>
+          <w:rFonts w:ascii="Helvetica Neue" w:eastAsia="Times New Roman" w:hAnsi="Helvetica Neue"/>
+          <w:color w:val="333333"/>
+          <w:sz w:val="21"/>
+          <w:szCs w:val="21"/>
+          <w:lang w:val="en-US"/>
+        </w:rPr>
+        <w:t>mined it has been added to the B</w:t>
+      </w:r>
+      <w:r>
+        <w:rPr>
+          <w:rFonts w:ascii="Helvetica Neue" w:eastAsia="Times New Roman" w:hAnsi="Helvetica Neue"/>
+          <w:color w:val="333333"/>
+          <w:sz w:val="21"/>
+          <w:szCs w:val="21"/>
+          <w:lang w:val="en-US"/>
+        </w:rPr>
+        <w:t>lockchain and your transaction receives one confirmation.</w:t>
       </w:r>
     </w:p>
     <w:p>
@@ -2796,123 +2389,57 @@
           <w:szCs w:val="21"/>
           <w:lang w:val="en-US"/>
         </w:rPr>
-        <w:t xml:space="preserve">Not to be confused with the </w:t>
-      </w:r>
-      <w:proofErr w:type="spellStart"/>
-      <w:r>
-        <w:rPr>
-          <w:rFonts w:ascii="Helvetica Neue" w:eastAsia="Times New Roman" w:hAnsi="Helvetica Neue"/>
-          <w:color w:val="333333"/>
-          <w:sz w:val="21"/>
-          <w:szCs w:val="21"/>
-          <w:lang w:val="en-US"/>
-        </w:rPr>
-        <w:t>B</w:t>
-      </w:r>
-      <w:r>
-        <w:rPr>
-          <w:rFonts w:ascii="Helvetica Neue" w:eastAsia="Times New Roman" w:hAnsi="Helvetica Neue"/>
-          <w:color w:val="333333"/>
-          <w:sz w:val="21"/>
-          <w:szCs w:val="21"/>
-          <w:lang w:val="en-US"/>
-        </w:rPr>
-        <w:t>lockchain</w:t>
-      </w:r>
-      <w:proofErr w:type="spellEnd"/>
-      <w:r>
-        <w:rPr>
-          <w:rFonts w:ascii="Helvetica Neue" w:eastAsia="Times New Roman" w:hAnsi="Helvetica Neue"/>
-          <w:color w:val="333333"/>
-          <w:sz w:val="21"/>
-          <w:szCs w:val="21"/>
-          <w:lang w:val="en-US"/>
-        </w:rPr>
-        <w:t>, blockchain.info is one o</w:t>
-      </w:r>
-      <w:r>
-        <w:rPr>
-          <w:rFonts w:ascii="Helvetica Neue" w:eastAsia="Times New Roman" w:hAnsi="Helvetica Neue"/>
-          <w:color w:val="333333"/>
-          <w:sz w:val="21"/>
-          <w:szCs w:val="21"/>
-          <w:lang w:val="en-US"/>
-        </w:rPr>
-        <w:t xml:space="preserve">f many websites that work as </w:t>
-      </w:r>
-      <w:proofErr w:type="spellStart"/>
-      <w:r>
-        <w:rPr>
-          <w:rFonts w:ascii="Helvetica Neue" w:eastAsia="Times New Roman" w:hAnsi="Helvetica Neue"/>
-          <w:color w:val="333333"/>
-          <w:sz w:val="21"/>
-          <w:szCs w:val="21"/>
-          <w:lang w:val="en-US"/>
-        </w:rPr>
-        <w:t>B</w:t>
-      </w:r>
-      <w:r>
-        <w:rPr>
-          <w:rFonts w:ascii="Helvetica Neue" w:eastAsia="Times New Roman" w:hAnsi="Helvetica Neue"/>
-          <w:color w:val="333333"/>
-          <w:sz w:val="21"/>
-          <w:szCs w:val="21"/>
-          <w:lang w:val="en-US"/>
-        </w:rPr>
-        <w:t>lockchain</w:t>
-      </w:r>
-      <w:proofErr w:type="spellEnd"/>
-      <w:r>
-        <w:rPr>
-          <w:rFonts w:ascii="Helvetica Neue" w:eastAsia="Times New Roman" w:hAnsi="Helvetica Neue"/>
-          <w:color w:val="333333"/>
-          <w:sz w:val="21"/>
-          <w:szCs w:val="21"/>
-          <w:lang w:val="en-US"/>
-        </w:rPr>
-        <w:t xml:space="preserve"> explorers. These we</w:t>
-      </w:r>
-      <w:r>
-        <w:rPr>
-          <w:rFonts w:ascii="Helvetica Neue" w:eastAsia="Times New Roman" w:hAnsi="Helvetica Neue"/>
-          <w:color w:val="333333"/>
-          <w:sz w:val="21"/>
-          <w:szCs w:val="21"/>
-          <w:lang w:val="en-US"/>
-        </w:rPr>
-        <w:t xml:space="preserve">bsites allow you to ‘see’ the </w:t>
-      </w:r>
-      <w:proofErr w:type="spellStart"/>
-      <w:r>
-        <w:rPr>
-          <w:rFonts w:ascii="Helvetica Neue" w:eastAsia="Times New Roman" w:hAnsi="Helvetica Neue"/>
-          <w:color w:val="333333"/>
-          <w:sz w:val="21"/>
-          <w:szCs w:val="21"/>
-          <w:lang w:val="en-US"/>
-        </w:rPr>
-        <w:t>B</w:t>
-      </w:r>
-      <w:r>
-        <w:rPr>
-          <w:rFonts w:ascii="Helvetica Neue" w:eastAsia="Times New Roman" w:hAnsi="Helvetica Neue"/>
-          <w:color w:val="333333"/>
-          <w:sz w:val="21"/>
-          <w:szCs w:val="21"/>
-          <w:lang w:val="en-US"/>
-        </w:rPr>
-        <w:t>ockchain</w:t>
-      </w:r>
-      <w:proofErr w:type="spellEnd"/>
-      <w:r>
-        <w:rPr>
-          <w:rFonts w:ascii="Helvetica Neue" w:eastAsia="Times New Roman" w:hAnsi="Helvetica Neue"/>
-          <w:color w:val="333333"/>
-          <w:sz w:val="21"/>
-          <w:szCs w:val="21"/>
-          <w:lang w:val="en-US"/>
-        </w:rPr>
-        <w:t xml:space="preserve"> and what’s going on in it. In practical terms this lets you view your transactions and see if they are confirmed or not. You can also check to see how many unconfirmed transactions there are, the more the longer it will take for your transaction to become confirmed.</w:t>
+        <w:t>Not to be confused with the B</w:t>
+      </w:r>
+      <w:r>
+        <w:rPr>
+          <w:rFonts w:ascii="Helvetica Neue" w:eastAsia="Times New Roman" w:hAnsi="Helvetica Neue"/>
+          <w:color w:val="333333"/>
+          <w:sz w:val="21"/>
+          <w:szCs w:val="21"/>
+          <w:lang w:val="en-US"/>
+        </w:rPr>
+        <w:t>lockchain, blockchain.info is one o</w:t>
+      </w:r>
+      <w:r>
+        <w:rPr>
+          <w:rFonts w:ascii="Helvetica Neue" w:eastAsia="Times New Roman" w:hAnsi="Helvetica Neue"/>
+          <w:color w:val="333333"/>
+          <w:sz w:val="21"/>
+          <w:szCs w:val="21"/>
+          <w:lang w:val="en-US"/>
+        </w:rPr>
+        <w:t>f many websites that work as B</w:t>
+      </w:r>
+      <w:r>
+        <w:rPr>
+          <w:rFonts w:ascii="Helvetica Neue" w:eastAsia="Times New Roman" w:hAnsi="Helvetica Neue"/>
+          <w:color w:val="333333"/>
+          <w:sz w:val="21"/>
+          <w:szCs w:val="21"/>
+          <w:lang w:val="en-US"/>
+        </w:rPr>
+        <w:t>lockchain explorers. These we</w:t>
+      </w:r>
+      <w:r>
+        <w:rPr>
+          <w:rFonts w:ascii="Helvetica Neue" w:eastAsia="Times New Roman" w:hAnsi="Helvetica Neue"/>
+          <w:color w:val="333333"/>
+          <w:sz w:val="21"/>
+          <w:szCs w:val="21"/>
+          <w:lang w:val="en-US"/>
+        </w:rPr>
+        <w:t>bsites allow you to ‘see’ the B</w:t>
+      </w:r>
+      <w:r>
+        <w:rPr>
+          <w:rFonts w:ascii="Helvetica Neue" w:eastAsia="Times New Roman" w:hAnsi="Helvetica Neue"/>
+          <w:color w:val="333333"/>
+          <w:sz w:val="21"/>
+          <w:szCs w:val="21"/>
+          <w:lang w:val="en-US"/>
+        </w:rPr>
+        <w:t>ockchain and what’s going on in it. In practical terms this lets you view your transactions and see if they are confirmed or not. You can also check to see how many unconfirmed transactions there are, the more the longer it will take for your transaction to become confirmed.</w:t>
       </w:r>
     </w:p>
     <w:p>
@@ -2974,103 +2501,37 @@
           <w:szCs w:val="21"/>
           <w:lang w:val="en-US"/>
         </w:rPr>
-        <w:t xml:space="preserve">oin block is one “link” in the </w:t>
-      </w:r>
-      <w:proofErr w:type="spellStart"/>
-      <w:r>
-        <w:rPr>
-          <w:rFonts w:ascii="Helvetica Neue" w:eastAsia="Times New Roman" w:hAnsi="Helvetica Neue"/>
-          <w:color w:val="333333"/>
-          <w:sz w:val="21"/>
-          <w:szCs w:val="21"/>
-          <w:lang w:val="en-US"/>
-        </w:rPr>
-        <w:t>B</w:t>
-      </w:r>
-      <w:r>
-        <w:rPr>
-          <w:rFonts w:ascii="Helvetica Neue" w:eastAsia="Times New Roman" w:hAnsi="Helvetica Neue"/>
-          <w:color w:val="333333"/>
-          <w:sz w:val="21"/>
-          <w:szCs w:val="21"/>
-          <w:lang w:val="en-US"/>
-        </w:rPr>
-        <w:t>lockchain</w:t>
-      </w:r>
-      <w:proofErr w:type="spellEnd"/>
-      <w:r>
-        <w:rPr>
-          <w:rFonts w:ascii="Helvetica Neue" w:eastAsia="Times New Roman" w:hAnsi="Helvetica Neue"/>
-          <w:color w:val="333333"/>
-          <w:sz w:val="21"/>
-          <w:szCs w:val="21"/>
-          <w:lang w:val="en-US"/>
-        </w:rPr>
-        <w:t xml:space="preserve">. One block contains a group of Bitcoin transactions that have been confirmed. When Bitcoin miners ‘mine’ these </w:t>
-      </w:r>
-      <w:proofErr w:type="gramStart"/>
-      <w:r>
-        <w:rPr>
-          <w:rFonts w:ascii="Helvetica Neue" w:eastAsia="Times New Roman" w:hAnsi="Helvetica Neue"/>
-          <w:color w:val="333333"/>
-          <w:sz w:val="21"/>
-          <w:szCs w:val="21"/>
-          <w:lang w:val="en-US"/>
-        </w:rPr>
-        <w:t>blocks</w:t>
-      </w:r>
-      <w:proofErr w:type="gramEnd"/>
-      <w:r>
-        <w:rPr>
-          <w:rFonts w:ascii="Helvetica Neue" w:eastAsia="Times New Roman" w:hAnsi="Helvetica Neue"/>
-          <w:color w:val="333333"/>
-          <w:sz w:val="21"/>
-          <w:szCs w:val="21"/>
-          <w:lang w:val="en-US"/>
-        </w:rPr>
-        <w:t xml:space="preserve"> they calculate through computer al</w:t>
-      </w:r>
-      <w:r>
-        <w:rPr>
-          <w:rFonts w:ascii="Helvetica Neue" w:eastAsia="Times New Roman" w:hAnsi="Helvetica Neue"/>
-          <w:color w:val="333333"/>
-          <w:sz w:val="21"/>
-          <w:szCs w:val="21"/>
-          <w:lang w:val="en-US"/>
-        </w:rPr>
-        <w:t xml:space="preserve">gorithms which when put in the </w:t>
-      </w:r>
-      <w:proofErr w:type="spellStart"/>
-      <w:r>
-        <w:rPr>
-          <w:rFonts w:ascii="Helvetica Neue" w:eastAsia="Times New Roman" w:hAnsi="Helvetica Neue"/>
-          <w:color w:val="333333"/>
-          <w:sz w:val="21"/>
-          <w:szCs w:val="21"/>
-          <w:lang w:val="en-US"/>
-        </w:rPr>
-        <w:t>B</w:t>
-      </w:r>
-      <w:r>
-        <w:rPr>
-          <w:rFonts w:ascii="Helvetica Neue" w:eastAsia="Times New Roman" w:hAnsi="Helvetica Neue"/>
-          <w:color w:val="333333"/>
-          <w:sz w:val="21"/>
-          <w:szCs w:val="21"/>
-          <w:lang w:val="en-US"/>
-        </w:rPr>
-        <w:t>lockchain</w:t>
-      </w:r>
-      <w:proofErr w:type="spellEnd"/>
-      <w:r>
-        <w:rPr>
-          <w:rFonts w:ascii="Helvetica Neue" w:eastAsia="Times New Roman" w:hAnsi="Helvetica Neue"/>
-          <w:color w:val="333333"/>
-          <w:sz w:val="21"/>
-          <w:szCs w:val="21"/>
-          <w:lang w:val="en-US"/>
-        </w:rPr>
-        <w:t>, confirms transactions. In turn miners receive transaction fees and newly created Bitcoins for confirming transactions.</w:t>
+        <w:t>oin block is one “link” in the B</w:t>
+      </w:r>
+      <w:r>
+        <w:rPr>
+          <w:rFonts w:ascii="Helvetica Neue" w:eastAsia="Times New Roman" w:hAnsi="Helvetica Neue"/>
+          <w:color w:val="333333"/>
+          <w:sz w:val="21"/>
+          <w:szCs w:val="21"/>
+          <w:lang w:val="en-US"/>
+        </w:rPr>
+        <w:t>lockchain. One block contains a group of Bitcoin transactions that have been confirmed. When Bitcoin miners ‘mine’ these blocks they calculate through computer al</w:t>
+      </w:r>
+      <w:r>
+        <w:rPr>
+          <w:rFonts w:ascii="Helvetica Neue" w:eastAsia="Times New Roman" w:hAnsi="Helvetica Neue"/>
+          <w:color w:val="333333"/>
+          <w:sz w:val="21"/>
+          <w:szCs w:val="21"/>
+          <w:lang w:val="en-US"/>
+        </w:rPr>
+        <w:t>gorithms which when put in the B</w:t>
+      </w:r>
+      <w:r>
+        <w:rPr>
+          <w:rFonts w:ascii="Helvetica Neue" w:eastAsia="Times New Roman" w:hAnsi="Helvetica Neue"/>
+          <w:color w:val="333333"/>
+          <w:sz w:val="21"/>
+          <w:szCs w:val="21"/>
+          <w:lang w:val="en-US"/>
+        </w:rPr>
+        <w:t>lockchain, confirms transactions. In turn miners receive transaction fees and newly created Bitcoins for confirming transactions.</w:t>
       </w:r>
     </w:p>
     <w:p>
@@ -3122,29 +2583,7 @@
           <w:szCs w:val="21"/>
           <w:lang w:val="en-US"/>
         </w:rPr>
-        <w:t xml:space="preserve">BTC is the acronym for Bitcoin. Coin, coins et. al. </w:t>
-      </w:r>
-      <w:proofErr w:type="gramStart"/>
-      <w:r>
-        <w:rPr>
-          <w:rFonts w:ascii="Helvetica Neue" w:eastAsia="Times New Roman" w:hAnsi="Helvetica Neue"/>
-          <w:color w:val="333333"/>
-          <w:sz w:val="21"/>
-          <w:szCs w:val="21"/>
-          <w:lang w:val="en-US"/>
-        </w:rPr>
-        <w:t>are</w:t>
-      </w:r>
-      <w:proofErr w:type="gramEnd"/>
-      <w:r>
-        <w:rPr>
-          <w:rFonts w:ascii="Helvetica Neue" w:eastAsia="Times New Roman" w:hAnsi="Helvetica Neue"/>
-          <w:color w:val="333333"/>
-          <w:sz w:val="21"/>
-          <w:szCs w:val="21"/>
-          <w:lang w:val="en-US"/>
-        </w:rPr>
-        <w:t xml:space="preserve"> also slang terms for Bitcoin.</w:t>
+        <w:t>BTC is the acronym for Bitcoin. Coin, coins et. al. are also slang terms for Bitcoin.</w:t>
       </w:r>
     </w:p>
     <w:p>
@@ -3173,22 +2612,8 @@
           <w:szCs w:val="36"/>
           <w:lang w:val="en-US"/>
         </w:rPr>
-        <w:t>Circle/</w:t>
-      </w:r>
-      <w:proofErr w:type="spellStart"/>
-      <w:r>
-        <w:rPr>
-          <w:rFonts w:ascii="inherit" w:eastAsia="Times New Roman" w:hAnsi="inherit"/>
-          <w:b/>
-          <w:bCs/>
-          <w:color w:val="333333"/>
-          <w:sz w:val="36"/>
-          <w:szCs w:val="36"/>
-          <w:lang w:val="en-US"/>
-        </w:rPr>
-        <w:t>Coinbase</w:t>
-      </w:r>
-      <w:proofErr w:type="spellEnd"/>
+        <w:t>Circle/Coinbase</w:t>
+      </w:r>
     </w:p>
     <w:p>
       <w:pPr>
@@ -3283,29 +2708,7 @@
           <w:szCs w:val="21"/>
           <w:lang w:val="en-US"/>
         </w:rPr>
-        <w:t xml:space="preserve"> of Bitcoins </w:t>
-      </w:r>
-      <w:proofErr w:type="spellStart"/>
-      <w:r>
-        <w:rPr>
-          <w:rFonts w:ascii="Helvetica Neue" w:eastAsia="Times New Roman" w:hAnsi="Helvetica Neue"/>
-          <w:color w:val="333333"/>
-          <w:sz w:val="21"/>
-          <w:szCs w:val="21"/>
-          <w:lang w:val="en-US"/>
-        </w:rPr>
-        <w:t>LocalBitcoins</w:t>
-      </w:r>
-      <w:proofErr w:type="spellEnd"/>
-      <w:r>
-        <w:rPr>
-          <w:rFonts w:ascii="Helvetica Neue" w:eastAsia="Times New Roman" w:hAnsi="Helvetica Neue"/>
-          <w:color w:val="333333"/>
-          <w:sz w:val="21"/>
-          <w:szCs w:val="21"/>
-          <w:lang w:val="en-US"/>
-        </w:rPr>
-        <w:t xml:space="preserve"> hold on to are stored.</w:t>
+        <w:t xml:space="preserve"> of Bitcoins LocalBitcoins hold on to are stored.</w:t>
       </w:r>
     </w:p>
     <w:p>
@@ -3513,29 +2916,7 @@
           <w:szCs w:val="21"/>
           <w:lang w:val="en-US"/>
         </w:rPr>
-        <w:t xml:space="preserve">The opposite of a cold wallet / cold storage. A hot wallet is located on a computer connected to the internet. At </w:t>
-      </w:r>
-      <w:proofErr w:type="spellStart"/>
-      <w:r>
-        <w:rPr>
-          <w:rFonts w:ascii="Helvetica Neue" w:eastAsia="Times New Roman" w:hAnsi="Helvetica Neue"/>
-          <w:color w:val="333333"/>
-          <w:sz w:val="21"/>
-          <w:szCs w:val="21"/>
-          <w:lang w:val="en-US"/>
-        </w:rPr>
-        <w:t>LocalBitcoins</w:t>
-      </w:r>
-      <w:proofErr w:type="spellEnd"/>
-      <w:r>
-        <w:rPr>
-          <w:rFonts w:ascii="Helvetica Neue" w:eastAsia="Times New Roman" w:hAnsi="Helvetica Neue"/>
-          <w:color w:val="333333"/>
-          <w:sz w:val="21"/>
-          <w:szCs w:val="21"/>
-          <w:lang w:val="en-US"/>
-        </w:rPr>
-        <w:t xml:space="preserve"> the hot wallet is where we store a small </w:t>
+        <w:t xml:space="preserve">The opposite of a cold wallet / cold storage. A hot wallet is located on a computer connected to the internet. At LocalBitcoins the hot wallet is where we store a small </w:t>
       </w:r>
       <w:r>
         <w:rPr>
@@ -3607,29 +2988,7 @@
           <w:szCs w:val="21"/>
           <w:lang w:val="en-US"/>
         </w:rPr>
-        <w:t xml:space="preserve">LBC is where you are, it’s the acronym for </w:t>
-      </w:r>
-      <w:proofErr w:type="spellStart"/>
-      <w:r>
-        <w:rPr>
-          <w:rFonts w:ascii="Helvetica Neue" w:eastAsia="Times New Roman" w:hAnsi="Helvetica Neue"/>
-          <w:color w:val="333333"/>
-          <w:sz w:val="21"/>
-          <w:szCs w:val="21"/>
-          <w:lang w:val="en-US"/>
-        </w:rPr>
-        <w:t>LocalBitcoins</w:t>
-      </w:r>
-      <w:proofErr w:type="spellEnd"/>
-      <w:r>
-        <w:rPr>
-          <w:rFonts w:ascii="Helvetica Neue" w:eastAsia="Times New Roman" w:hAnsi="Helvetica Neue"/>
-          <w:color w:val="333333"/>
-          <w:sz w:val="21"/>
-          <w:szCs w:val="21"/>
-          <w:lang w:val="en-US"/>
-        </w:rPr>
-        <w:t xml:space="preserve"> :)</w:t>
+        <w:t>LBC is where you are, it’s the acronym for LocalBitcoins :)</w:t>
       </w:r>
     </w:p>
     <w:p>
@@ -3711,39 +3070,17 @@
           <w:szCs w:val="21"/>
           <w:lang w:val="en-US"/>
         </w:rPr>
-        <w:t xml:space="preserve">ansactions and add them to the </w:t>
-      </w:r>
-      <w:proofErr w:type="spellStart"/>
-      <w:r>
-        <w:rPr>
-          <w:rFonts w:ascii="Helvetica Neue" w:eastAsia="Times New Roman" w:hAnsi="Helvetica Neue"/>
-          <w:color w:val="333333"/>
-          <w:sz w:val="21"/>
-          <w:szCs w:val="21"/>
-          <w:lang w:val="en-US"/>
-        </w:rPr>
-        <w:t>B</w:t>
-      </w:r>
-      <w:r>
-        <w:rPr>
-          <w:rFonts w:ascii="Helvetica Neue" w:eastAsia="Times New Roman" w:hAnsi="Helvetica Neue"/>
-          <w:color w:val="333333"/>
-          <w:sz w:val="21"/>
-          <w:szCs w:val="21"/>
-          <w:lang w:val="en-US"/>
-        </w:rPr>
-        <w:t>lockchain</w:t>
-      </w:r>
-      <w:proofErr w:type="spellEnd"/>
-      <w:r>
-        <w:rPr>
-          <w:rFonts w:ascii="Helvetica Neue" w:eastAsia="Times New Roman" w:hAnsi="Helvetica Neue"/>
-          <w:color w:val="333333"/>
-          <w:sz w:val="21"/>
-          <w:szCs w:val="21"/>
-          <w:lang w:val="en-US"/>
-        </w:rPr>
-        <w:t xml:space="preserve">. When a Bitcoin miner mines, he uses computers to do difficult calculations which answers are easily proven to be correct. This way, when a miner completes a calculation anyone can easily see that the miner has </w:t>
+        <w:t>ansactions and add them to the B</w:t>
+      </w:r>
+      <w:r>
+        <w:rPr>
+          <w:rFonts w:ascii="Helvetica Neue" w:eastAsia="Times New Roman" w:hAnsi="Helvetica Neue"/>
+          <w:color w:val="333333"/>
+          <w:sz w:val="21"/>
+          <w:szCs w:val="21"/>
+          <w:lang w:val="en-US"/>
+        </w:rPr>
+        <w:t xml:space="preserve">lockchain. When a Bitcoin miner mines, he uses computers to do difficult calculations which answers are easily proven to be correct. This way, when a miner completes a calculation anyone can easily see that the miner has </w:t>
       </w:r>
       <w:r>
         <w:rPr>
@@ -3782,7 +3119,6 @@
           <w:lang w:val="en-US"/>
         </w:rPr>
       </w:pPr>
-      <w:proofErr w:type="spellStart"/>
       <w:r>
         <w:rPr>
           <w:rFonts w:ascii="inherit" w:eastAsia="Times New Roman" w:hAnsi="inherit"/>
@@ -3795,7 +3131,6 @@
         </w:rPr>
         <w:t>Multisig</w:t>
       </w:r>
-      <w:proofErr w:type="spellEnd"/>
     </w:p>
     <w:p>
       <w:pPr>
@@ -3809,7 +3144,6 @@
           <w:lang w:val="en-US"/>
         </w:rPr>
       </w:pPr>
-      <w:proofErr w:type="spellStart"/>
       <w:r>
         <w:rPr>
           <w:rFonts w:ascii="Helvetica Neue" w:eastAsia="Times New Roman" w:hAnsi="Helvetica Neue"/>
@@ -3819,40 +3153,7 @@
           <w:lang w:val="en-US"/>
         </w:rPr>
         <w:lastRenderedPageBreak/>
-        <w:t>Multisignature</w:t>
-      </w:r>
-      <w:proofErr w:type="spellEnd"/>
-      <w:r>
-        <w:rPr>
-          <w:rFonts w:ascii="Helvetica Neue" w:eastAsia="Times New Roman" w:hAnsi="Helvetica Neue"/>
-          <w:color w:val="333333"/>
-          <w:sz w:val="21"/>
-          <w:szCs w:val="21"/>
-          <w:lang w:val="en-US"/>
-        </w:rPr>
-        <w:t xml:space="preserve">, often heard in combination with wallet. A </w:t>
-      </w:r>
-      <w:proofErr w:type="spellStart"/>
-      <w:r>
-        <w:rPr>
-          <w:rFonts w:ascii="Helvetica Neue" w:eastAsia="Times New Roman" w:hAnsi="Helvetica Neue"/>
-          <w:color w:val="333333"/>
-          <w:sz w:val="21"/>
-          <w:szCs w:val="21"/>
-          <w:lang w:val="en-US"/>
-        </w:rPr>
-        <w:t>multisignature</w:t>
-      </w:r>
-      <w:proofErr w:type="spellEnd"/>
-      <w:r>
-        <w:rPr>
-          <w:rFonts w:ascii="Helvetica Neue" w:eastAsia="Times New Roman" w:hAnsi="Helvetica Neue"/>
-          <w:color w:val="333333"/>
-          <w:sz w:val="21"/>
-          <w:szCs w:val="21"/>
-          <w:lang w:val="en-US"/>
-        </w:rPr>
-        <w:t xml:space="preserve"> wallet is one that has several cryptographic keys concerned with it. This way if you have two of three keys, say, you can move money out of it. But with only one you cannot do anything.</w:t>
+        <w:t>Multisignature, often heard in combination with wallet. A multisignature wallet is one that has several cryptographic keys concerned with it. This way if you have two of three keys, say, you can move money out of it. But with only one you cannot do anything.</w:t>
       </w:r>
     </w:p>
     <w:p>
@@ -4015,22 +3316,8 @@
           <w:szCs w:val="36"/>
           <w:lang w:val="en-US"/>
         </w:rPr>
-        <w:t xml:space="preserve">Satoshi </w:t>
-      </w:r>
-      <w:proofErr w:type="spellStart"/>
-      <w:r>
-        <w:rPr>
-          <w:rFonts w:ascii="inherit" w:eastAsia="Times New Roman" w:hAnsi="inherit"/>
-          <w:b/>
-          <w:bCs/>
-          <w:color w:val="333333"/>
-          <w:sz w:val="36"/>
-          <w:szCs w:val="36"/>
-          <w:lang w:val="en-US"/>
-        </w:rPr>
-        <w:t>Nakamoto</w:t>
-      </w:r>
-      <w:proofErr w:type="spellEnd"/>
+        <w:t>Satoshi Nakamoto</w:t>
+      </w:r>
     </w:p>
     <w:p>
       <w:pPr>
@@ -4208,29 +3495,7 @@
           <w:szCs w:val="21"/>
           <w:lang w:val="en-US"/>
         </w:rPr>
-        <w:t xml:space="preserve">Since the Bitcoin miners work to confirm your transactions, they won’t do this for free. Rather you pay a tiny amount of Bitcoin to them to help them continue to confirm. </w:t>
-      </w:r>
-      <w:proofErr w:type="gramStart"/>
-      <w:r>
-        <w:rPr>
-          <w:rFonts w:ascii="Helvetica Neue" w:eastAsia="Times New Roman" w:hAnsi="Helvetica Neue"/>
-          <w:color w:val="333333"/>
-          <w:sz w:val="21"/>
-          <w:szCs w:val="21"/>
-          <w:lang w:val="en-US"/>
-        </w:rPr>
-        <w:t>Therefore</w:t>
-      </w:r>
-      <w:proofErr w:type="gramEnd"/>
-      <w:r>
-        <w:rPr>
-          <w:rFonts w:ascii="Helvetica Neue" w:eastAsia="Times New Roman" w:hAnsi="Helvetica Neue"/>
-          <w:color w:val="333333"/>
-          <w:sz w:val="21"/>
-          <w:szCs w:val="21"/>
-          <w:lang w:val="en-US"/>
-        </w:rPr>
-        <w:t xml:space="preserve"> each time you move Bitcoin, it costs a tiny bit.</w:t>
+        <w:t>Since the Bitcoin miners work to confirm your transactions, they won’t do this for free. Rather you pay a tiny amount of Bitcoin to them to help them continue to confirm. Therefore each time you move Bitcoin, it costs a tiny bit.</w:t>
       </w:r>
     </w:p>
     <w:p>
@@ -4249,7 +3514,6 @@
           <w:lang w:val="en-US"/>
         </w:rPr>
       </w:pPr>
-      <w:proofErr w:type="spellStart"/>
       <w:r>
         <w:rPr>
           <w:rFonts w:ascii="inherit" w:eastAsia="Times New Roman" w:hAnsi="inherit"/>
@@ -4262,7 +3526,6 @@
         </w:rPr>
         <w:t>txid</w:t>
       </w:r>
-      <w:proofErr w:type="spellEnd"/>
     </w:p>
     <w:p>
       <w:pPr>
@@ -4294,39 +3557,17 @@
           <w:szCs w:val="21"/>
           <w:lang w:val="en-US"/>
         </w:rPr>
-        <w:t xml:space="preserve">w as you can paste this into a </w:t>
-      </w:r>
-      <w:proofErr w:type="spellStart"/>
-      <w:r>
-        <w:rPr>
-          <w:rFonts w:ascii="Helvetica Neue" w:eastAsia="Times New Roman" w:hAnsi="Helvetica Neue"/>
-          <w:color w:val="333333"/>
-          <w:sz w:val="21"/>
-          <w:szCs w:val="21"/>
-          <w:lang w:val="en-US"/>
-        </w:rPr>
-        <w:t>B</w:t>
-      </w:r>
-      <w:r>
-        <w:rPr>
-          <w:rFonts w:ascii="Helvetica Neue" w:eastAsia="Times New Roman" w:hAnsi="Helvetica Neue"/>
-          <w:color w:val="333333"/>
-          <w:sz w:val="21"/>
-          <w:szCs w:val="21"/>
-          <w:lang w:val="en-US"/>
-        </w:rPr>
-        <w:t>lockchain</w:t>
-      </w:r>
-      <w:proofErr w:type="spellEnd"/>
-      <w:r>
-        <w:rPr>
-          <w:rFonts w:ascii="Helvetica Neue" w:eastAsia="Times New Roman" w:hAnsi="Helvetica Neue"/>
-          <w:color w:val="333333"/>
-          <w:sz w:val="21"/>
-          <w:szCs w:val="21"/>
-          <w:lang w:val="en-US"/>
-        </w:rPr>
-        <w:t xml:space="preserve"> explorer and see what’s up with your transaction. It’s mainly used to see how many confirmations a transaction has.</w:t>
+        <w:t>w as you can paste this into a B</w:t>
+      </w:r>
+      <w:r>
+        <w:rPr>
+          <w:rFonts w:ascii="Helvetica Neue" w:eastAsia="Times New Roman" w:hAnsi="Helvetica Neue"/>
+          <w:color w:val="333333"/>
+          <w:sz w:val="21"/>
+          <w:szCs w:val="21"/>
+          <w:lang w:val="en-US"/>
+        </w:rPr>
+        <w:t>lockchain explorer and see what’s up with your transaction. It’s mainly used to see how many confirmations a transaction has.</w:t>
       </w:r>
     </w:p>
     <w:p>
@@ -4380,7 +3621,6 @@
         </w:rPr>
         <w:t xml:space="preserve">The place where you store your Bitcoins. This can be quite confusing to new users, but a wallet is essentially just a Bitcoin address. A Bitcoin wallet can exist on a service such as </w:t>
       </w:r>
-      <w:proofErr w:type="spellStart"/>
       <w:r>
         <w:rPr>
           <w:rFonts w:ascii="Helvetica Neue" w:eastAsia="Times New Roman" w:hAnsi="Helvetica Neue"/>
@@ -4390,40 +3630,7 @@
           <w:lang w:val="en-US"/>
         </w:rPr>
         <w:lastRenderedPageBreak/>
-        <w:t>LocalBitcoins</w:t>
-      </w:r>
-      <w:proofErr w:type="spellEnd"/>
-      <w:r>
-        <w:rPr>
-          <w:rFonts w:ascii="Helvetica Neue" w:eastAsia="Times New Roman" w:hAnsi="Helvetica Neue"/>
-          <w:color w:val="333333"/>
-          <w:sz w:val="21"/>
-          <w:szCs w:val="21"/>
-          <w:lang w:val="en-US"/>
-        </w:rPr>
-        <w:t xml:space="preserve">, in an app on your phone or computer, or even on a piece of paper! As it’s just a series of numbers and letters it does not matter where it’s stored. It’s completely OK to use your </w:t>
-      </w:r>
-      <w:proofErr w:type="spellStart"/>
-      <w:r>
-        <w:rPr>
-          <w:rFonts w:ascii="Helvetica Neue" w:eastAsia="Times New Roman" w:hAnsi="Helvetica Neue"/>
-          <w:color w:val="333333"/>
-          <w:sz w:val="21"/>
-          <w:szCs w:val="21"/>
-          <w:lang w:val="en-US"/>
-        </w:rPr>
-        <w:t>LocalBitcoins</w:t>
-      </w:r>
-      <w:proofErr w:type="spellEnd"/>
-      <w:r>
-        <w:rPr>
-          <w:rFonts w:ascii="Helvetica Neue" w:eastAsia="Times New Roman" w:hAnsi="Helvetica Neue"/>
-          <w:color w:val="333333"/>
-          <w:sz w:val="21"/>
-          <w:szCs w:val="21"/>
-          <w:lang w:val="en-US"/>
-        </w:rPr>
-        <w:t xml:space="preserve"> account as your wallet when you’re still new. But when you start to accumu</w:t>
+        <w:t>LocalBitcoins, in an app on your phone or computer, or even on a piece of paper! As it’s just a series of numbers and letters it does not matter where it’s stored. It’s completely OK to use your LocalBitcoins account as your wallet when you’re still new. But when you start to accumu</w:t>
       </w:r>
       <w:r>
         <w:rPr>
@@ -4497,6 +3704,95 @@
 <file path=word/numbering.xml><?xml version="1.0" encoding="utf-8"?>
 <w:numbering xmlns:wpc="http://schemas.microsoft.com/office/word/2010/wordprocessingCanvas" xmlns:mo="http://schemas.microsoft.com/office/mac/office/2008/main" xmlns:mc="http://schemas.openxmlformats.org/markup-compatibility/2006" xmlns:mv="urn:schemas-microsoft-com:mac:vml" xmlns:o="urn:schemas-microsoft-com:office:office" xmlns:r="http://schemas.openxmlformats.org/officeDocument/2006/relationships" xmlns:m="http://schemas.openxmlformats.org/officeDocument/2006/math" xmlns:v="urn:schemas-microsoft-com:vml" xmlns:wp14="http://schemas.microsoft.com/office/word/2010/wordprocessingDrawing" xmlns:wp="http://schemas.openxmlformats.org/drawingml/2006/wordprocessingDrawing" xmlns:w10="urn:schemas-microsoft-com:office:word" xmlns:w="http://schemas.openxmlformats.org/wordprocessingml/2006/main" xmlns:w14="http://schemas.microsoft.com/office/word/2010/wordml" xmlns:w15="http://schemas.microsoft.com/office/word/2012/wordml" xmlns:wpg="http://schemas.microsoft.com/office/word/2010/wordprocessingGroup" xmlns:wpi="http://schemas.microsoft.com/office/word/2010/wordprocessingInk" xmlns:wne="http://schemas.microsoft.com/office/word/2006/wordml" xmlns:wps="http://schemas.microsoft.com/office/word/2010/wordprocessingShape" mc:Ignorable="w14 w15 wp14">
   <w:abstractNum w:abstractNumId="0">
+    <w:nsid w:val="07A97ED2"/>
+    <w:multiLevelType w:val="hybridMultilevel"/>
+    <w:tmpl w:val="65C00568"/>
+    <w:lvl w:ilvl="0" w:tplc="0407000F">
+      <w:start w:val="1"/>
+      <w:numFmt w:val="decimal"/>
+      <w:lvlText w:val="%1."/>
+      <w:lvlJc w:val="left"/>
+      <w:pPr>
+        <w:ind w:left="720" w:hanging="360"/>
+      </w:pPr>
+      <w:rPr>
+        <w:rFonts w:hint="default"/>
+      </w:rPr>
+    </w:lvl>
+    <w:lvl w:ilvl="1" w:tplc="04070019" w:tentative="1">
+      <w:start w:val="1"/>
+      <w:numFmt w:val="lowerLetter"/>
+      <w:lvlText w:val="%2."/>
+      <w:lvlJc w:val="left"/>
+      <w:pPr>
+        <w:ind w:left="1440" w:hanging="360"/>
+      </w:pPr>
+    </w:lvl>
+    <w:lvl w:ilvl="2" w:tplc="0407001B" w:tentative="1">
+      <w:start w:val="1"/>
+      <w:numFmt w:val="lowerRoman"/>
+      <w:lvlText w:val="%3."/>
+      <w:lvlJc w:val="right"/>
+      <w:pPr>
+        <w:ind w:left="2160" w:hanging="180"/>
+      </w:pPr>
+    </w:lvl>
+    <w:lvl w:ilvl="3" w:tplc="0407000F" w:tentative="1">
+      <w:start w:val="1"/>
+      <w:numFmt w:val="decimal"/>
+      <w:lvlText w:val="%4."/>
+      <w:lvlJc w:val="left"/>
+      <w:pPr>
+        <w:ind w:left="2880" w:hanging="360"/>
+      </w:pPr>
+    </w:lvl>
+    <w:lvl w:ilvl="4" w:tplc="04070019" w:tentative="1">
+      <w:start w:val="1"/>
+      <w:numFmt w:val="lowerLetter"/>
+      <w:lvlText w:val="%5."/>
+      <w:lvlJc w:val="left"/>
+      <w:pPr>
+        <w:ind w:left="3600" w:hanging="360"/>
+      </w:pPr>
+    </w:lvl>
+    <w:lvl w:ilvl="5" w:tplc="0407001B" w:tentative="1">
+      <w:start w:val="1"/>
+      <w:numFmt w:val="lowerRoman"/>
+      <w:lvlText w:val="%6."/>
+      <w:lvlJc w:val="right"/>
+      <w:pPr>
+        <w:ind w:left="4320" w:hanging="180"/>
+      </w:pPr>
+    </w:lvl>
+    <w:lvl w:ilvl="6" w:tplc="0407000F" w:tentative="1">
+      <w:start w:val="1"/>
+      <w:numFmt w:val="decimal"/>
+      <w:lvlText w:val="%7."/>
+      <w:lvlJc w:val="left"/>
+      <w:pPr>
+        <w:ind w:left="5040" w:hanging="360"/>
+      </w:pPr>
+    </w:lvl>
+    <w:lvl w:ilvl="7" w:tplc="04070019" w:tentative="1">
+      <w:start w:val="1"/>
+      <w:numFmt w:val="lowerLetter"/>
+      <w:lvlText w:val="%8."/>
+      <w:lvlJc w:val="left"/>
+      <w:pPr>
+        <w:ind w:left="5760" w:hanging="360"/>
+      </w:pPr>
+    </w:lvl>
+    <w:lvl w:ilvl="8" w:tplc="0407001B" w:tentative="1">
+      <w:start w:val="1"/>
+      <w:numFmt w:val="lowerRoman"/>
+      <w:lvlText w:val="%9."/>
+      <w:lvlJc w:val="right"/>
+      <w:pPr>
+        <w:ind w:left="6480" w:hanging="180"/>
+      </w:pPr>
+    </w:lvl>
+  </w:abstractNum>
+  <w:abstractNum w:abstractNumId="1">
     <w:nsid w:val="27A52D34"/>
     <w:multiLevelType w:val="hybridMultilevel"/>
     <w:tmpl w:val="C1E640A4"/>
@@ -4609,7 +3905,96 @@
       </w:rPr>
     </w:lvl>
   </w:abstractNum>
-  <w:abstractNum w:abstractNumId="1">
+  <w:abstractNum w:abstractNumId="2">
+    <w:nsid w:val="4AF900A0"/>
+    <w:multiLevelType w:val="hybridMultilevel"/>
+    <w:tmpl w:val="66BE157A"/>
+    <w:lvl w:ilvl="0" w:tplc="04070017">
+      <w:start w:val="1"/>
+      <w:numFmt w:val="lowerLetter"/>
+      <w:lvlText w:val="%1)"/>
+      <w:lvlJc w:val="left"/>
+      <w:pPr>
+        <w:ind w:left="720" w:hanging="360"/>
+      </w:pPr>
+      <w:rPr>
+        <w:rFonts w:hint="default"/>
+      </w:rPr>
+    </w:lvl>
+    <w:lvl w:ilvl="1" w:tplc="04070019" w:tentative="1">
+      <w:start w:val="1"/>
+      <w:numFmt w:val="lowerLetter"/>
+      <w:lvlText w:val="%2."/>
+      <w:lvlJc w:val="left"/>
+      <w:pPr>
+        <w:ind w:left="1440" w:hanging="360"/>
+      </w:pPr>
+    </w:lvl>
+    <w:lvl w:ilvl="2" w:tplc="0407001B" w:tentative="1">
+      <w:start w:val="1"/>
+      <w:numFmt w:val="lowerRoman"/>
+      <w:lvlText w:val="%3."/>
+      <w:lvlJc w:val="right"/>
+      <w:pPr>
+        <w:ind w:left="2160" w:hanging="180"/>
+      </w:pPr>
+    </w:lvl>
+    <w:lvl w:ilvl="3" w:tplc="0407000F" w:tentative="1">
+      <w:start w:val="1"/>
+      <w:numFmt w:val="decimal"/>
+      <w:lvlText w:val="%4."/>
+      <w:lvlJc w:val="left"/>
+      <w:pPr>
+        <w:ind w:left="2880" w:hanging="360"/>
+      </w:pPr>
+    </w:lvl>
+    <w:lvl w:ilvl="4" w:tplc="04070019" w:tentative="1">
+      <w:start w:val="1"/>
+      <w:numFmt w:val="lowerLetter"/>
+      <w:lvlText w:val="%5."/>
+      <w:lvlJc w:val="left"/>
+      <w:pPr>
+        <w:ind w:left="3600" w:hanging="360"/>
+      </w:pPr>
+    </w:lvl>
+    <w:lvl w:ilvl="5" w:tplc="0407001B" w:tentative="1">
+      <w:start w:val="1"/>
+      <w:numFmt w:val="lowerRoman"/>
+      <w:lvlText w:val="%6."/>
+      <w:lvlJc w:val="right"/>
+      <w:pPr>
+        <w:ind w:left="4320" w:hanging="180"/>
+      </w:pPr>
+    </w:lvl>
+    <w:lvl w:ilvl="6" w:tplc="0407000F" w:tentative="1">
+      <w:start w:val="1"/>
+      <w:numFmt w:val="decimal"/>
+      <w:lvlText w:val="%7."/>
+      <w:lvlJc w:val="left"/>
+      <w:pPr>
+        <w:ind w:left="5040" w:hanging="360"/>
+      </w:pPr>
+    </w:lvl>
+    <w:lvl w:ilvl="7" w:tplc="04070019" w:tentative="1">
+      <w:start w:val="1"/>
+      <w:numFmt w:val="lowerLetter"/>
+      <w:lvlText w:val="%8."/>
+      <w:lvlJc w:val="left"/>
+      <w:pPr>
+        <w:ind w:left="5760" w:hanging="360"/>
+      </w:pPr>
+    </w:lvl>
+    <w:lvl w:ilvl="8" w:tplc="0407001B" w:tentative="1">
+      <w:start w:val="1"/>
+      <w:numFmt w:val="lowerRoman"/>
+      <w:lvlText w:val="%9."/>
+      <w:lvlJc w:val="right"/>
+      <w:pPr>
+        <w:ind w:left="6480" w:hanging="180"/>
+      </w:pPr>
+    </w:lvl>
+  </w:abstractNum>
+  <w:abstractNum w:abstractNumId="3">
     <w:nsid w:val="634C18ED"/>
     <w:multiLevelType w:val="hybridMultilevel"/>
     <w:tmpl w:val="D19006B8"/>
@@ -4696,10 +4081,16 @@
     </w:lvl>
   </w:abstractNum>
   <w:num w:numId="1">
+    <w:abstractNumId w:val="1"/>
+  </w:num>
+  <w:num w:numId="2">
+    <w:abstractNumId w:val="3"/>
+  </w:num>
+  <w:num w:numId="3">
     <w:abstractNumId w:val="0"/>
   </w:num>
-  <w:num w:numId="2">
-    <w:abstractNumId w:val="1"/>
+  <w:num w:numId="4">
+    <w:abstractNumId w:val="2"/>
   </w:num>
 </w:numbering>
 </file>

--- a/Resources/Description.docx
+++ b/Resources/Description.docx
@@ -1,6 +1,6 @@
 
 <file path=word/document.xml><?xml version="1.0" encoding="utf-8"?>
-<w:document xmlns:wpc="http://schemas.microsoft.com/office/word/2010/wordprocessingCanvas" xmlns:mo="http://schemas.microsoft.com/office/mac/office/2008/main" xmlns:mc="http://schemas.openxmlformats.org/markup-compatibility/2006" xmlns:mv="urn:schemas-microsoft-com:mac:vml" xmlns:o="urn:schemas-microsoft-com:office:office" xmlns:r="http://schemas.openxmlformats.org/officeDocument/2006/relationships" xmlns:m="http://schemas.openxmlformats.org/officeDocument/2006/math" xmlns:v="urn:schemas-microsoft-com:vml" xmlns:wp14="http://schemas.microsoft.com/office/word/2010/wordprocessingDrawing" xmlns:wp="http://schemas.openxmlformats.org/drawingml/2006/wordprocessingDrawing" xmlns:w10="urn:schemas-microsoft-com:office:word" xmlns:w="http://schemas.openxmlformats.org/wordprocessingml/2006/main" xmlns:w14="http://schemas.microsoft.com/office/word/2010/wordml" xmlns:w15="http://schemas.microsoft.com/office/word/2012/wordml" xmlns:wpg="http://schemas.microsoft.com/office/word/2010/wordprocessingGroup" xmlns:wpi="http://schemas.microsoft.com/office/word/2010/wordprocessingInk" xmlns:wne="http://schemas.microsoft.com/office/word/2006/wordml" xmlns:wps="http://schemas.microsoft.com/office/word/2010/wordprocessingShape" mc:Ignorable="w14 w15 wp14">
+<w:document xmlns:wpc="http://schemas.microsoft.com/office/word/2010/wordprocessingCanvas" xmlns:cx="http://schemas.microsoft.com/office/drawing/2014/chartex" xmlns:cx1="http://schemas.microsoft.com/office/drawing/2015/9/8/chartex" xmlns:cx2="http://schemas.microsoft.com/office/drawing/2015/10/21/chartex" xmlns:cx3="http://schemas.microsoft.com/office/drawing/2016/5/9/chartex" xmlns:cx4="http://schemas.microsoft.com/office/drawing/2016/5/10/chartex" xmlns:cx5="http://schemas.microsoft.com/office/drawing/2016/5/11/chartex" xmlns:cx6="http://schemas.microsoft.com/office/drawing/2016/5/12/chartex" xmlns:cx7="http://schemas.microsoft.com/office/drawing/2016/5/13/chartex" xmlns:cx8="http://schemas.microsoft.com/office/drawing/2016/5/14/chartex" xmlns:mc="http://schemas.openxmlformats.org/markup-compatibility/2006" xmlns:aink="http://schemas.microsoft.com/office/drawing/2016/ink" xmlns:am3d="http://schemas.microsoft.com/office/drawing/2017/model3d" xmlns:o="urn:schemas-microsoft-com:office:office" xmlns:r="http://schemas.openxmlformats.org/officeDocument/2006/relationships" xmlns:m="http://schemas.openxmlformats.org/officeDocument/2006/math" xmlns:v="urn:schemas-microsoft-com:vml" xmlns:wp14="http://schemas.microsoft.com/office/word/2010/wordprocessingDrawing" xmlns:wp="http://schemas.openxmlformats.org/drawingml/2006/wordprocessingDrawing" xmlns:w10="urn:schemas-microsoft-com:office:word" xmlns:w="http://schemas.openxmlformats.org/wordprocessingml/2006/main" xmlns:w14="http://schemas.microsoft.com/office/word/2010/wordml" xmlns:w15="http://schemas.microsoft.com/office/word/2012/wordml" xmlns:w16cid="http://schemas.microsoft.com/office/word/2016/wordml/cid" xmlns:w16se="http://schemas.microsoft.com/office/word/2015/wordml/symex" xmlns:wpg="http://schemas.microsoft.com/office/word/2010/wordprocessingGroup" xmlns:wpi="http://schemas.microsoft.com/office/word/2010/wordprocessingInk" xmlns:wne="http://schemas.microsoft.com/office/word/2006/wordml" xmlns:wps="http://schemas.microsoft.com/office/word/2010/wordprocessingShape" mc:Ignorable="w14 w15 w16se w16cid wp14">
   <w:body>
     <w:p>
       <w:pPr>
@@ -56,7 +56,7 @@
         <w:rPr>
           <w:rFonts w:ascii="Arial" w:hAnsi="Arial" w:cs="Arial"/>
           <w:u w:val="single"/>
-          <w:lang w:val="en-US"/>
+          <w:lang w:val="de-CH"/>
         </w:rPr>
         <w:t>«RTD» Real Time Dat</w:t>
       </w:r>
@@ -64,7 +64,7 @@
         <w:rPr>
           <w:rFonts w:ascii="Arial" w:hAnsi="Arial" w:cs="Arial"/>
           <w:u w:val="single"/>
-          <w:lang w:val="en-US"/>
+          <w:lang w:val="de-CH"/>
         </w:rPr>
         <w:t>a</w:t>
       </w:r>
@@ -72,7 +72,7 @@
         <w:rPr>
           <w:rFonts w:ascii="Arial" w:hAnsi="Arial" w:cs="Arial"/>
           <w:u w:val="single"/>
-          <w:lang w:val="en-US"/>
+          <w:lang w:val="de-CH"/>
         </w:rPr>
         <w:t>»</w:t>
       </w:r>
@@ -80,7 +80,7 @@
         <w:rPr>
           <w:rFonts w:ascii="Arial" w:hAnsi="Arial" w:cs="Arial"/>
           <w:u w:val="single"/>
-          <w:lang w:val="en-US"/>
+          <w:lang w:val="de-CH"/>
         </w:rPr>
         <w:t xml:space="preserve"> / </w:t>
       </w:r>
@@ -88,7 +88,7 @@
         <w:rPr>
           <w:rFonts w:ascii="Arial" w:hAnsi="Arial" w:cs="Arial"/>
           <w:u w:val="single"/>
-          <w:lang w:val="en-US"/>
+          <w:lang w:val="de-CH"/>
         </w:rPr>
         <w:t>bestellen</w:t>
       </w:r>
@@ -336,44 +336,51 @@
         </w:numPr>
         <w:rPr>
           <w:rFonts w:ascii="Arial" w:hAnsi="Arial" w:cs="Arial"/>
-          <w:lang w:val="fr-CH"/>
-        </w:rPr>
-      </w:pPr>
-      <w:r>
-        <w:rPr>
-          <w:rFonts w:ascii="Arial" w:hAnsi="Arial" w:cs="Arial"/>
-          <w:lang w:val="fr-CH"/>
+          <w:lang w:val="en-GB"/>
+        </w:rPr>
+      </w:pPr>
+      <w:r>
+        <w:rPr>
+          <w:rFonts w:ascii="Arial" w:hAnsi="Arial" w:cs="Arial"/>
+          <w:lang w:val="en-GB"/>
         </w:rPr>
         <w:t xml:space="preserve">Kunde: </w:t>
       </w:r>
       <w:r>
         <w:rPr>
           <w:rFonts w:ascii="Arial" w:hAnsi="Arial" w:cs="Arial"/>
-          <w:lang w:val="fr-CH"/>
+          <w:lang w:val="en-GB"/>
         </w:rPr>
         <w:t>Engine.place</w:t>
       </w:r>
       <w:r>
         <w:rPr>
           <w:rFonts w:ascii="Arial" w:hAnsi="Arial" w:cs="Arial"/>
-          <w:lang w:val="fr-CH"/>
-        </w:rPr>
-        <w:t xml:space="preserve"> (Banlage.java source)</w:t>
-      </w:r>
-    </w:p>
-    <w:p>
-      <w:pPr>
-        <w:rPr>
-          <w:rFonts w:ascii="Arial" w:hAnsi="Arial" w:cs="Arial"/>
-          <w:lang w:val="fr-CH"/>
-        </w:rPr>
-      </w:pPr>
-    </w:p>
-    <w:p>
-      <w:pPr>
-        <w:rPr>
-          <w:rFonts w:ascii="Arial" w:hAnsi="Arial" w:cs="Arial"/>
-          <w:lang w:val="fr-CH"/>
+          <w:lang w:val="en-GB"/>
+        </w:rPr>
+        <w:t xml:space="preserve"> (Banlag</w:t>
+      </w:r>
+      <w:r>
+        <w:rPr>
+          <w:rFonts w:ascii="Arial" w:hAnsi="Arial" w:cs="Arial"/>
+          <w:lang w:val="en-GB"/>
+        </w:rPr>
+        <w:t>e.java source)</w:t>
+      </w:r>
+    </w:p>
+    <w:p>
+      <w:pPr>
+        <w:rPr>
+          <w:rFonts w:ascii="Arial" w:hAnsi="Arial" w:cs="Arial"/>
+          <w:lang w:val="en-GB"/>
+        </w:rPr>
+      </w:pPr>
+    </w:p>
+    <w:p>
+      <w:pPr>
+        <w:rPr>
+          <w:rFonts w:ascii="Arial" w:hAnsi="Arial" w:cs="Arial"/>
+          <w:lang w:val="en-GB"/>
         </w:rPr>
       </w:pPr>
     </w:p>
@@ -1046,11 +1053,6 @@
     </w:p>
     <w:p>
       <w:pPr>
-        <w:pStyle w:val="Listenabsatz"/>
-        <w:numPr>
-          <w:ilvl w:val="0"/>
-          <w:numId w:val="3"/>
-        </w:numPr>
         <w:rPr>
           <w:rFonts w:ascii="Arial" w:hAnsi="Arial" w:cs="Arial"/>
           <w:b/>
@@ -1068,80 +1070,6 @@
     </w:p>
     <w:p>
       <w:pPr>
-        <w:pStyle w:val="Listenabsatz"/>
-        <w:numPr>
-          <w:ilvl w:val="0"/>
-          <w:numId w:val="4"/>
-        </w:numPr>
-        <w:rPr>
-          <w:rFonts w:ascii="Arial" w:hAnsi="Arial" w:cs="Arial"/>
-          <w:b/>
-          <w:lang w:val="en-US"/>
-        </w:rPr>
-      </w:pPr>
-      <w:r>
-        <w:rPr>
-          <w:rFonts w:ascii="Arial" w:hAnsi="Arial" w:cs="Arial"/>
-          <w:b/>
-          <w:lang w:val="en-US"/>
-        </w:rPr>
-        <w:t>Wallet BTC</w:t>
-      </w:r>
-      <w:r>
-        <w:rPr>
-          <w:rFonts w:ascii="Arial" w:hAnsi="Arial" w:cs="Arial"/>
-          <w:b/>
-          <w:lang w:val="en-US"/>
-        </w:rPr>
-        <w:t>, Wallet ETH</w:t>
-      </w:r>
-    </w:p>
-    <w:p>
-      <w:pPr>
-        <w:pStyle w:val="Listenabsatz"/>
-        <w:numPr>
-          <w:ilvl w:val="0"/>
-          <w:numId w:val="4"/>
-        </w:numPr>
-        <w:rPr>
-          <w:rFonts w:ascii="Arial" w:hAnsi="Arial" w:cs="Arial"/>
-          <w:b/>
-          <w:lang w:val="en-US"/>
-        </w:rPr>
-      </w:pPr>
-      <w:r>
-        <w:rPr>
-          <w:rFonts w:ascii="Arial" w:hAnsi="Arial" w:cs="Arial"/>
-          <w:b/>
-          <w:lang w:val="en-US"/>
-        </w:rPr>
-        <w:t>Lowest Ask BTC/ETH, Highest Bid BTC/ETH</w:t>
-      </w:r>
-    </w:p>
-    <w:p>
-      <w:pPr>
-        <w:pStyle w:val="Listenabsatz"/>
-        <w:numPr>
-          <w:ilvl w:val="0"/>
-          <w:numId w:val="4"/>
-        </w:numPr>
-        <w:rPr>
-          <w:rFonts w:ascii="Arial" w:hAnsi="Arial" w:cs="Arial"/>
-          <w:b/>
-          <w:lang w:val="en-US"/>
-        </w:rPr>
-      </w:pPr>
-      <w:r>
-        <w:rPr>
-          <w:rFonts w:ascii="Arial" w:hAnsi="Arial" w:cs="Arial"/>
-          <w:b/>
-          <w:lang w:val="en-US"/>
-        </w:rPr>
-        <w:t>Our current open Trades: Bids/Asks</w:t>
-      </w:r>
-    </w:p>
-    <w:p>
-      <w:pPr>
         <w:rPr>
           <w:rFonts w:ascii="Arial" w:hAnsi="Arial" w:cs="Arial"/>
           <w:lang w:val="en-US"/>
@@ -1293,21 +1221,45 @@
           <w:rFonts w:ascii="Arial" w:hAnsi="Arial" w:cs="Arial"/>
           <w:lang w:val="en-GB"/>
         </w:rPr>
-        <w:t>Watchdog i</w:t>
-      </w:r>
-      <w:r>
-        <w:rPr>
-          <w:rFonts w:ascii="Arial" w:hAnsi="Arial" w:cs="Arial"/>
-          <w:lang w:val="en-GB"/>
-        </w:rPr>
-        <w:t>s active when SELL/BUY balance &gt;</w:t>
-      </w:r>
-      <w:r>
-        <w:rPr>
-          <w:rFonts w:ascii="Arial" w:hAnsi="Arial" w:cs="Arial"/>
-          <w:lang w:val="en-GB"/>
-        </w:rPr>
-        <w:t xml:space="preserve"> 1 ETH</w:t>
+        <w:t>Filter</w:t>
+      </w:r>
+    </w:p>
+    <w:p>
+      <w:pPr>
+        <w:rPr>
+          <w:rFonts w:ascii="Arial" w:hAnsi="Arial" w:cs="Arial"/>
+          <w:lang w:val="en-GB"/>
+        </w:rPr>
+      </w:pPr>
+      <w:r>
+        <w:rPr>
+          <w:rFonts w:ascii="Arial" w:hAnsi="Arial" w:cs="Arial"/>
+          <w:lang w:val="en-GB"/>
+        </w:rPr>
+        <w:t>Highest Bid / Lowest Sell above 1 LTC volume</w:t>
+      </w:r>
+    </w:p>
+    <w:p>
+      <w:pPr>
+        <w:rPr>
+          <w:rFonts w:ascii="Arial" w:hAnsi="Arial" w:cs="Arial"/>
+          <w:lang w:val="en-GB"/>
+        </w:rPr>
+      </w:pPr>
+    </w:p>
+    <w:p>
+      <w:pPr>
+        <w:rPr>
+          <w:rFonts w:ascii="Arial" w:hAnsi="Arial" w:cs="Arial"/>
+          <w:lang w:val="en-GB"/>
+        </w:rPr>
+      </w:pPr>
+      <w:r>
+        <w:rPr>
+          <w:rFonts w:ascii="Arial" w:hAnsi="Arial" w:cs="Arial"/>
+          <w:lang w:val="en-GB"/>
+        </w:rPr>
+        <w:t>Watchdog is active when SELL/BUY balance &lt; 1 ETH</w:t>
       </w:r>
     </w:p>
     <w:p>
@@ -1477,120 +1429,292 @@
       <w:pPr>
         <w:rPr>
           <w:rFonts w:ascii="Arial" w:hAnsi="Arial" w:cs="Arial"/>
-          <w:u w:val="single"/>
-          <w:lang w:val="en-US"/>
-        </w:rPr>
-      </w:pPr>
-      <w:r>
-        <w:rPr>
-          <w:rFonts w:ascii="Arial" w:hAnsi="Arial" w:cs="Arial"/>
-          <w:u w:val="single"/>
-          <w:lang w:val="en-US"/>
-        </w:rPr>
-        <w:t xml:space="preserve">Engine / </w:t>
-      </w:r>
-      <w:r>
-        <w:rPr>
-          <w:rFonts w:ascii="Arial" w:hAnsi="Arial" w:cs="Arial"/>
-          <w:u w:val="single"/>
-          <w:lang w:val="en-US"/>
-        </w:rPr>
-        <w:t xml:space="preserve">Algorithmus </w:t>
-      </w:r>
-      <w:r>
-        <w:rPr>
-          <w:rFonts w:ascii="Arial" w:hAnsi="Arial" w:cs="Arial"/>
-          <w:u w:val="single"/>
-          <w:lang w:val="en-US"/>
-        </w:rPr>
-        <w:t>3 – Bonus – in development</w:t>
-      </w:r>
-    </w:p>
-    <w:p>
-      <w:pPr>
-        <w:rPr>
-          <w:rFonts w:ascii="Arial" w:hAnsi="Arial" w:cs="Arial"/>
-          <w:u w:val="single"/>
-          <w:lang w:val="en-US"/>
-        </w:rPr>
-      </w:pPr>
-    </w:p>
-    <w:p>
-      <w:pPr>
-        <w:rPr>
-          <w:rFonts w:ascii="Arial" w:hAnsi="Arial" w:cs="Arial"/>
-        </w:rPr>
-      </w:pPr>
-      <w:r>
-        <w:rPr>
-          <w:rFonts w:ascii="Arial" w:hAnsi="Arial" w:cs="Arial"/>
-        </w:rPr>
-        <w:t xml:space="preserve">Wertvermehrung für kurzfristige Anlagen in der semiautomatischen «Engine». </w:t>
-      </w:r>
-      <w:r>
-        <w:rPr>
-          <w:rFonts w:ascii="Arial" w:hAnsi="Arial" w:cs="Arial"/>
-        </w:rPr>
-        <w:t>Fix</w:t>
-      </w:r>
-      <w:r>
-        <w:rPr>
-          <w:rFonts w:ascii="Arial" w:hAnsi="Arial" w:cs="Arial"/>
-        </w:rPr>
-        <w:t xml:space="preserve"> eingerichtete Berechnungen zu Kurvenprognosen und ausnutzen von Standardabweichungen.</w:t>
-      </w:r>
-    </w:p>
-    <w:p>
-      <w:pPr>
-        <w:rPr>
-          <w:rFonts w:ascii="Arial" w:hAnsi="Arial" w:cs="Arial"/>
-        </w:rPr>
-      </w:pPr>
-    </w:p>
-    <w:p>
-      <w:pPr>
-        <w:rPr>
-          <w:rFonts w:ascii="Arial" w:hAnsi="Arial" w:cs="Arial"/>
-          <w:u w:val="single"/>
-        </w:rPr>
-      </w:pPr>
-      <w:r>
-        <w:rPr>
-          <w:rFonts w:ascii="Arial" w:hAnsi="Arial" w:cs="Arial"/>
-          <w:u w:val="single"/>
-        </w:rPr>
-        <w:t>Tracker inkl Payout</w:t>
-      </w:r>
-    </w:p>
-    <w:p>
-      <w:pPr>
-        <w:rPr>
-          <w:rFonts w:ascii="Arial" w:hAnsi="Arial" w:cs="Arial"/>
-          <w:u w:val="single"/>
-        </w:rPr>
-      </w:pPr>
-    </w:p>
-    <w:p>
-      <w:pPr>
-        <w:rPr>
-          <w:rFonts w:ascii="Arial" w:hAnsi="Arial" w:cs="Arial"/>
-          <w:lang w:val="en-US"/>
-        </w:rPr>
-      </w:pPr>
-      <w:r>
-        <w:rPr>
-          <w:rFonts w:ascii="Arial" w:hAnsi="Arial" w:cs="Arial"/>
-          <w:lang w:val="en-US"/>
-        </w:rPr>
-        <w:t xml:space="preserve">Payout = Input X + (Input X / Total Anlagen) * (Total BitFinexWallet - Total </w:t>
-      </w:r>
-      <w:r>
-        <w:rPr>
-          <w:rFonts w:ascii="Arial" w:hAnsi="Arial" w:cs="Arial"/>
-          <w:lang w:val="en-US"/>
-        </w:rPr>
-        <w:t>Anlagen)</w:t>
-      </w:r>
+          <w:lang w:val="en-GB"/>
+        </w:rPr>
+      </w:pPr>
+      <w:r>
+        <w:rPr>
+          <w:rFonts w:ascii="Arial" w:hAnsi="Arial" w:cs="Arial"/>
+          <w:b/>
+          <w:bCs/>
+          <w:color w:val="222222"/>
+          <w:sz w:val="21"/>
+          <w:szCs w:val="21"/>
+          <w:shd w:val="clear" w:color="auto" w:fill="FFFFFF"/>
+          <w:lang w:val="en-GB"/>
+        </w:rPr>
+        <w:t>Triangular arbitrage</w:t>
+      </w:r>
+      <w:r>
+        <w:rPr>
+          <w:rFonts w:ascii="Arial" w:hAnsi="Arial" w:cs="Arial"/>
+          <w:color w:val="222222"/>
+          <w:sz w:val="21"/>
+          <w:szCs w:val="21"/>
+          <w:shd w:val="clear" w:color="auto" w:fill="FFFFFF"/>
+          <w:lang w:val="en-GB"/>
+        </w:rPr>
+        <w:t> (also referred to as </w:t>
+      </w:r>
+      <w:r>
+        <w:rPr>
+          <w:rFonts w:ascii="Arial" w:hAnsi="Arial" w:cs="Arial"/>
+          <w:b/>
+          <w:bCs/>
+          <w:color w:val="222222"/>
+          <w:sz w:val="21"/>
+          <w:szCs w:val="21"/>
+          <w:shd w:val="clear" w:color="auto" w:fill="FFFFFF"/>
+          <w:lang w:val="en-GB"/>
+        </w:rPr>
+        <w:t>cross currency arbitrage</w:t>
+      </w:r>
+      <w:r>
+        <w:rPr>
+          <w:rFonts w:ascii="Arial" w:hAnsi="Arial" w:cs="Arial"/>
+          <w:color w:val="222222"/>
+          <w:sz w:val="21"/>
+          <w:szCs w:val="21"/>
+          <w:shd w:val="clear" w:color="auto" w:fill="FFFFFF"/>
+          <w:lang w:val="en-GB"/>
+        </w:rPr>
+        <w:t> or </w:t>
+      </w:r>
+      <w:r>
+        <w:rPr>
+          <w:rFonts w:ascii="Arial" w:hAnsi="Arial" w:cs="Arial"/>
+          <w:b/>
+          <w:bCs/>
+          <w:color w:val="222222"/>
+          <w:sz w:val="21"/>
+          <w:szCs w:val="21"/>
+          <w:shd w:val="clear" w:color="auto" w:fill="FFFFFF"/>
+          <w:lang w:val="en-GB"/>
+        </w:rPr>
+        <w:t>three-point arbitrage</w:t>
+      </w:r>
+      <w:r>
+        <w:rPr>
+          <w:rFonts w:ascii="Arial" w:hAnsi="Arial" w:cs="Arial"/>
+          <w:color w:val="222222"/>
+          <w:sz w:val="21"/>
+          <w:szCs w:val="21"/>
+          <w:shd w:val="clear" w:color="auto" w:fill="FFFFFF"/>
+          <w:lang w:val="en-GB"/>
+        </w:rPr>
+        <w:t>) is the act of exploiting an </w:t>
+      </w:r>
+      <w:hyperlink r:id="rId7" w:tooltip="Arbitrage" w:history="1">
+        <w:r>
+          <w:rPr>
+            <w:rStyle w:val="Hyperlink"/>
+            <w:rFonts w:ascii="Arial" w:hAnsi="Arial" w:cs="Arial"/>
+            <w:color w:val="0B0080"/>
+            <w:sz w:val="21"/>
+            <w:szCs w:val="21"/>
+            <w:shd w:val="clear" w:color="auto" w:fill="FFFFFF"/>
+            <w:lang w:val="en-GB"/>
+          </w:rPr>
+          <w:t>arbitrage</w:t>
+        </w:r>
+      </w:hyperlink>
+      <w:r>
+        <w:rPr>
+          <w:rFonts w:ascii="Arial" w:hAnsi="Arial" w:cs="Arial"/>
+          <w:color w:val="222222"/>
+          <w:sz w:val="21"/>
+          <w:szCs w:val="21"/>
+          <w:shd w:val="clear" w:color="auto" w:fill="FFFFFF"/>
+          <w:lang w:val="en-GB"/>
+        </w:rPr>
+        <w:t> opportunity resulting from a pricing discrepancy among three different </w:t>
+      </w:r>
+      <w:hyperlink r:id="rId8" w:tooltip="Currency" w:history="1">
+        <w:r>
+          <w:rPr>
+            <w:rStyle w:val="Hyperlink"/>
+            <w:rFonts w:ascii="Arial" w:hAnsi="Arial" w:cs="Arial"/>
+            <w:color w:val="0B0080"/>
+            <w:sz w:val="21"/>
+            <w:szCs w:val="21"/>
+            <w:shd w:val="clear" w:color="auto" w:fill="FFFFFF"/>
+            <w:lang w:val="en-GB"/>
+          </w:rPr>
+          <w:t>currencies</w:t>
+        </w:r>
+      </w:hyperlink>
+      <w:r>
+        <w:rPr>
+          <w:rFonts w:ascii="Arial" w:hAnsi="Arial" w:cs="Arial"/>
+          <w:color w:val="222222"/>
+          <w:sz w:val="21"/>
+          <w:szCs w:val="21"/>
+          <w:shd w:val="clear" w:color="auto" w:fill="FFFFFF"/>
+          <w:lang w:val="en-GB"/>
+        </w:rPr>
+        <w:t> in the </w:t>
+      </w:r>
+      <w:hyperlink r:id="rId9" w:tooltip="Foreign exchange market" w:history="1">
+        <w:r>
+          <w:rPr>
+            <w:rStyle w:val="Hyperlink"/>
+            <w:rFonts w:ascii="Arial" w:hAnsi="Arial" w:cs="Arial"/>
+            <w:color w:val="0B0080"/>
+            <w:sz w:val="21"/>
+            <w:szCs w:val="21"/>
+            <w:shd w:val="clear" w:color="auto" w:fill="FFFFFF"/>
+            <w:lang w:val="en-GB"/>
+          </w:rPr>
+          <w:t>foreign exchange market</w:t>
+        </w:r>
+      </w:hyperlink>
+      <w:r>
+        <w:rPr>
+          <w:rFonts w:ascii="Arial" w:hAnsi="Arial" w:cs="Arial"/>
+          <w:color w:val="222222"/>
+          <w:sz w:val="21"/>
+          <w:szCs w:val="21"/>
+          <w:shd w:val="clear" w:color="auto" w:fill="FFFFFF"/>
+          <w:lang w:val="en-GB"/>
+        </w:rPr>
+        <w:t>.</w:t>
+      </w:r>
+      <w:hyperlink r:id="rId10" w:anchor="cite_note-Carbaugh_2005-1" w:history="1">
+        <w:r>
+          <w:rPr>
+            <w:rStyle w:val="Hyperlink"/>
+            <w:rFonts w:ascii="Arial" w:hAnsi="Arial" w:cs="Arial"/>
+            <w:color w:val="0B0080"/>
+            <w:sz w:val="17"/>
+            <w:szCs w:val="17"/>
+            <w:shd w:val="clear" w:color="auto" w:fill="FFFFFF"/>
+            <w:vertAlign w:val="superscript"/>
+            <w:lang w:val="en-GB"/>
+          </w:rPr>
+          <w:t>[1]</w:t>
+        </w:r>
+      </w:hyperlink>
+      <w:hyperlink r:id="rId11" w:anchor="cite_note-Pilbeam_2006-2" w:history="1">
+        <w:r>
+          <w:rPr>
+            <w:rStyle w:val="Hyperlink"/>
+            <w:rFonts w:ascii="Arial" w:hAnsi="Arial" w:cs="Arial"/>
+            <w:color w:val="0B0080"/>
+            <w:sz w:val="17"/>
+            <w:szCs w:val="17"/>
+            <w:shd w:val="clear" w:color="auto" w:fill="FFFFFF"/>
+            <w:vertAlign w:val="superscript"/>
+            <w:lang w:val="en-GB"/>
+          </w:rPr>
+          <w:t>[2]</w:t>
+        </w:r>
+      </w:hyperlink>
+      <w:hyperlink r:id="rId12" w:anchor="cite_note-Aiba_et_al._2002-3" w:history="1">
+        <w:r>
+          <w:rPr>
+            <w:rStyle w:val="Hyperlink"/>
+            <w:rFonts w:ascii="Arial" w:hAnsi="Arial" w:cs="Arial"/>
+            <w:color w:val="0B0080"/>
+            <w:sz w:val="17"/>
+            <w:szCs w:val="17"/>
+            <w:shd w:val="clear" w:color="auto" w:fill="FFFFFF"/>
+            <w:vertAlign w:val="superscript"/>
+            <w:lang w:val="en-GB"/>
+          </w:rPr>
+          <w:t>[3]</w:t>
+        </w:r>
+      </w:hyperlink>
+      <w:r>
+        <w:rPr>
+          <w:rFonts w:ascii="Arial" w:hAnsi="Arial" w:cs="Arial"/>
+          <w:color w:val="222222"/>
+          <w:sz w:val="21"/>
+          <w:szCs w:val="21"/>
+          <w:shd w:val="clear" w:color="auto" w:fill="FFFFFF"/>
+          <w:lang w:val="en-GB"/>
+        </w:rPr>
+        <w:t> A triangular arbitrage strategy involves three trades, exchanging the initial currency for a second, the second currency for a third, and the third currency for the initial. During the second trade, the arbitrageur locks in a zero-risk profit from the discrepancy that exists when the market </w:t>
+      </w:r>
+      <w:hyperlink r:id="rId13" w:tooltip="Exchange rate" w:history="1">
+        <w:r>
+          <w:rPr>
+            <w:rStyle w:val="Hyperlink"/>
+            <w:rFonts w:ascii="Arial" w:hAnsi="Arial" w:cs="Arial"/>
+            <w:color w:val="0B0080"/>
+            <w:sz w:val="21"/>
+            <w:szCs w:val="21"/>
+            <w:shd w:val="clear" w:color="auto" w:fill="FFFFFF"/>
+            <w:lang w:val="en-GB"/>
+          </w:rPr>
+          <w:t>cross exchange rate</w:t>
+        </w:r>
+      </w:hyperlink>
+      <w:r>
+        <w:rPr>
+          <w:rFonts w:ascii="Arial" w:hAnsi="Arial" w:cs="Arial"/>
+          <w:color w:val="222222"/>
+          <w:sz w:val="21"/>
+          <w:szCs w:val="21"/>
+          <w:shd w:val="clear" w:color="auto" w:fill="FFFFFF"/>
+          <w:lang w:val="en-GB"/>
+        </w:rPr>
+        <w:t> is not aligned with the implicit cross exchange rate.</w:t>
+      </w:r>
+      <w:hyperlink r:id="rId14" w:anchor="cite_note-Madura_2007-4" w:history="1">
+        <w:r>
+          <w:rPr>
+            <w:rStyle w:val="Hyperlink"/>
+            <w:rFonts w:ascii="Arial" w:hAnsi="Arial" w:cs="Arial"/>
+            <w:color w:val="0B0080"/>
+            <w:sz w:val="17"/>
+            <w:szCs w:val="17"/>
+            <w:shd w:val="clear" w:color="auto" w:fill="FFFFFF"/>
+            <w:vertAlign w:val="superscript"/>
+            <w:lang w:val="en-GB"/>
+          </w:rPr>
+          <w:t>[4]</w:t>
+        </w:r>
+      </w:hyperlink>
+      <w:hyperlink r:id="rId15" w:anchor="cite_note-Eun_&amp;_Resnick_2011-5" w:history="1">
+        <w:r>
+          <w:rPr>
+            <w:rStyle w:val="Hyperlink"/>
+            <w:rFonts w:ascii="Arial" w:hAnsi="Arial" w:cs="Arial"/>
+            <w:color w:val="0B0080"/>
+            <w:sz w:val="17"/>
+            <w:szCs w:val="17"/>
+            <w:shd w:val="clear" w:color="auto" w:fill="FFFFFF"/>
+            <w:vertAlign w:val="superscript"/>
+            <w:lang w:val="en-GB"/>
+          </w:rPr>
+          <w:t>[5]</w:t>
+        </w:r>
+      </w:hyperlink>
+      <w:r>
+        <w:rPr>
+          <w:rFonts w:ascii="Arial" w:hAnsi="Arial" w:cs="Arial"/>
+          <w:color w:val="222222"/>
+          <w:sz w:val="21"/>
+          <w:szCs w:val="21"/>
+          <w:shd w:val="clear" w:color="auto" w:fill="FFFFFF"/>
+          <w:lang w:val="en-GB"/>
+        </w:rPr>
+        <w:t> A profitable trade is only possible if there exist market imperfections. Profitable triangular arbitrage is very rarely possible because when such opportunities arise, traders execute trades that take advantage of the imperfections and prices adjust up or down until the opportunity disappears.</w:t>
+      </w:r>
+      <w:hyperlink r:id="rId16" w:anchor="cite_note-Ozyasar_2013-6" w:history="1">
+        <w:r>
+          <w:rPr>
+            <w:rStyle w:val="Hyperlink"/>
+            <w:rFonts w:ascii="Arial" w:hAnsi="Arial" w:cs="Arial"/>
+            <w:color w:val="0B0080"/>
+            <w:sz w:val="17"/>
+            <w:szCs w:val="17"/>
+            <w:shd w:val="clear" w:color="auto" w:fill="FFFFFF"/>
+            <w:vertAlign w:val="superscript"/>
+          </w:rPr>
+          <w:t>[6]</w:t>
+        </w:r>
+      </w:hyperlink>
       <w:bookmarkStart w:id="0" w:name="_GoBack"/>
       <w:bookmarkEnd w:id="0"/>
     </w:p>
@@ -1598,7 +1722,103 @@
       <w:pPr>
         <w:rPr>
           <w:rFonts w:ascii="Arial" w:hAnsi="Arial" w:cs="Arial"/>
-          <w:lang w:val="en-US"/>
+          <w:lang w:val="en-GB"/>
+        </w:rPr>
+      </w:pPr>
+    </w:p>
+    <w:p>
+      <w:pPr>
+        <w:rPr>
+          <w:rFonts w:ascii="Arial" w:hAnsi="Arial" w:cs="Arial"/>
+          <w:lang w:val="en-GB"/>
+        </w:rPr>
+      </w:pPr>
+    </w:p>
+    <w:p>
+      <w:pPr>
+        <w:rPr>
+          <w:rFonts w:ascii="Arial" w:hAnsi="Arial" w:cs="Arial"/>
+          <w:lang w:val="en-GB"/>
+        </w:rPr>
+      </w:pPr>
+    </w:p>
+    <w:p>
+      <w:pPr>
+        <w:rPr>
+          <w:rFonts w:ascii="Arial" w:hAnsi="Arial" w:cs="Arial"/>
+          <w:u w:val="single"/>
+          <w:lang w:val="de-CH"/>
+        </w:rPr>
+      </w:pPr>
+      <w:r>
+        <w:rPr>
+          <w:rFonts w:ascii="Arial" w:hAnsi="Arial" w:cs="Arial"/>
+          <w:u w:val="single"/>
+          <w:lang w:val="de-CH"/>
+        </w:rPr>
+        <w:t xml:space="preserve">Algorithmus </w:t>
+      </w:r>
+      <w:r>
+        <w:rPr>
+          <w:rFonts w:ascii="Arial" w:hAnsi="Arial" w:cs="Arial"/>
+          <w:u w:val="single"/>
+          <w:lang w:val="de-CH"/>
+        </w:rPr>
+        <w:t>3 – Bonus – in development</w:t>
+      </w:r>
+    </w:p>
+    <w:p>
+      <w:pPr>
+        <w:rPr>
+          <w:rFonts w:ascii="Arial" w:hAnsi="Arial" w:cs="Arial"/>
+          <w:u w:val="single"/>
+          <w:lang w:val="de-CH"/>
+        </w:rPr>
+      </w:pPr>
+    </w:p>
+    <w:p>
+      <w:pPr>
+        <w:rPr>
+          <w:rFonts w:ascii="Arial" w:hAnsi="Arial" w:cs="Arial"/>
+        </w:rPr>
+      </w:pPr>
+      <w:r>
+        <w:rPr>
+          <w:rFonts w:ascii="Arial" w:hAnsi="Arial" w:cs="Arial"/>
+        </w:rPr>
+        <w:t xml:space="preserve">Wertvermehrung für kurzfristige Anlagen in der semiautomatischen «Engine». </w:t>
+      </w:r>
+      <w:r>
+        <w:rPr>
+          <w:rFonts w:ascii="Arial" w:hAnsi="Arial" w:cs="Arial"/>
+        </w:rPr>
+        <w:t>Fix</w:t>
+      </w:r>
+      <w:r>
+        <w:rPr>
+          <w:rFonts w:ascii="Arial" w:hAnsi="Arial" w:cs="Arial"/>
+        </w:rPr>
+        <w:t xml:space="preserve"> eingerichtete Berechnungen zu Kurvenprognosen und ausnutzen von Standardabweichungen.</w:t>
+      </w:r>
+    </w:p>
+    <w:p>
+      <w:pPr>
+        <w:rPr>
+          <w:rFonts w:ascii="Arial" w:hAnsi="Arial" w:cs="Arial"/>
+        </w:rPr>
+      </w:pPr>
+    </w:p>
+    <w:p>
+      <w:pPr>
+        <w:rPr>
+          <w:rFonts w:ascii="Arial" w:hAnsi="Arial" w:cs="Arial"/>
+        </w:rPr>
+      </w:pPr>
+    </w:p>
+    <w:p>
+      <w:pPr>
+        <w:rPr>
+          <w:rFonts w:ascii="Arial" w:hAnsi="Arial" w:cs="Arial"/>
         </w:rPr>
       </w:pPr>
     </w:p>
@@ -1642,12 +1862,14 @@
       <w:pPr>
         <w:rPr>
           <w:rFonts w:ascii="Arial" w:hAnsi="Arial" w:cs="Arial"/>
+          <w:lang w:val="en-GB"/>
         </w:rPr>
       </w:pPr>
       <w:r>
         <w:rPr>
           <w:rFonts w:ascii="Arial" w:hAnsi="Arial" w:cs="Arial"/>
           <w:highlight w:val="green"/>
+          <w:lang w:val="en-GB"/>
         </w:rPr>
         <w:t>Konkrete Klasse, erbt</w:t>
       </w:r>
@@ -1656,36 +1878,105 @@
       <w:pPr>
         <w:rPr>
           <w:rFonts w:ascii="Arial" w:hAnsi="Arial" w:cs="Arial"/>
-        </w:rPr>
-      </w:pPr>
-    </w:p>
-    <w:p>
-      <w:pPr>
-        <w:rPr>
-          <w:rFonts w:ascii="Arial" w:hAnsi="Arial" w:cs="Arial"/>
-        </w:rPr>
-      </w:pPr>
-    </w:p>
-    <w:p>
-      <w:pPr>
-        <w:rPr>
-          <w:rFonts w:ascii="Arial" w:hAnsi="Arial" w:cs="Arial"/>
-        </w:rPr>
-      </w:pPr>
-      <w:r>
-        <w:rPr>
-          <w:rFonts w:ascii="Arial" w:hAnsi="Arial" w:cs="Arial"/>
+          <w:lang w:val="en-GB"/>
+        </w:rPr>
+      </w:pPr>
+    </w:p>
+    <w:p>
+      <w:pPr>
+        <w:rPr>
+          <w:rFonts w:ascii="Arial" w:hAnsi="Arial" w:cs="Arial"/>
+          <w:lang w:val="en-GB"/>
+        </w:rPr>
+      </w:pPr>
+    </w:p>
+    <w:p>
+      <w:pPr>
+        <w:rPr>
+          <w:rFonts w:ascii="Arial" w:hAnsi="Arial" w:cs="Arial"/>
+          <w:lang w:val="en-GB"/>
+        </w:rPr>
+      </w:pPr>
+      <w:r>
+        <w:rPr>
+          <w:rFonts w:ascii="Arial" w:hAnsi="Arial" w:cs="Arial"/>
+          <w:lang w:val="en-GB"/>
         </w:rPr>
         <w:br w:type="page"/>
       </w:r>
-      <w:r>
+    </w:p>
+    <w:p>
+      <w:pPr>
+        <w:ind w:left="2835" w:hanging="2835"/>
+        <w:rPr>
+          <w:rFonts w:ascii="Arial" w:hAnsi="Arial" w:cs="Arial"/>
+          <w:lang w:val="en-GB"/>
+        </w:rPr>
+      </w:pPr>
+    </w:p>
+    <w:p>
+      <w:pPr>
+        <w:ind w:left="2835" w:hanging="2835"/>
+        <w:rPr>
+          <w:rFonts w:ascii="Arial" w:hAnsi="Arial" w:cs="Arial"/>
+          <w:lang w:val="en-GB"/>
+        </w:rPr>
+      </w:pPr>
+    </w:p>
+    <w:p>
+      <w:pPr>
+        <w:ind w:left="2835" w:hanging="2835"/>
+        <w:rPr>
+          <w:rFonts w:ascii="Arial" w:hAnsi="Arial" w:cs="Arial"/>
+          <w:lang w:val="en-GB"/>
+        </w:rPr>
+      </w:pPr>
+    </w:p>
+    <w:p>
+      <w:pPr>
+        <w:ind w:left="2835" w:hanging="2835"/>
+        <w:rPr>
+          <w:rFonts w:ascii="Arial" w:hAnsi="Arial" w:cs="Arial"/>
+          <w:lang w:val="en-GB"/>
+        </w:rPr>
+      </w:pPr>
+    </w:p>
+    <w:p>
+      <w:pPr>
+        <w:ind w:left="2835" w:hanging="2835"/>
+        <w:rPr>
+          <w:rFonts w:ascii="Arial" w:hAnsi="Arial" w:cs="Arial"/>
+          <w:lang w:val="en-GB"/>
+        </w:rPr>
+      </w:pPr>
+    </w:p>
+    <w:p>
+      <w:pPr>
+        <w:ind w:left="2835" w:hanging="2835"/>
+        <w:rPr>
+          <w:rFonts w:ascii="Arial" w:hAnsi="Arial" w:cs="Arial"/>
+          <w:lang w:val="en-GB"/>
+        </w:rPr>
+      </w:pPr>
+    </w:p>
+    <w:p>
+      <w:pPr>
+        <w:ind w:left="2835" w:hanging="2835"/>
         <w:rPr>
           <w:rFonts w:ascii="Arial" w:hAnsi="Arial" w:cs="Arial"/>
           <w:color w:val="FF0000"/>
           <w:sz w:val="36"/>
-        </w:rPr>
-        <w:lastRenderedPageBreak/>
-        <w:t>2 different versions…</w:t>
+          <w:lang w:val="en-GB"/>
+        </w:rPr>
+      </w:pPr>
+      <w:r>
+        <w:rPr>
+          <w:rFonts w:ascii="Arial" w:hAnsi="Arial" w:cs="Arial"/>
+          <w:color w:val="FF0000"/>
+          <w:sz w:val="36"/>
+          <w:lang w:val="en-GB"/>
+        </w:rPr>
+        <w:t>I think this text is not the newest version:</w:t>
       </w:r>
     </w:p>
     <w:p>
@@ -1693,6 +1984,7 @@
         <w:ind w:left="2835" w:hanging="2835"/>
         <w:rPr>
           <w:rFonts w:ascii="Arial" w:hAnsi="Arial" w:cs="Arial"/>
+          <w:lang w:val="en-GB"/>
         </w:rPr>
       </w:pPr>
     </w:p>
@@ -1797,7 +2089,7 @@
         </w:rPr>
         <w:t>The size of the bid-ask </w:t>
       </w:r>
-      <w:hyperlink r:id="rId7" w:history="1">
+      <w:hyperlink r:id="rId17" w:history="1">
         <w:r>
           <w:rPr>
             <w:rFonts w:ascii="Arial" w:hAnsi="Arial" w:cs="Arial"/>
@@ -1815,7 +2107,7 @@
         </w:rPr>
         <w:t> from one asset to another differs mainly because of the difference in </w:t>
       </w:r>
-      <w:hyperlink r:id="rId8" w:history="1">
+      <w:hyperlink r:id="rId18" w:history="1">
         <w:r>
           <w:rPr>
             <w:rFonts w:ascii="Arial" w:hAnsi="Arial" w:cs="Arial"/>
@@ -1841,7 +2133,7 @@
         </w:rPr>
         <w:t>For example, currency is considered the most </w:t>
       </w:r>
-      <w:hyperlink r:id="rId9" w:history="1">
+      <w:hyperlink r:id="rId19" w:history="1">
         <w:r>
           <w:rPr>
             <w:rFonts w:ascii="Arial" w:hAnsi="Arial" w:cs="Arial"/>
@@ -1883,126 +2175,37 @@
       <w:pPr>
         <w:pStyle w:val="StandardWeb"/>
         <w:shd w:val="clear" w:color="auto" w:fill="FFFFFF"/>
-        <w:rPr>
-          <w:rFonts w:ascii="Arial" w:hAnsi="Arial" w:cs="Arial"/>
-          <w:highlight w:val="green"/>
-          <w:lang w:val="en-GB"/>
-        </w:rPr>
-      </w:pPr>
-      <w:r>
-        <w:rPr>
-          <w:rFonts w:ascii="Arial" w:hAnsi="Arial" w:cs="Arial"/>
-          <w:highlight w:val="green"/>
-          <w:lang w:val="en-GB"/>
-        </w:rPr>
-        <w:t xml:space="preserve">How To Calculate The Bid-Ask Spread  By Investopedia Staff </w:t>
-      </w:r>
+        <w:spacing w:before="0" w:beforeAutospacing="0"/>
+        <w:rPr>
+          <w:rFonts w:ascii="Arial" w:hAnsi="Arial" w:cs="Arial"/>
+          <w:lang w:val="en-GB"/>
+        </w:rPr>
+      </w:pPr>
     </w:p>
     <w:p>
       <w:pPr>
         <w:pStyle w:val="StandardWeb"/>
         <w:shd w:val="clear" w:color="auto" w:fill="FFFFFF"/>
-        <w:rPr>
-          <w:rFonts w:ascii="Arial" w:hAnsi="Arial" w:cs="Arial"/>
-          <w:highlight w:val="green"/>
-          <w:lang w:val="en-GB"/>
-        </w:rPr>
-      </w:pPr>
-      <w:r>
-        <w:rPr>
-          <w:rFonts w:ascii="Arial" w:hAnsi="Arial" w:cs="Arial"/>
-          <w:highlight w:val="green"/>
-          <w:lang w:val="en-GB"/>
-        </w:rPr>
-        <w:t xml:space="preserve"> Share </w:t>
-      </w:r>
-    </w:p>
-    <w:p>
-      <w:pPr>
-        <w:pStyle w:val="StandardWeb"/>
-        <w:shd w:val="clear" w:color="auto" w:fill="FFFFFF"/>
-        <w:rPr>
-          <w:rFonts w:ascii="Arial" w:hAnsi="Arial" w:cs="Arial"/>
-          <w:highlight w:val="green"/>
-          <w:lang w:val="en-GB"/>
-        </w:rPr>
-      </w:pPr>
-      <w:r>
-        <w:rPr>
-          <w:rFonts w:ascii="Arial" w:hAnsi="Arial" w:cs="Arial"/>
-          <w:highlight w:val="green"/>
-          <w:lang w:val="en-GB"/>
-        </w:rPr>
-        <w:t>The bid-ask spread is the difference between the bid price for a security and its ask (or offer) price. It represents the difference between the highest price that a buyer is willing to pay (bid) for a security and the lowest price that a seller is willing to accept for it. A transaction occurs either when a buyer accepts the ask price or a seller takes the bid price. In simple terms, a security will trend upward in price when buyers outnumber sellers, as the buyers bid the stock higher. Conversely, a security will trend lower in price when sellers outnumber buyers, as the supply-demand imbalance will force the sellers to lower their offer price. The bid-ask spread is an important consideration for most investors when trading securities, since it is a hidden cost incurred when trading any financial instrument – stocks, bonds, commodities, futures, options or foreign currency.</w:t>
-      </w:r>
-    </w:p>
-    <w:p>
-      <w:pPr>
-        <w:pStyle w:val="StandardWeb"/>
-        <w:shd w:val="clear" w:color="auto" w:fill="FFFFFF"/>
-        <w:rPr>
-          <w:rFonts w:ascii="Arial" w:hAnsi="Arial" w:cs="Arial"/>
-          <w:highlight w:val="green"/>
-          <w:lang w:val="en-GB"/>
-        </w:rPr>
-      </w:pPr>
-      <w:r>
-        <w:rPr>
-          <w:rFonts w:ascii="Arial" w:hAnsi="Arial" w:cs="Arial"/>
-          <w:highlight w:val="green"/>
-          <w:lang w:val="en-GB"/>
-        </w:rPr>
-        <w:t xml:space="preserve">Spread Considerations </w:t>
-      </w:r>
-    </w:p>
-    <w:p>
-      <w:pPr>
-        <w:pStyle w:val="StandardWeb"/>
-        <w:shd w:val="clear" w:color="auto" w:fill="FFFFFF"/>
         <w:spacing w:before="0" w:beforeAutospacing="0"/>
         <w:rPr>
           <w:rFonts w:ascii="Arial" w:hAnsi="Arial" w:cs="Arial"/>
           <w:lang w:val="en-GB"/>
         </w:rPr>
       </w:pPr>
-      <w:r>
-        <w:rPr>
-          <w:rFonts w:ascii="Arial" w:hAnsi="Arial" w:cs="Arial"/>
-          <w:highlight w:val="green"/>
-          <w:lang w:val="en-GB"/>
-        </w:rPr>
-        <w:t>The following points need to be born</w:t>
-      </w:r>
-    </w:p>
-    <w:p>
-      <w:pPr>
-        <w:spacing w:after="160" w:line="259" w:lineRule="auto"/>
-        <w:rPr>
-          <w:rFonts w:ascii="Arial" w:hAnsi="Arial" w:cs="Arial"/>
-          <w:lang w:val="en-GB"/>
-        </w:rPr>
-      </w:pPr>
-      <w:r>
-        <w:rPr>
-          <w:rFonts w:ascii="Arial" w:hAnsi="Arial" w:cs="Arial"/>
-          <w:lang w:val="en-GB"/>
-        </w:rPr>
-        <w:br w:type="page"/>
-      </w:r>
-    </w:p>
-    <w:p>
-      <w:pPr>
-        <w:rPr>
-          <w:rFonts w:ascii="Arial" w:hAnsi="Arial" w:cs="Arial"/>
-          <w:b/>
-        </w:rPr>
-      </w:pPr>
-      <w:r>
-        <w:rPr>
-          <w:rFonts w:ascii="Arial" w:hAnsi="Arial" w:cs="Arial"/>
-          <w:b/>
-        </w:rPr>
-        <w:lastRenderedPageBreak/>
+    </w:p>
+    <w:p>
+      <w:pPr>
+        <w:ind w:left="2835" w:hanging="2835"/>
+        <w:rPr>
+          <w:rFonts w:ascii="Arial" w:hAnsi="Arial" w:cs="Arial"/>
+          <w:b/>
+        </w:rPr>
+      </w:pPr>
+      <w:r>
+        <w:rPr>
+          <w:rFonts w:ascii="Arial" w:hAnsi="Arial" w:cs="Arial"/>
+          <w:b/>
+        </w:rPr>
         <w:t>Glossar</w:t>
       </w:r>
     </w:p>
@@ -3129,6 +3332,7 @@
           <w:szCs w:val="36"/>
           <w:lang w:val="en-US"/>
         </w:rPr>
+        <w:lastRenderedPageBreak/>
         <w:t>Multisig</w:t>
       </w:r>
     </w:p>
@@ -3152,7 +3356,6 @@
           <w:szCs w:val="21"/>
           <w:lang w:val="en-US"/>
         </w:rPr>
-        <w:lastRenderedPageBreak/>
         <w:t>Multisignature, often heard in combination with wallet. A multisignature wallet is one that has several cryptographic keys concerned with it. This way if you have two of three keys, say, you can move money out of it. But with only one you cannot do anything.</w:t>
       </w:r>
     </w:p>
@@ -3596,6 +3799,7 @@
           <w:szCs w:val="36"/>
           <w:lang w:val="en-US"/>
         </w:rPr>
+        <w:lastRenderedPageBreak/>
         <w:t>Wallet</w:t>
       </w:r>
     </w:p>
@@ -3619,18 +3823,7 @@
           <w:szCs w:val="21"/>
           <w:lang w:val="en-US"/>
         </w:rPr>
-        <w:t xml:space="preserve">The place where you store your Bitcoins. This can be quite confusing to new users, but a wallet is essentially just a Bitcoin address. A Bitcoin wallet can exist on a service such as </w:t>
-      </w:r>
-      <w:r>
-        <w:rPr>
-          <w:rFonts w:ascii="Helvetica Neue" w:eastAsia="Times New Roman" w:hAnsi="Helvetica Neue"/>
-          <w:color w:val="333333"/>
-          <w:sz w:val="21"/>
-          <w:szCs w:val="21"/>
-          <w:lang w:val="en-US"/>
-        </w:rPr>
-        <w:lastRenderedPageBreak/>
-        <w:t>LocalBitcoins, in an app on your phone or computer, or even on a piece of paper! As it’s just a series of numbers and letters it does not matter where it’s stored. It’s completely OK to use your LocalBitcoins account as your wallet when you’re still new. But when you start to accumu</w:t>
+        <w:t>The place where you store your Bitcoins. This can be quite confusing to new users, but a wallet is essentially just a Bitcoin address. A Bitcoin wallet can exist on a service such as LocalBitcoins, in an app on your phone or computer, or even on a piece of paper! As it’s just a series of numbers and letters it does not matter where it’s stored. It’s completely OK to use your LocalBitcoins account as your wallet when you’re still new. But when you start to accumu</w:t>
       </w:r>
       <w:r>
         <w:rPr>
@@ -3664,7 +3857,7 @@
 </file>
 
 <file path=word/endnotes.xml><?xml version="1.0" encoding="utf-8"?>
-<w:endnotes xmlns:wpc="http://schemas.microsoft.com/office/word/2010/wordprocessingCanvas" xmlns:mo="http://schemas.microsoft.com/office/mac/office/2008/main" xmlns:mc="http://schemas.openxmlformats.org/markup-compatibility/2006" xmlns:mv="urn:schemas-microsoft-com:mac:vml" xmlns:o="urn:schemas-microsoft-com:office:office" xmlns:r="http://schemas.openxmlformats.org/officeDocument/2006/relationships" xmlns:m="http://schemas.openxmlformats.org/officeDocument/2006/math" xmlns:v="urn:schemas-microsoft-com:vml" xmlns:wp14="http://schemas.microsoft.com/office/word/2010/wordprocessingDrawing" xmlns:wp="http://schemas.openxmlformats.org/drawingml/2006/wordprocessingDrawing" xmlns:w10="urn:schemas-microsoft-com:office:word" xmlns:w="http://schemas.openxmlformats.org/wordprocessingml/2006/main" xmlns:w14="http://schemas.microsoft.com/office/word/2010/wordml" xmlns:w15="http://schemas.microsoft.com/office/word/2012/wordml" xmlns:wpg="http://schemas.microsoft.com/office/word/2010/wordprocessingGroup" xmlns:wpi="http://schemas.microsoft.com/office/word/2010/wordprocessingInk" xmlns:wne="http://schemas.microsoft.com/office/word/2006/wordml" xmlns:wps="http://schemas.microsoft.com/office/word/2010/wordprocessingShape" mc:Ignorable="w14 w15 wp14">
+<w:endnotes xmlns:wpc="http://schemas.microsoft.com/office/word/2010/wordprocessingCanvas" xmlns:cx="http://schemas.microsoft.com/office/drawing/2014/chartex" xmlns:cx1="http://schemas.microsoft.com/office/drawing/2015/9/8/chartex" xmlns:cx2="http://schemas.microsoft.com/office/drawing/2015/10/21/chartex" xmlns:cx3="http://schemas.microsoft.com/office/drawing/2016/5/9/chartex" xmlns:cx4="http://schemas.microsoft.com/office/drawing/2016/5/10/chartex" xmlns:cx5="http://schemas.microsoft.com/office/drawing/2016/5/11/chartex" xmlns:cx6="http://schemas.microsoft.com/office/drawing/2016/5/12/chartex" xmlns:cx7="http://schemas.microsoft.com/office/drawing/2016/5/13/chartex" xmlns:cx8="http://schemas.microsoft.com/office/drawing/2016/5/14/chartex" xmlns:mc="http://schemas.openxmlformats.org/markup-compatibility/2006" xmlns:aink="http://schemas.microsoft.com/office/drawing/2016/ink" xmlns:am3d="http://schemas.microsoft.com/office/drawing/2017/model3d" xmlns:o="urn:schemas-microsoft-com:office:office" xmlns:r="http://schemas.openxmlformats.org/officeDocument/2006/relationships" xmlns:m="http://schemas.openxmlformats.org/officeDocument/2006/math" xmlns:v="urn:schemas-microsoft-com:vml" xmlns:wp14="http://schemas.microsoft.com/office/word/2010/wordprocessingDrawing" xmlns:wp="http://schemas.openxmlformats.org/drawingml/2006/wordprocessingDrawing" xmlns:w10="urn:schemas-microsoft-com:office:word" xmlns:w="http://schemas.openxmlformats.org/wordprocessingml/2006/main" xmlns:w14="http://schemas.microsoft.com/office/word/2010/wordml" xmlns:w15="http://schemas.microsoft.com/office/word/2012/wordml" xmlns:w16cid="http://schemas.microsoft.com/office/word/2016/wordml/cid" xmlns:w16se="http://schemas.microsoft.com/office/word/2015/wordml/symex" xmlns:wpg="http://schemas.microsoft.com/office/word/2010/wordprocessingGroup" xmlns:wpi="http://schemas.microsoft.com/office/word/2010/wordprocessingInk" xmlns:wne="http://schemas.microsoft.com/office/word/2006/wordml" xmlns:wps="http://schemas.microsoft.com/office/word/2010/wordprocessingShape" mc:Ignorable="w14 w15 w16se w16cid wp14">
   <w:endnote w:type="separator" w:id="-1">
     <w:p>
       <w:r>
@@ -3683,7 +3876,7 @@
 </file>
 
 <file path=word/footnotes.xml><?xml version="1.0" encoding="utf-8"?>
-<w:footnotes xmlns:wpc="http://schemas.microsoft.com/office/word/2010/wordprocessingCanvas" xmlns:mo="http://schemas.microsoft.com/office/mac/office/2008/main" xmlns:mc="http://schemas.openxmlformats.org/markup-compatibility/2006" xmlns:mv="urn:schemas-microsoft-com:mac:vml" xmlns:o="urn:schemas-microsoft-com:office:office" xmlns:r="http://schemas.openxmlformats.org/officeDocument/2006/relationships" xmlns:m="http://schemas.openxmlformats.org/officeDocument/2006/math" xmlns:v="urn:schemas-microsoft-com:vml" xmlns:wp14="http://schemas.microsoft.com/office/word/2010/wordprocessingDrawing" xmlns:wp="http://schemas.openxmlformats.org/drawingml/2006/wordprocessingDrawing" xmlns:w10="urn:schemas-microsoft-com:office:word" xmlns:w="http://schemas.openxmlformats.org/wordprocessingml/2006/main" xmlns:w14="http://schemas.microsoft.com/office/word/2010/wordml" xmlns:w15="http://schemas.microsoft.com/office/word/2012/wordml" xmlns:wpg="http://schemas.microsoft.com/office/word/2010/wordprocessingGroup" xmlns:wpi="http://schemas.microsoft.com/office/word/2010/wordprocessingInk" xmlns:wne="http://schemas.microsoft.com/office/word/2006/wordml" xmlns:wps="http://schemas.microsoft.com/office/word/2010/wordprocessingShape" mc:Ignorable="w14 w15 wp14">
+<w:footnotes xmlns:wpc="http://schemas.microsoft.com/office/word/2010/wordprocessingCanvas" xmlns:cx="http://schemas.microsoft.com/office/drawing/2014/chartex" xmlns:cx1="http://schemas.microsoft.com/office/drawing/2015/9/8/chartex" xmlns:cx2="http://schemas.microsoft.com/office/drawing/2015/10/21/chartex" xmlns:cx3="http://schemas.microsoft.com/office/drawing/2016/5/9/chartex" xmlns:cx4="http://schemas.microsoft.com/office/drawing/2016/5/10/chartex" xmlns:cx5="http://schemas.microsoft.com/office/drawing/2016/5/11/chartex" xmlns:cx6="http://schemas.microsoft.com/office/drawing/2016/5/12/chartex" xmlns:cx7="http://schemas.microsoft.com/office/drawing/2016/5/13/chartex" xmlns:cx8="http://schemas.microsoft.com/office/drawing/2016/5/14/chartex" xmlns:mc="http://schemas.openxmlformats.org/markup-compatibility/2006" xmlns:aink="http://schemas.microsoft.com/office/drawing/2016/ink" xmlns:am3d="http://schemas.microsoft.com/office/drawing/2017/model3d" xmlns:o="urn:schemas-microsoft-com:office:office" xmlns:r="http://schemas.openxmlformats.org/officeDocument/2006/relationships" xmlns:m="http://schemas.openxmlformats.org/officeDocument/2006/math" xmlns:v="urn:schemas-microsoft-com:vml" xmlns:wp14="http://schemas.microsoft.com/office/word/2010/wordprocessingDrawing" xmlns:wp="http://schemas.openxmlformats.org/drawingml/2006/wordprocessingDrawing" xmlns:w10="urn:schemas-microsoft-com:office:word" xmlns:w="http://schemas.openxmlformats.org/wordprocessingml/2006/main" xmlns:w14="http://schemas.microsoft.com/office/word/2010/wordml" xmlns:w15="http://schemas.microsoft.com/office/word/2012/wordml" xmlns:w16cid="http://schemas.microsoft.com/office/word/2016/wordml/cid" xmlns:w16se="http://schemas.microsoft.com/office/word/2015/wordml/symex" xmlns:wpg="http://schemas.microsoft.com/office/word/2010/wordprocessingGroup" xmlns:wpi="http://schemas.microsoft.com/office/word/2010/wordprocessingInk" xmlns:wne="http://schemas.microsoft.com/office/word/2006/wordml" xmlns:wps="http://schemas.microsoft.com/office/word/2010/wordprocessingShape" mc:Ignorable="w14 w15 w16se w16cid wp14">
   <w:footnote w:type="separator" w:id="-1">
     <w:p>
       <w:r>
@@ -3702,97 +3895,8 @@
 </file>
 
 <file path=word/numbering.xml><?xml version="1.0" encoding="utf-8"?>
-<w:numbering xmlns:wpc="http://schemas.microsoft.com/office/word/2010/wordprocessingCanvas" xmlns:mo="http://schemas.microsoft.com/office/mac/office/2008/main" xmlns:mc="http://schemas.openxmlformats.org/markup-compatibility/2006" xmlns:mv="urn:schemas-microsoft-com:mac:vml" xmlns:o="urn:schemas-microsoft-com:office:office" xmlns:r="http://schemas.openxmlformats.org/officeDocument/2006/relationships" xmlns:m="http://schemas.openxmlformats.org/officeDocument/2006/math" xmlns:v="urn:schemas-microsoft-com:vml" xmlns:wp14="http://schemas.microsoft.com/office/word/2010/wordprocessingDrawing" xmlns:wp="http://schemas.openxmlformats.org/drawingml/2006/wordprocessingDrawing" xmlns:w10="urn:schemas-microsoft-com:office:word" xmlns:w="http://schemas.openxmlformats.org/wordprocessingml/2006/main" xmlns:w14="http://schemas.microsoft.com/office/word/2010/wordml" xmlns:w15="http://schemas.microsoft.com/office/word/2012/wordml" xmlns:wpg="http://schemas.microsoft.com/office/word/2010/wordprocessingGroup" xmlns:wpi="http://schemas.microsoft.com/office/word/2010/wordprocessingInk" xmlns:wne="http://schemas.microsoft.com/office/word/2006/wordml" xmlns:wps="http://schemas.microsoft.com/office/word/2010/wordprocessingShape" mc:Ignorable="w14 w15 wp14">
-  <w:abstractNum w:abstractNumId="0">
-    <w:nsid w:val="07A97ED2"/>
-    <w:multiLevelType w:val="hybridMultilevel"/>
-    <w:tmpl w:val="65C00568"/>
-    <w:lvl w:ilvl="0" w:tplc="0407000F">
-      <w:start w:val="1"/>
-      <w:numFmt w:val="decimal"/>
-      <w:lvlText w:val="%1."/>
-      <w:lvlJc w:val="left"/>
-      <w:pPr>
-        <w:ind w:left="720" w:hanging="360"/>
-      </w:pPr>
-      <w:rPr>
-        <w:rFonts w:hint="default"/>
-      </w:rPr>
-    </w:lvl>
-    <w:lvl w:ilvl="1" w:tplc="04070019" w:tentative="1">
-      <w:start w:val="1"/>
-      <w:numFmt w:val="lowerLetter"/>
-      <w:lvlText w:val="%2."/>
-      <w:lvlJc w:val="left"/>
-      <w:pPr>
-        <w:ind w:left="1440" w:hanging="360"/>
-      </w:pPr>
-    </w:lvl>
-    <w:lvl w:ilvl="2" w:tplc="0407001B" w:tentative="1">
-      <w:start w:val="1"/>
-      <w:numFmt w:val="lowerRoman"/>
-      <w:lvlText w:val="%3."/>
-      <w:lvlJc w:val="right"/>
-      <w:pPr>
-        <w:ind w:left="2160" w:hanging="180"/>
-      </w:pPr>
-    </w:lvl>
-    <w:lvl w:ilvl="3" w:tplc="0407000F" w:tentative="1">
-      <w:start w:val="1"/>
-      <w:numFmt w:val="decimal"/>
-      <w:lvlText w:val="%4."/>
-      <w:lvlJc w:val="left"/>
-      <w:pPr>
-        <w:ind w:left="2880" w:hanging="360"/>
-      </w:pPr>
-    </w:lvl>
-    <w:lvl w:ilvl="4" w:tplc="04070019" w:tentative="1">
-      <w:start w:val="1"/>
-      <w:numFmt w:val="lowerLetter"/>
-      <w:lvlText w:val="%5."/>
-      <w:lvlJc w:val="left"/>
-      <w:pPr>
-        <w:ind w:left="3600" w:hanging="360"/>
-      </w:pPr>
-    </w:lvl>
-    <w:lvl w:ilvl="5" w:tplc="0407001B" w:tentative="1">
-      <w:start w:val="1"/>
-      <w:numFmt w:val="lowerRoman"/>
-      <w:lvlText w:val="%6."/>
-      <w:lvlJc w:val="right"/>
-      <w:pPr>
-        <w:ind w:left="4320" w:hanging="180"/>
-      </w:pPr>
-    </w:lvl>
-    <w:lvl w:ilvl="6" w:tplc="0407000F" w:tentative="1">
-      <w:start w:val="1"/>
-      <w:numFmt w:val="decimal"/>
-      <w:lvlText w:val="%7."/>
-      <w:lvlJc w:val="left"/>
-      <w:pPr>
-        <w:ind w:left="5040" w:hanging="360"/>
-      </w:pPr>
-    </w:lvl>
-    <w:lvl w:ilvl="7" w:tplc="04070019" w:tentative="1">
-      <w:start w:val="1"/>
-      <w:numFmt w:val="lowerLetter"/>
-      <w:lvlText w:val="%8."/>
-      <w:lvlJc w:val="left"/>
-      <w:pPr>
-        <w:ind w:left="5760" w:hanging="360"/>
-      </w:pPr>
-    </w:lvl>
-    <w:lvl w:ilvl="8" w:tplc="0407001B" w:tentative="1">
-      <w:start w:val="1"/>
-      <w:numFmt w:val="lowerRoman"/>
-      <w:lvlText w:val="%9."/>
-      <w:lvlJc w:val="right"/>
-      <w:pPr>
-        <w:ind w:left="6480" w:hanging="180"/>
-      </w:pPr>
-    </w:lvl>
-  </w:abstractNum>
-  <w:abstractNum w:abstractNumId="1">
+<w:numbering xmlns:wpc="http://schemas.microsoft.com/office/word/2010/wordprocessingCanvas" xmlns:cx="http://schemas.microsoft.com/office/drawing/2014/chartex" xmlns:cx1="http://schemas.microsoft.com/office/drawing/2015/9/8/chartex" xmlns:cx2="http://schemas.microsoft.com/office/drawing/2015/10/21/chartex" xmlns:cx3="http://schemas.microsoft.com/office/drawing/2016/5/9/chartex" xmlns:cx4="http://schemas.microsoft.com/office/drawing/2016/5/10/chartex" xmlns:cx5="http://schemas.microsoft.com/office/drawing/2016/5/11/chartex" xmlns:cx6="http://schemas.microsoft.com/office/drawing/2016/5/12/chartex" xmlns:cx7="http://schemas.microsoft.com/office/drawing/2016/5/13/chartex" xmlns:cx8="http://schemas.microsoft.com/office/drawing/2016/5/14/chartex" xmlns:mc="http://schemas.openxmlformats.org/markup-compatibility/2006" xmlns:aink="http://schemas.microsoft.com/office/drawing/2016/ink" xmlns:am3d="http://schemas.microsoft.com/office/drawing/2017/model3d" xmlns:o="urn:schemas-microsoft-com:office:office" xmlns:r="http://schemas.openxmlformats.org/officeDocument/2006/relationships" xmlns:m="http://schemas.openxmlformats.org/officeDocument/2006/math" xmlns:v="urn:schemas-microsoft-com:vml" xmlns:wp14="http://schemas.microsoft.com/office/word/2010/wordprocessingDrawing" xmlns:wp="http://schemas.openxmlformats.org/drawingml/2006/wordprocessingDrawing" xmlns:w10="urn:schemas-microsoft-com:office:word" xmlns:w="http://schemas.openxmlformats.org/wordprocessingml/2006/main" xmlns:w14="http://schemas.microsoft.com/office/word/2010/wordml" xmlns:w15="http://schemas.microsoft.com/office/word/2012/wordml" xmlns:w16cid="http://schemas.microsoft.com/office/word/2016/wordml/cid" xmlns:w16se="http://schemas.microsoft.com/office/word/2015/wordml/symex" xmlns:wpg="http://schemas.microsoft.com/office/word/2010/wordprocessingGroup" xmlns:wpi="http://schemas.microsoft.com/office/word/2010/wordprocessingInk" xmlns:wne="http://schemas.microsoft.com/office/word/2006/wordml" xmlns:wps="http://schemas.microsoft.com/office/word/2010/wordprocessingShape" mc:Ignorable="w14 w15 w16se w16cid wp14">
+  <w:abstractNum w:abstractNumId="0" w15:restartNumberingAfterBreak="0">
     <w:nsid w:val="27A52D34"/>
     <w:multiLevelType w:val="hybridMultilevel"/>
     <w:tmpl w:val="C1E640A4"/>
@@ -3905,96 +4009,7 @@
       </w:rPr>
     </w:lvl>
   </w:abstractNum>
-  <w:abstractNum w:abstractNumId="2">
-    <w:nsid w:val="4AF900A0"/>
-    <w:multiLevelType w:val="hybridMultilevel"/>
-    <w:tmpl w:val="66BE157A"/>
-    <w:lvl w:ilvl="0" w:tplc="04070017">
-      <w:start w:val="1"/>
-      <w:numFmt w:val="lowerLetter"/>
-      <w:lvlText w:val="%1)"/>
-      <w:lvlJc w:val="left"/>
-      <w:pPr>
-        <w:ind w:left="720" w:hanging="360"/>
-      </w:pPr>
-      <w:rPr>
-        <w:rFonts w:hint="default"/>
-      </w:rPr>
-    </w:lvl>
-    <w:lvl w:ilvl="1" w:tplc="04070019" w:tentative="1">
-      <w:start w:val="1"/>
-      <w:numFmt w:val="lowerLetter"/>
-      <w:lvlText w:val="%2."/>
-      <w:lvlJc w:val="left"/>
-      <w:pPr>
-        <w:ind w:left="1440" w:hanging="360"/>
-      </w:pPr>
-    </w:lvl>
-    <w:lvl w:ilvl="2" w:tplc="0407001B" w:tentative="1">
-      <w:start w:val="1"/>
-      <w:numFmt w:val="lowerRoman"/>
-      <w:lvlText w:val="%3."/>
-      <w:lvlJc w:val="right"/>
-      <w:pPr>
-        <w:ind w:left="2160" w:hanging="180"/>
-      </w:pPr>
-    </w:lvl>
-    <w:lvl w:ilvl="3" w:tplc="0407000F" w:tentative="1">
-      <w:start w:val="1"/>
-      <w:numFmt w:val="decimal"/>
-      <w:lvlText w:val="%4."/>
-      <w:lvlJc w:val="left"/>
-      <w:pPr>
-        <w:ind w:left="2880" w:hanging="360"/>
-      </w:pPr>
-    </w:lvl>
-    <w:lvl w:ilvl="4" w:tplc="04070019" w:tentative="1">
-      <w:start w:val="1"/>
-      <w:numFmt w:val="lowerLetter"/>
-      <w:lvlText w:val="%5."/>
-      <w:lvlJc w:val="left"/>
-      <w:pPr>
-        <w:ind w:left="3600" w:hanging="360"/>
-      </w:pPr>
-    </w:lvl>
-    <w:lvl w:ilvl="5" w:tplc="0407001B" w:tentative="1">
-      <w:start w:val="1"/>
-      <w:numFmt w:val="lowerRoman"/>
-      <w:lvlText w:val="%6."/>
-      <w:lvlJc w:val="right"/>
-      <w:pPr>
-        <w:ind w:left="4320" w:hanging="180"/>
-      </w:pPr>
-    </w:lvl>
-    <w:lvl w:ilvl="6" w:tplc="0407000F" w:tentative="1">
-      <w:start w:val="1"/>
-      <w:numFmt w:val="decimal"/>
-      <w:lvlText w:val="%7."/>
-      <w:lvlJc w:val="left"/>
-      <w:pPr>
-        <w:ind w:left="5040" w:hanging="360"/>
-      </w:pPr>
-    </w:lvl>
-    <w:lvl w:ilvl="7" w:tplc="04070019" w:tentative="1">
-      <w:start w:val="1"/>
-      <w:numFmt w:val="lowerLetter"/>
-      <w:lvlText w:val="%8."/>
-      <w:lvlJc w:val="left"/>
-      <w:pPr>
-        <w:ind w:left="5760" w:hanging="360"/>
-      </w:pPr>
-    </w:lvl>
-    <w:lvl w:ilvl="8" w:tplc="0407001B" w:tentative="1">
-      <w:start w:val="1"/>
-      <w:numFmt w:val="lowerRoman"/>
-      <w:lvlText w:val="%9."/>
-      <w:lvlJc w:val="right"/>
-      <w:pPr>
-        <w:ind w:left="6480" w:hanging="180"/>
-      </w:pPr>
-    </w:lvl>
-  </w:abstractNum>
-  <w:abstractNum w:abstractNumId="3">
+  <w:abstractNum w:abstractNumId="1" w15:restartNumberingAfterBreak="0">
     <w:nsid w:val="634C18ED"/>
     <w:multiLevelType w:val="hybridMultilevel"/>
     <w:tmpl w:val="D19006B8"/>
@@ -4081,22 +4096,16 @@
     </w:lvl>
   </w:abstractNum>
   <w:num w:numId="1">
-    <w:abstractNumId w:val="1"/>
+    <w:abstractNumId w:val="0"/>
   </w:num>
   <w:num w:numId="2">
-    <w:abstractNumId w:val="3"/>
-  </w:num>
-  <w:num w:numId="3">
-    <w:abstractNumId w:val="0"/>
-  </w:num>
-  <w:num w:numId="4">
-    <w:abstractNumId w:val="2"/>
+    <w:abstractNumId w:val="1"/>
   </w:num>
 </w:numbering>
 </file>
 
 <file path=word/styles.xml><?xml version="1.0" encoding="utf-8"?>
-<w:styles xmlns:mc="http://schemas.openxmlformats.org/markup-compatibility/2006" xmlns:r="http://schemas.openxmlformats.org/officeDocument/2006/relationships" xmlns:w="http://schemas.openxmlformats.org/wordprocessingml/2006/main" xmlns:w14="http://schemas.microsoft.com/office/word/2010/wordml" xmlns:w15="http://schemas.microsoft.com/office/word/2012/wordml" mc:Ignorable="w14 w15">
+<w:styles xmlns:mc="http://schemas.openxmlformats.org/markup-compatibility/2006" xmlns:r="http://schemas.openxmlformats.org/officeDocument/2006/relationships" xmlns:w="http://schemas.openxmlformats.org/wordprocessingml/2006/main" xmlns:w14="http://schemas.microsoft.com/office/word/2010/wordml" xmlns:w15="http://schemas.microsoft.com/office/word/2012/wordml" xmlns:w16cid="http://schemas.microsoft.com/office/word/2016/wordml/cid" xmlns:w16se="http://schemas.microsoft.com/office/word/2015/wordml/symex" mc:Ignorable="w14 w15 w16se w16cid">
   <w:docDefaults>
     <w:rPrDefault>
       <w:rPr>
@@ -4112,7 +4121,7 @@
       </w:pPr>
     </w:pPrDefault>
   </w:docDefaults>
-  <w:latentStyles w:defLockedState="0" w:defUIPriority="99" w:defSemiHidden="0" w:defUnhideWhenUsed="0" w:defQFormat="0" w:count="382">
+  <w:latentStyles w:defLockedState="0" w:defUIPriority="99" w:defSemiHidden="0" w:defUnhideWhenUsed="0" w:defQFormat="0" w:count="375">
     <w:lsdException w:name="Normal" w:uiPriority="0" w:qFormat="1"/>
     <w:lsdException w:name="heading 1" w:uiPriority="9" w:qFormat="1"/>
     <w:lsdException w:name="heading 2" w:semiHidden="1" w:uiPriority="9" w:unhideWhenUsed="1" w:qFormat="1"/>
@@ -4670,7 +4679,7 @@
       <w:spacing w:before="100" w:beforeAutospacing="1" w:after="100" w:afterAutospacing="1"/>
     </w:pPr>
   </w:style>
-  <w:style w:type="character" w:styleId="Link">
+  <w:style w:type="character" w:styleId="Hyperlink">
     <w:name w:val="Hyperlink"/>
     <w:basedOn w:val="Absatz-Standardschriftart"/>
     <w:uiPriority w:val="99"/>

--- a/Resources/Description.docx
+++ b/Resources/Description.docx
@@ -1715,8 +1715,6 @@
           <w:t>[6]</w:t>
         </w:r>
       </w:hyperlink>
-      <w:bookmarkStart w:id="0" w:name="_GoBack"/>
-      <w:bookmarkEnd w:id="0"/>
     </w:p>
     <w:p>
       <w:pPr>
@@ -2415,40 +2413,121 @@
           <w:szCs w:val="36"/>
           <w:lang w:val="en-US"/>
         </w:rPr>
-        <w:t>AML and KYC</w:t>
-      </w:r>
-    </w:p>
-    <w:p>
-      <w:pPr>
-        <w:shd w:val="clear" w:color="auto" w:fill="FFFFFF"/>
-        <w:jc w:val="center"/>
-        <w:rPr>
-          <w:rFonts w:ascii="Helvetica Neue" w:eastAsia="Times New Roman" w:hAnsi="Helvetica Neue"/>
-          <w:color w:val="333333"/>
-          <w:sz w:val="21"/>
-          <w:szCs w:val="21"/>
-          <w:lang w:val="en-US"/>
-        </w:rPr>
-      </w:pPr>
-      <w:r>
-        <w:rPr>
-          <w:rFonts w:ascii="Helvetica Neue" w:eastAsia="Times New Roman" w:hAnsi="Helvetica Neue"/>
-          <w:color w:val="333333"/>
-          <w:sz w:val="21"/>
-          <w:szCs w:val="21"/>
-          <w:lang w:val="en-US"/>
-        </w:rPr>
-        <w:t>Anti-Money</w:t>
-      </w:r>
-      <w:r>
-        <w:rPr>
-          <w:rFonts w:ascii="Helvetica Neue" w:eastAsia="Times New Roman" w:hAnsi="Helvetica Neue"/>
-          <w:color w:val="333333"/>
-          <w:sz w:val="21"/>
-          <w:szCs w:val="21"/>
-          <w:lang w:val="en-US"/>
-        </w:rPr>
-        <w:t xml:space="preserve"> Laundering and Know Your Customer is a group of laws in the United States that require Bitcoin sellers to know who their customers are. Certain sellers will ask for your identification to comply with these laws. Other countries around the world may have similar laws and requirements.</w:t>
+        <w:t>Ashdrake’d</w:t>
+      </w:r>
+    </w:p>
+    <w:p>
+      <w:pPr>
+        <w:shd w:val="clear" w:color="auto" w:fill="FFFFFF"/>
+        <w:rPr>
+          <w:rFonts w:ascii="Helvetica Neue" w:eastAsia="Times New Roman" w:hAnsi="Helvetica Neue"/>
+          <w:color w:val="333333"/>
+          <w:sz w:val="21"/>
+          <w:szCs w:val="21"/>
+          <w:lang w:val="en-US"/>
+        </w:rPr>
+      </w:pPr>
+      <w:bookmarkStart w:id="0" w:name="_GoBack"/>
+      <w:bookmarkEnd w:id="0"/>
+      <w:r>
+        <w:rPr>
+          <w:lang w:val="en-GB"/>
+        </w:rPr>
+        <w:br/>
+      </w:r>
+      <w:r>
+        <w:rPr>
+          <w:rFonts w:ascii="Helvetica Neue" w:eastAsia="Times New Roman" w:hAnsi="Helvetica Neue"/>
+          <w:color w:val="333333"/>
+          <w:sz w:val="21"/>
+          <w:szCs w:val="21"/>
+          <w:lang w:val="en-US"/>
+        </w:rPr>
+        <w:t>There once was a trader who went by the handle Lord Ashdrake. He was a Romanian programmer, and was a prolific force during the nuclear Bitcoin winter in 2014 and 2015. His skill was shorting Bitcoin, and that strategy worked like a charm until it didn’t.</w:t>
+      </w:r>
+      <w:r>
+        <w:rPr>
+          <w:rFonts w:ascii="Helvetica Neue" w:eastAsia="Times New Roman" w:hAnsi="Helvetica Neue"/>
+          <w:color w:val="333333"/>
+          <w:sz w:val="21"/>
+          <w:szCs w:val="21"/>
+          <w:lang w:val="en-US"/>
+        </w:rPr>
+        <w:br/>
+      </w:r>
+      <w:r>
+        <w:rPr>
+          <w:rFonts w:ascii="Helvetica Neue" w:eastAsia="Times New Roman" w:hAnsi="Helvetica Neue"/>
+          <w:color w:val="333333"/>
+          <w:sz w:val="21"/>
+          <w:szCs w:val="21"/>
+          <w:lang w:val="en-US"/>
+        </w:rPr>
+        <w:br/>
+        <w:t>When Bitcoin finally broke and held $300, Ashdrake performed his usual action of shorting Bitcoin. Unfortunately this time, the price continued through $300 to $500, and almost touched $600 in under 2 months.</w:t>
+      </w:r>
+      <w:r>
+        <w:rPr>
+          <w:rFonts w:ascii="Helvetica Neue" w:eastAsia="Times New Roman" w:hAnsi="Helvetica Neue"/>
+          <w:color w:val="333333"/>
+          <w:sz w:val="21"/>
+          <w:szCs w:val="21"/>
+          <w:lang w:val="en-US"/>
+        </w:rPr>
+        <w:br/>
+      </w:r>
+      <w:r>
+        <w:rPr>
+          <w:rFonts w:ascii="Helvetica Neue" w:eastAsia="Times New Roman" w:hAnsi="Helvetica Neue"/>
+          <w:color w:val="333333"/>
+          <w:sz w:val="21"/>
+          <w:szCs w:val="21"/>
+          <w:lang w:val="en-US"/>
+        </w:rPr>
+        <w:br/>
+        <w:t>He completely blew up his account to the point where he could no longer trade Bitcoin. His folly was being unable to shift into a bull market mindset. The trader community coined the term “to be Ashdrake’d.” It meant to completely blow up your trading account by shorting Bitcoin.</w:t>
+      </w:r>
+      <w:r>
+        <w:rPr>
+          <w:rFonts w:ascii="Helvetica Neue" w:eastAsia="Times New Roman" w:hAnsi="Helvetica Neue"/>
+          <w:color w:val="333333"/>
+          <w:sz w:val="21"/>
+          <w:szCs w:val="21"/>
+          <w:lang w:val="en-US"/>
+        </w:rPr>
+        <w:br/>
+      </w:r>
+      <w:r>
+        <w:rPr>
+          <w:rFonts w:ascii="Helvetica Neue" w:eastAsia="Times New Roman" w:hAnsi="Helvetica Neue"/>
+          <w:color w:val="333333"/>
+          <w:sz w:val="21"/>
+          <w:szCs w:val="21"/>
+          <w:lang w:val="en-US"/>
+        </w:rPr>
+        <w:br/>
+        <w:t>Leading up to Monday’s CBOE Bitcoin futures launch, the financial media constantly droned on that institutional investors would line up to short Bitcoin into the ground. However within twelve hours after the launch, the CBOE Jan Bitcoin future hit the circuit breaker three times, and was up over 20%.</w:t>
+      </w:r>
+      <w:r>
+        <w:rPr>
+          <w:rFonts w:ascii="Helvetica Neue" w:eastAsia="Times New Roman" w:hAnsi="Helvetica Neue"/>
+          <w:color w:val="333333"/>
+          <w:sz w:val="21"/>
+          <w:szCs w:val="21"/>
+          <w:lang w:val="en-US"/>
+        </w:rPr>
+        <w:br/>
+      </w:r>
+      <w:r>
+        <w:rPr>
+          <w:rFonts w:ascii="Helvetica Neue" w:eastAsia="Times New Roman" w:hAnsi="Helvetica Neue"/>
+          <w:color w:val="333333"/>
+          <w:sz w:val="21"/>
+          <w:szCs w:val="21"/>
+          <w:lang w:val="en-US"/>
+        </w:rPr>
+        <w:br/>
+        <w:t>Interactive Brokers was so afraid of being Ashdrake’d they did not allow clients to go net short the futures contract. They have since reversed that stance, but shorts must post a whopping 400% margin.</w:t>
       </w:r>
     </w:p>
     <w:p>
@@ -2477,7 +2556,7 @@
           <w:szCs w:val="36"/>
           <w:lang w:val="en-US"/>
         </w:rPr>
-        <w:t>Blockchain</w:t>
+        <w:t>AML and KYC</w:t>
       </w:r>
     </w:p>
     <w:p>
@@ -2500,47 +2579,17 @@
           <w:szCs w:val="21"/>
           <w:lang w:val="en-US"/>
         </w:rPr>
-        <w:t>The Blockchain is the technology behind Bitcoins. It’s what makes it work. Bitcoi</w:t>
-      </w:r>
-      <w:r>
-        <w:rPr>
-          <w:rFonts w:ascii="Helvetica Neue" w:eastAsia="Times New Roman" w:hAnsi="Helvetica Neue"/>
-          <w:color w:val="333333"/>
-          <w:sz w:val="21"/>
-          <w:szCs w:val="21"/>
-          <w:lang w:val="en-US"/>
-        </w:rPr>
-        <w:t>n transactions are sent to the B</w:t>
-      </w:r>
-      <w:r>
-        <w:rPr>
-          <w:rFonts w:ascii="Helvetica Neue" w:eastAsia="Times New Roman" w:hAnsi="Helvetica Neue"/>
-          <w:color w:val="333333"/>
-          <w:sz w:val="21"/>
-          <w:szCs w:val="21"/>
-          <w:lang w:val="en-US"/>
-        </w:rPr>
-        <w:t xml:space="preserve">lockchain so that miners can put them into the blocks that they mine. Once a block containing your transaction is </w:t>
-      </w:r>
-      <w:r>
-        <w:rPr>
-          <w:rFonts w:ascii="Helvetica Neue" w:eastAsia="Times New Roman" w:hAnsi="Helvetica Neue"/>
-          <w:color w:val="333333"/>
-          <w:sz w:val="21"/>
-          <w:szCs w:val="21"/>
-          <w:lang w:val="en-US"/>
-        </w:rPr>
-        <w:t>mined it has been added to the B</w:t>
-      </w:r>
-      <w:r>
-        <w:rPr>
-          <w:rFonts w:ascii="Helvetica Neue" w:eastAsia="Times New Roman" w:hAnsi="Helvetica Neue"/>
-          <w:color w:val="333333"/>
-          <w:sz w:val="21"/>
-          <w:szCs w:val="21"/>
-          <w:lang w:val="en-US"/>
-        </w:rPr>
-        <w:t>lockchain and your transaction receives one confirmation.</w:t>
+        <w:t>Anti-Money</w:t>
+      </w:r>
+      <w:r>
+        <w:rPr>
+          <w:rFonts w:ascii="Helvetica Neue" w:eastAsia="Times New Roman" w:hAnsi="Helvetica Neue"/>
+          <w:color w:val="333333"/>
+          <w:sz w:val="21"/>
+          <w:szCs w:val="21"/>
+          <w:lang w:val="en-US"/>
+        </w:rPr>
+        <w:t xml:space="preserve"> Laundering and Know Your Customer is a group of laws in the United States that require Bitcoin sellers to know who their customers are. Certain sellers will ask for your identification to comply with these laws. Other countries around the world may have similar laws and requirements.</w:t>
       </w:r>
     </w:p>
     <w:p>
@@ -2569,7 +2618,7 @@
           <w:szCs w:val="36"/>
           <w:lang w:val="en-US"/>
         </w:rPr>
-        <w:t>Blockchain.info</w:t>
+        <w:t>Blockchain</w:t>
       </w:r>
     </w:p>
     <w:p>
@@ -2592,57 +2641,47 @@
           <w:szCs w:val="21"/>
           <w:lang w:val="en-US"/>
         </w:rPr>
-        <w:t>Not to be confused with the B</w:t>
-      </w:r>
-      <w:r>
-        <w:rPr>
-          <w:rFonts w:ascii="Helvetica Neue" w:eastAsia="Times New Roman" w:hAnsi="Helvetica Neue"/>
-          <w:color w:val="333333"/>
-          <w:sz w:val="21"/>
-          <w:szCs w:val="21"/>
-          <w:lang w:val="en-US"/>
-        </w:rPr>
-        <w:t>lockchain, blockchain.info is one o</w:t>
-      </w:r>
-      <w:r>
-        <w:rPr>
-          <w:rFonts w:ascii="Helvetica Neue" w:eastAsia="Times New Roman" w:hAnsi="Helvetica Neue"/>
-          <w:color w:val="333333"/>
-          <w:sz w:val="21"/>
-          <w:szCs w:val="21"/>
-          <w:lang w:val="en-US"/>
-        </w:rPr>
-        <w:t>f many websites that work as B</w:t>
-      </w:r>
-      <w:r>
-        <w:rPr>
-          <w:rFonts w:ascii="Helvetica Neue" w:eastAsia="Times New Roman" w:hAnsi="Helvetica Neue"/>
-          <w:color w:val="333333"/>
-          <w:sz w:val="21"/>
-          <w:szCs w:val="21"/>
-          <w:lang w:val="en-US"/>
-        </w:rPr>
-        <w:t>lockchain explorers. These we</w:t>
-      </w:r>
-      <w:r>
-        <w:rPr>
-          <w:rFonts w:ascii="Helvetica Neue" w:eastAsia="Times New Roman" w:hAnsi="Helvetica Neue"/>
-          <w:color w:val="333333"/>
-          <w:sz w:val="21"/>
-          <w:szCs w:val="21"/>
-          <w:lang w:val="en-US"/>
-        </w:rPr>
-        <w:t>bsites allow you to ‘see’ the B</w:t>
-      </w:r>
-      <w:r>
-        <w:rPr>
-          <w:rFonts w:ascii="Helvetica Neue" w:eastAsia="Times New Roman" w:hAnsi="Helvetica Neue"/>
-          <w:color w:val="333333"/>
-          <w:sz w:val="21"/>
-          <w:szCs w:val="21"/>
-          <w:lang w:val="en-US"/>
-        </w:rPr>
-        <w:t>ockchain and what’s going on in it. In practical terms this lets you view your transactions and see if they are confirmed or not. You can also check to see how many unconfirmed transactions there are, the more the longer it will take for your transaction to become confirmed.</w:t>
+        <w:t>The Blockchain is the technology behind Bitcoins. It’s what makes it work. Bitcoi</w:t>
+      </w:r>
+      <w:r>
+        <w:rPr>
+          <w:rFonts w:ascii="Helvetica Neue" w:eastAsia="Times New Roman" w:hAnsi="Helvetica Neue"/>
+          <w:color w:val="333333"/>
+          <w:sz w:val="21"/>
+          <w:szCs w:val="21"/>
+          <w:lang w:val="en-US"/>
+        </w:rPr>
+        <w:t>n transactions are sent to the B</w:t>
+      </w:r>
+      <w:r>
+        <w:rPr>
+          <w:rFonts w:ascii="Helvetica Neue" w:eastAsia="Times New Roman" w:hAnsi="Helvetica Neue"/>
+          <w:color w:val="333333"/>
+          <w:sz w:val="21"/>
+          <w:szCs w:val="21"/>
+          <w:lang w:val="en-US"/>
+        </w:rPr>
+        <w:t xml:space="preserve">lockchain so that miners can put them into the blocks that they mine. Once a block containing your transaction is </w:t>
+      </w:r>
+      <w:r>
+        <w:rPr>
+          <w:rFonts w:ascii="Helvetica Neue" w:eastAsia="Times New Roman" w:hAnsi="Helvetica Neue"/>
+          <w:color w:val="333333"/>
+          <w:sz w:val="21"/>
+          <w:szCs w:val="21"/>
+          <w:lang w:val="en-US"/>
+        </w:rPr>
+        <w:t>mined it has been added to the B</w:t>
+      </w:r>
+      <w:r>
+        <w:rPr>
+          <w:rFonts w:ascii="Helvetica Neue" w:eastAsia="Times New Roman" w:hAnsi="Helvetica Neue"/>
+          <w:color w:val="333333"/>
+          <w:sz w:val="21"/>
+          <w:szCs w:val="21"/>
+          <w:lang w:val="en-US"/>
+        </w:rPr>
+        <w:t>lockchain and your transaction receives one confirmation.</w:t>
       </w:r>
     </w:p>
     <w:p>
@@ -2671,7 +2710,7 @@
           <w:szCs w:val="36"/>
           <w:lang w:val="en-US"/>
         </w:rPr>
-        <w:t>Bitcoin Block</w:t>
+        <w:t>Blockchain.info</w:t>
       </w:r>
     </w:p>
     <w:p>
@@ -2694,47 +2733,58 @@
           <w:szCs w:val="21"/>
           <w:lang w:val="en-US"/>
         </w:rPr>
-        <w:t>A Bitc</w:t>
-      </w:r>
-      <w:r>
-        <w:rPr>
-          <w:rFonts w:ascii="Helvetica Neue" w:eastAsia="Times New Roman" w:hAnsi="Helvetica Neue"/>
-          <w:color w:val="333333"/>
-          <w:sz w:val="21"/>
-          <w:szCs w:val="21"/>
-          <w:lang w:val="en-US"/>
-        </w:rPr>
-        <w:t>oin block is one “link” in the B</w:t>
-      </w:r>
-      <w:r>
-        <w:rPr>
-          <w:rFonts w:ascii="Helvetica Neue" w:eastAsia="Times New Roman" w:hAnsi="Helvetica Neue"/>
-          <w:color w:val="333333"/>
-          <w:sz w:val="21"/>
-          <w:szCs w:val="21"/>
-          <w:lang w:val="en-US"/>
-        </w:rPr>
-        <w:t>lockchain. One block contains a group of Bitcoin transactions that have been confirmed. When Bitcoin miners ‘mine’ these blocks they calculate through computer al</w:t>
-      </w:r>
-      <w:r>
-        <w:rPr>
-          <w:rFonts w:ascii="Helvetica Neue" w:eastAsia="Times New Roman" w:hAnsi="Helvetica Neue"/>
-          <w:color w:val="333333"/>
-          <w:sz w:val="21"/>
-          <w:szCs w:val="21"/>
-          <w:lang w:val="en-US"/>
-        </w:rPr>
-        <w:t>gorithms which when put in the B</w:t>
-      </w:r>
-      <w:r>
-        <w:rPr>
-          <w:rFonts w:ascii="Helvetica Neue" w:eastAsia="Times New Roman" w:hAnsi="Helvetica Neue"/>
-          <w:color w:val="333333"/>
-          <w:sz w:val="21"/>
-          <w:szCs w:val="21"/>
-          <w:lang w:val="en-US"/>
-        </w:rPr>
-        <w:t>lockchain, confirms transactions. In turn miners receive transaction fees and newly created Bitcoins for confirming transactions.</w:t>
+        <w:lastRenderedPageBreak/>
+        <w:t>Not to be confused with the B</w:t>
+      </w:r>
+      <w:r>
+        <w:rPr>
+          <w:rFonts w:ascii="Helvetica Neue" w:eastAsia="Times New Roman" w:hAnsi="Helvetica Neue"/>
+          <w:color w:val="333333"/>
+          <w:sz w:val="21"/>
+          <w:szCs w:val="21"/>
+          <w:lang w:val="en-US"/>
+        </w:rPr>
+        <w:t>lockchain, blockchain.info is one o</w:t>
+      </w:r>
+      <w:r>
+        <w:rPr>
+          <w:rFonts w:ascii="Helvetica Neue" w:eastAsia="Times New Roman" w:hAnsi="Helvetica Neue"/>
+          <w:color w:val="333333"/>
+          <w:sz w:val="21"/>
+          <w:szCs w:val="21"/>
+          <w:lang w:val="en-US"/>
+        </w:rPr>
+        <w:t>f many websites that work as B</w:t>
+      </w:r>
+      <w:r>
+        <w:rPr>
+          <w:rFonts w:ascii="Helvetica Neue" w:eastAsia="Times New Roman" w:hAnsi="Helvetica Neue"/>
+          <w:color w:val="333333"/>
+          <w:sz w:val="21"/>
+          <w:szCs w:val="21"/>
+          <w:lang w:val="en-US"/>
+        </w:rPr>
+        <w:t>lockchain explorers. These we</w:t>
+      </w:r>
+      <w:r>
+        <w:rPr>
+          <w:rFonts w:ascii="Helvetica Neue" w:eastAsia="Times New Roman" w:hAnsi="Helvetica Neue"/>
+          <w:color w:val="333333"/>
+          <w:sz w:val="21"/>
+          <w:szCs w:val="21"/>
+          <w:lang w:val="en-US"/>
+        </w:rPr>
+        <w:t>bsites allow you to ‘see’ the B</w:t>
+      </w:r>
+      <w:r>
+        <w:rPr>
+          <w:rFonts w:ascii="Helvetica Neue" w:eastAsia="Times New Roman" w:hAnsi="Helvetica Neue"/>
+          <w:color w:val="333333"/>
+          <w:sz w:val="21"/>
+          <w:szCs w:val="21"/>
+          <w:lang w:val="en-US"/>
+        </w:rPr>
+        <w:t>ockchain and what’s going on in it. In practical terms this lets you view your transactions and see if they are confirmed or not. You can also check to see how many unconfirmed transactions there are, the more the longer it will take for your transaction to become confirmed.</w:t>
       </w:r>
     </w:p>
     <w:p>
@@ -2763,7 +2813,7 @@
           <w:szCs w:val="36"/>
           <w:lang w:val="en-US"/>
         </w:rPr>
-        <w:t>BTC/Coin</w:t>
+        <w:t>Bitcoin Block</w:t>
       </w:r>
     </w:p>
     <w:p>
@@ -2786,7 +2836,47 @@
           <w:szCs w:val="21"/>
           <w:lang w:val="en-US"/>
         </w:rPr>
-        <w:t>BTC is the acronym for Bitcoin. Coin, coins et. al. are also slang terms for Bitcoin.</w:t>
+        <w:t>A Bitc</w:t>
+      </w:r>
+      <w:r>
+        <w:rPr>
+          <w:rFonts w:ascii="Helvetica Neue" w:eastAsia="Times New Roman" w:hAnsi="Helvetica Neue"/>
+          <w:color w:val="333333"/>
+          <w:sz w:val="21"/>
+          <w:szCs w:val="21"/>
+          <w:lang w:val="en-US"/>
+        </w:rPr>
+        <w:t>oin block is one “link” in the B</w:t>
+      </w:r>
+      <w:r>
+        <w:rPr>
+          <w:rFonts w:ascii="Helvetica Neue" w:eastAsia="Times New Roman" w:hAnsi="Helvetica Neue"/>
+          <w:color w:val="333333"/>
+          <w:sz w:val="21"/>
+          <w:szCs w:val="21"/>
+          <w:lang w:val="en-US"/>
+        </w:rPr>
+        <w:t>lockchain. One block contains a group of Bitcoin transactions that have been confirmed. When Bitcoin miners ‘mine’ these blocks they calculate through computer al</w:t>
+      </w:r>
+      <w:r>
+        <w:rPr>
+          <w:rFonts w:ascii="Helvetica Neue" w:eastAsia="Times New Roman" w:hAnsi="Helvetica Neue"/>
+          <w:color w:val="333333"/>
+          <w:sz w:val="21"/>
+          <w:szCs w:val="21"/>
+          <w:lang w:val="en-US"/>
+        </w:rPr>
+        <w:t>gorithms which when put in the B</w:t>
+      </w:r>
+      <w:r>
+        <w:rPr>
+          <w:rFonts w:ascii="Helvetica Neue" w:eastAsia="Times New Roman" w:hAnsi="Helvetica Neue"/>
+          <w:color w:val="333333"/>
+          <w:sz w:val="21"/>
+          <w:szCs w:val="21"/>
+          <w:lang w:val="en-US"/>
+        </w:rPr>
+        <w:t>lockchain, confirms transactions. In turn miners receive transaction fees and newly created Bitcoins for confirming transactions.</w:t>
       </w:r>
     </w:p>
     <w:p>
@@ -2815,7 +2905,7 @@
           <w:szCs w:val="36"/>
           <w:lang w:val="en-US"/>
         </w:rPr>
-        <w:t>Circle/Coinbase</w:t>
+        <w:t>BTC/Coin</w:t>
       </w:r>
     </w:p>
     <w:p>
@@ -2838,8 +2928,7 @@
           <w:szCs w:val="21"/>
           <w:lang w:val="en-US"/>
         </w:rPr>
-        <w:lastRenderedPageBreak/>
-        <w:t>Two Bitcoin exchanges based in the U.S. that require you to verify your identity before being allowed to trade, along with other limitations.</w:t>
+        <w:t>BTC is the acronym for Bitcoin. Coin, coins et. al. are also slang terms for Bitcoin.</w:t>
       </w:r>
     </w:p>
     <w:p>
@@ -2868,7 +2957,7 @@
           <w:szCs w:val="36"/>
           <w:lang w:val="en-US"/>
         </w:rPr>
-        <w:t>Cold storage/Cold wallet</w:t>
+        <w:t>Circle/Coinbase</w:t>
       </w:r>
     </w:p>
     <w:p>
@@ -2891,27 +2980,7 @@
           <w:szCs w:val="21"/>
           <w:lang w:val="en-US"/>
         </w:rPr>
-        <w:t xml:space="preserve">This refers to a way of storing Bitcoins in a safe and secure way, offline. This is also how the </w:t>
-      </w:r>
-      <w:r>
-        <w:rPr>
-          <w:rFonts w:ascii="Helvetica Neue" w:eastAsia="Times New Roman" w:hAnsi="Helvetica Neue"/>
-          <w:color w:val="333333"/>
-          <w:sz w:val="21"/>
-          <w:szCs w:val="21"/>
-          <w:lang w:val="en-US"/>
-        </w:rPr>
-        <w:t>clear majority</w:t>
-      </w:r>
-      <w:r>
-        <w:rPr>
-          <w:rFonts w:ascii="Helvetica Neue" w:eastAsia="Times New Roman" w:hAnsi="Helvetica Neue"/>
-          <w:color w:val="333333"/>
-          <w:sz w:val="21"/>
-          <w:szCs w:val="21"/>
-          <w:lang w:val="en-US"/>
-        </w:rPr>
-        <w:t xml:space="preserve"> of Bitcoins LocalBitcoins hold on to are stored.</w:t>
+        <w:t>Two Bitcoin exchanges based in the U.S. that require you to verify your identity before being allowed to trade, along with other limitations.</w:t>
       </w:r>
     </w:p>
     <w:p>
@@ -2940,7 +3009,7 @@
           <w:szCs w:val="36"/>
           <w:lang w:val="en-US"/>
         </w:rPr>
-        <w:t>Confirmation</w:t>
+        <w:t>Cold storage/Cold wallet</w:t>
       </w:r>
     </w:p>
     <w:p>
@@ -2963,7 +3032,27 @@
           <w:szCs w:val="21"/>
           <w:lang w:val="en-US"/>
         </w:rPr>
-        <w:t>For a Bitcoin transaction to be completed it needs to be confirmed. Good habits are to wait for at least 3-6 confirmations before you can consider a transaction good. A confirmation happens when a transaction has been added to a block that Bitcoin miners successfully mine.</w:t>
+        <w:t xml:space="preserve">This refers to a way of storing Bitcoins in a safe and secure way, offline. This is also how the </w:t>
+      </w:r>
+      <w:r>
+        <w:rPr>
+          <w:rFonts w:ascii="Helvetica Neue" w:eastAsia="Times New Roman" w:hAnsi="Helvetica Neue"/>
+          <w:color w:val="333333"/>
+          <w:sz w:val="21"/>
+          <w:szCs w:val="21"/>
+          <w:lang w:val="en-US"/>
+        </w:rPr>
+        <w:t>clear majority</w:t>
+      </w:r>
+      <w:r>
+        <w:rPr>
+          <w:rFonts w:ascii="Helvetica Neue" w:eastAsia="Times New Roman" w:hAnsi="Helvetica Neue"/>
+          <w:color w:val="333333"/>
+          <w:sz w:val="21"/>
+          <w:szCs w:val="21"/>
+          <w:lang w:val="en-US"/>
+        </w:rPr>
+        <w:t xml:space="preserve"> of Bitcoins LocalBitcoins hold on to are stored.</w:t>
       </w:r>
     </w:p>
     <w:p>
@@ -2992,7 +3081,7 @@
           <w:szCs w:val="36"/>
           <w:lang w:val="en-US"/>
         </w:rPr>
-        <w:t>Exchange</w:t>
+        <w:t>Confirmation</w:t>
       </w:r>
     </w:p>
     <w:p>
@@ -3015,7 +3104,7 @@
           <w:szCs w:val="21"/>
           <w:lang w:val="en-US"/>
         </w:rPr>
-        <w:t>An exchange is a platform/service where users can change one type of currency for another.</w:t>
+        <w:t>For a Bitcoin transaction to be completed it needs to be confirmed. Good habits are to wait for at least 3-6 confirmations before you can consider a transaction good. A confirmation happens when a transaction has been added to a block that Bitcoin miners successfully mine.</w:t>
       </w:r>
     </w:p>
     <w:p>
@@ -3044,7 +3133,7 @@
           <w:szCs w:val="36"/>
           <w:lang w:val="en-US"/>
         </w:rPr>
-        <w:t>Fiat</w:t>
+        <w:t>Exchange</w:t>
       </w:r>
     </w:p>
     <w:p>
@@ -3067,7 +3156,7 @@
           <w:szCs w:val="21"/>
           <w:lang w:val="en-US"/>
         </w:rPr>
-        <w:t>Fiat comes from Latin and means “let it be done” or “it shall be”. It’s used as a term to mean all currencies that derive their value from governmental regulation or other central authorities.</w:t>
+        <w:t>An exchange is a platform/service where users can change one type of currency for another.</w:t>
       </w:r>
     </w:p>
     <w:p>
@@ -3096,7 +3185,7 @@
           <w:szCs w:val="36"/>
           <w:lang w:val="en-US"/>
         </w:rPr>
-        <w:t>Hot wallet</w:t>
+        <w:t>Fiat</w:t>
       </w:r>
     </w:p>
     <w:p>
@@ -3119,27 +3208,7 @@
           <w:szCs w:val="21"/>
           <w:lang w:val="en-US"/>
         </w:rPr>
-        <w:t xml:space="preserve">The opposite of a cold wallet / cold storage. A hot wallet is located on a computer connected to the internet. At LocalBitcoins the hot wallet is where we store a small </w:t>
-      </w:r>
-      <w:r>
-        <w:rPr>
-          <w:rFonts w:ascii="Helvetica Neue" w:eastAsia="Times New Roman" w:hAnsi="Helvetica Neue"/>
-          <w:color w:val="333333"/>
-          <w:sz w:val="21"/>
-          <w:szCs w:val="21"/>
-          <w:lang w:val="en-US"/>
-        </w:rPr>
-        <w:t>number</w:t>
-      </w:r>
-      <w:r>
-        <w:rPr>
-          <w:rFonts w:ascii="Helvetica Neue" w:eastAsia="Times New Roman" w:hAnsi="Helvetica Neue"/>
-          <w:color w:val="333333"/>
-          <w:sz w:val="21"/>
-          <w:szCs w:val="21"/>
-          <w:lang w:val="en-US"/>
-        </w:rPr>
-        <w:t xml:space="preserve"> of Bitcoins at a time. It’s from here where your transactions are sent. We only keep a very small amount of Bitcoin here to protect ourselves from hackers.</w:t>
+        <w:t>Fiat comes from Latin and means “let it be done” or “it shall be”. It’s used as a term to mean all currencies that derive their value from governmental regulation or other central authorities.</w:t>
       </w:r>
     </w:p>
     <w:p>
@@ -3168,7 +3237,8 @@
           <w:szCs w:val="36"/>
           <w:lang w:val="en-US"/>
         </w:rPr>
-        <w:t>LBC</w:t>
+        <w:lastRenderedPageBreak/>
+        <w:t>Hot wallet</w:t>
       </w:r>
     </w:p>
     <w:p>
@@ -3191,7 +3261,27 @@
           <w:szCs w:val="21"/>
           <w:lang w:val="en-US"/>
         </w:rPr>
-        <w:t>LBC is where you are, it’s the acronym for LocalBitcoins :)</w:t>
+        <w:t xml:space="preserve">The opposite of a cold wallet / cold storage. A hot wallet is located on a computer connected to the internet. At LocalBitcoins the hot wallet is where we store a small </w:t>
+      </w:r>
+      <w:r>
+        <w:rPr>
+          <w:rFonts w:ascii="Helvetica Neue" w:eastAsia="Times New Roman" w:hAnsi="Helvetica Neue"/>
+          <w:color w:val="333333"/>
+          <w:sz w:val="21"/>
+          <w:szCs w:val="21"/>
+          <w:lang w:val="en-US"/>
+        </w:rPr>
+        <w:t>number</w:t>
+      </w:r>
+      <w:r>
+        <w:rPr>
+          <w:rFonts w:ascii="Helvetica Neue" w:eastAsia="Times New Roman" w:hAnsi="Helvetica Neue"/>
+          <w:color w:val="333333"/>
+          <w:sz w:val="21"/>
+          <w:szCs w:val="21"/>
+          <w:lang w:val="en-US"/>
+        </w:rPr>
+        <w:t xml:space="preserve"> of Bitcoins at a time. It’s from here where your transactions are sent. We only keep a very small amount of Bitcoin here to protect ourselves from hackers.</w:t>
       </w:r>
     </w:p>
     <w:p>
@@ -3220,7 +3310,7 @@
           <w:szCs w:val="36"/>
           <w:lang w:val="en-US"/>
         </w:rPr>
-        <w:t>Mining</w:t>
+        <w:t>LBC</w:t>
       </w:r>
     </w:p>
     <w:p>
@@ -3243,67 +3333,7 @@
           <w:szCs w:val="21"/>
           <w:lang w:val="en-US"/>
         </w:rPr>
-        <w:t xml:space="preserve">This is what Bitcoin Miners do </w:t>
-      </w:r>
-      <w:r>
-        <w:rPr>
-          <w:rFonts w:ascii="Helvetica Neue" w:eastAsia="Times New Roman" w:hAnsi="Helvetica Neue"/>
-          <w:color w:val="333333"/>
-          <w:sz w:val="21"/>
-          <w:szCs w:val="21"/>
-          <w:lang w:val="en-US"/>
-        </w:rPr>
-        <w:t>to</w:t>
-      </w:r>
-      <w:r>
-        <w:rPr>
-          <w:rFonts w:ascii="Helvetica Neue" w:eastAsia="Times New Roman" w:hAnsi="Helvetica Neue"/>
-          <w:color w:val="333333"/>
-          <w:sz w:val="21"/>
-          <w:szCs w:val="21"/>
-          <w:lang w:val="en-US"/>
-        </w:rPr>
-        <w:t xml:space="preserve"> confirm tr</w:t>
-      </w:r>
-      <w:r>
-        <w:rPr>
-          <w:rFonts w:ascii="Helvetica Neue" w:eastAsia="Times New Roman" w:hAnsi="Helvetica Neue"/>
-          <w:color w:val="333333"/>
-          <w:sz w:val="21"/>
-          <w:szCs w:val="21"/>
-          <w:lang w:val="en-US"/>
-        </w:rPr>
-        <w:t>ansactions and add them to the B</w:t>
-      </w:r>
-      <w:r>
-        <w:rPr>
-          <w:rFonts w:ascii="Helvetica Neue" w:eastAsia="Times New Roman" w:hAnsi="Helvetica Neue"/>
-          <w:color w:val="333333"/>
-          <w:sz w:val="21"/>
-          <w:szCs w:val="21"/>
-          <w:lang w:val="en-US"/>
-        </w:rPr>
-        <w:t xml:space="preserve">lockchain. When a Bitcoin miner mines, he uses computers to do difficult calculations which answers are easily proven to be correct. This way, when a miner completes a calculation anyone can easily see that the miner has </w:t>
-      </w:r>
-      <w:r>
-        <w:rPr>
-          <w:rFonts w:ascii="Helvetica Neue" w:eastAsia="Times New Roman" w:hAnsi="Helvetica Neue"/>
-          <w:color w:val="333333"/>
-          <w:sz w:val="21"/>
-          <w:szCs w:val="21"/>
-          <w:lang w:val="en-US"/>
-        </w:rPr>
-        <w:t>done</w:t>
-      </w:r>
-      <w:r>
-        <w:rPr>
-          <w:rFonts w:ascii="Helvetica Neue" w:eastAsia="Times New Roman" w:hAnsi="Helvetica Neue"/>
-          <w:color w:val="333333"/>
-          <w:sz w:val="21"/>
-          <w:szCs w:val="21"/>
-          <w:lang w:val="en-US"/>
-        </w:rPr>
-        <w:t xml:space="preserve"> work. This work can then be used to create a Bitcoin block. What miners get in return from mining is new Bitcoins and transaction fees.</w:t>
+        <w:t>LBC is where you are, it’s the acronym for LocalBitcoins :)</w:t>
       </w:r>
     </w:p>
     <w:p>
@@ -3332,8 +3362,7 @@
           <w:szCs w:val="36"/>
           <w:lang w:val="en-US"/>
         </w:rPr>
-        <w:lastRenderedPageBreak/>
-        <w:t>Multisig</w:t>
+        <w:t>Mining</w:t>
       </w:r>
     </w:p>
     <w:p>
@@ -3356,7 +3385,67 @@
           <w:szCs w:val="21"/>
           <w:lang w:val="en-US"/>
         </w:rPr>
-        <w:t>Multisignature, often heard in combination with wallet. A multisignature wallet is one that has several cryptographic keys concerned with it. This way if you have two of three keys, say, you can move money out of it. But with only one you cannot do anything.</w:t>
+        <w:t xml:space="preserve">This is what Bitcoin Miners do </w:t>
+      </w:r>
+      <w:r>
+        <w:rPr>
+          <w:rFonts w:ascii="Helvetica Neue" w:eastAsia="Times New Roman" w:hAnsi="Helvetica Neue"/>
+          <w:color w:val="333333"/>
+          <w:sz w:val="21"/>
+          <w:szCs w:val="21"/>
+          <w:lang w:val="en-US"/>
+        </w:rPr>
+        <w:t>to</w:t>
+      </w:r>
+      <w:r>
+        <w:rPr>
+          <w:rFonts w:ascii="Helvetica Neue" w:eastAsia="Times New Roman" w:hAnsi="Helvetica Neue"/>
+          <w:color w:val="333333"/>
+          <w:sz w:val="21"/>
+          <w:szCs w:val="21"/>
+          <w:lang w:val="en-US"/>
+        </w:rPr>
+        <w:t xml:space="preserve"> confirm tr</w:t>
+      </w:r>
+      <w:r>
+        <w:rPr>
+          <w:rFonts w:ascii="Helvetica Neue" w:eastAsia="Times New Roman" w:hAnsi="Helvetica Neue"/>
+          <w:color w:val="333333"/>
+          <w:sz w:val="21"/>
+          <w:szCs w:val="21"/>
+          <w:lang w:val="en-US"/>
+        </w:rPr>
+        <w:t>ansactions and add them to the B</w:t>
+      </w:r>
+      <w:r>
+        <w:rPr>
+          <w:rFonts w:ascii="Helvetica Neue" w:eastAsia="Times New Roman" w:hAnsi="Helvetica Neue"/>
+          <w:color w:val="333333"/>
+          <w:sz w:val="21"/>
+          <w:szCs w:val="21"/>
+          <w:lang w:val="en-US"/>
+        </w:rPr>
+        <w:t xml:space="preserve">lockchain. When a Bitcoin miner mines, he uses computers to do difficult calculations which answers are easily proven to be correct. This way, when a miner completes a calculation anyone can easily see that the miner has </w:t>
+      </w:r>
+      <w:r>
+        <w:rPr>
+          <w:rFonts w:ascii="Helvetica Neue" w:eastAsia="Times New Roman" w:hAnsi="Helvetica Neue"/>
+          <w:color w:val="333333"/>
+          <w:sz w:val="21"/>
+          <w:szCs w:val="21"/>
+          <w:lang w:val="en-US"/>
+        </w:rPr>
+        <w:t>done</w:t>
+      </w:r>
+      <w:r>
+        <w:rPr>
+          <w:rFonts w:ascii="Helvetica Neue" w:eastAsia="Times New Roman" w:hAnsi="Helvetica Neue"/>
+          <w:color w:val="333333"/>
+          <w:sz w:val="21"/>
+          <w:szCs w:val="21"/>
+          <w:lang w:val="en-US"/>
+        </w:rPr>
+        <w:t xml:space="preserve"> work. This work can then be used to create a Bitcoin block. What miners get in return from mining is new Bitcoins and transaction fees.</w:t>
       </w:r>
     </w:p>
     <w:p>
@@ -3385,7 +3474,7 @@
           <w:szCs w:val="36"/>
           <w:lang w:val="en-US"/>
         </w:rPr>
-        <w:t>P2P</w:t>
+        <w:t>Multisig</w:t>
       </w:r>
     </w:p>
     <w:p>
@@ -3408,27 +3497,7 @@
           <w:szCs w:val="21"/>
           <w:lang w:val="en-US"/>
         </w:rPr>
-        <w:t xml:space="preserve">Peer-to-Peer. It’s a form of network structure. Rather than having everything go via a centralized node, in a peer-to-peer structure everything goes from user to user. There’s no centralized </w:t>
-      </w:r>
-      <w:r>
-        <w:rPr>
-          <w:rFonts w:ascii="Helvetica Neue" w:eastAsia="Times New Roman" w:hAnsi="Helvetica Neue"/>
-          <w:color w:val="333333"/>
-          <w:sz w:val="21"/>
-          <w:szCs w:val="21"/>
-          <w:lang w:val="en-US"/>
-        </w:rPr>
-        <w:t>hub</w:t>
-      </w:r>
-      <w:r>
-        <w:rPr>
-          <w:rFonts w:ascii="Helvetica Neue" w:eastAsia="Times New Roman" w:hAnsi="Helvetica Neue"/>
-          <w:color w:val="333333"/>
-          <w:sz w:val="21"/>
-          <w:szCs w:val="21"/>
-          <w:lang w:val="en-US"/>
-        </w:rPr>
-        <w:t xml:space="preserve"> to rely on.</w:t>
+        <w:t>Multisignature, often heard in combination with wallet. A multisignature wallet is one that has several cryptographic keys concerned with it. This way if you have two of three keys, say, you can move money out of it. But with only one you cannot do anything.</w:t>
       </w:r>
     </w:p>
     <w:p>
@@ -3457,7 +3526,7 @@
           <w:szCs w:val="36"/>
           <w:lang w:val="en-US"/>
         </w:rPr>
-        <w:t>Satoshi</w:t>
+        <w:t>P2P</w:t>
       </w:r>
     </w:p>
     <w:p>
@@ -3480,17 +3549,27 @@
           <w:szCs w:val="21"/>
           <w:lang w:val="en-US"/>
         </w:rPr>
-        <w:t>A S</w:t>
-      </w:r>
-      <w:r>
-        <w:rPr>
-          <w:rFonts w:ascii="Helvetica Neue" w:eastAsia="Times New Roman" w:hAnsi="Helvetica Neue"/>
-          <w:color w:val="333333"/>
-          <w:sz w:val="21"/>
-          <w:szCs w:val="21"/>
-          <w:lang w:val="en-US"/>
-        </w:rPr>
-        <w:t>atoshi is the smallest amount of Bitcoin that can be sent, or 0.00000001 BTC.</w:t>
+        <w:t xml:space="preserve">Peer-to-Peer. It’s a form of network structure. Rather than having everything go via a centralized node, in a peer-to-peer structure everything goes from user to user. There’s no centralized </w:t>
+      </w:r>
+      <w:r>
+        <w:rPr>
+          <w:rFonts w:ascii="Helvetica Neue" w:eastAsia="Times New Roman" w:hAnsi="Helvetica Neue"/>
+          <w:color w:val="333333"/>
+          <w:sz w:val="21"/>
+          <w:szCs w:val="21"/>
+          <w:lang w:val="en-US"/>
+        </w:rPr>
+        <w:t>hub</w:t>
+      </w:r>
+      <w:r>
+        <w:rPr>
+          <w:rFonts w:ascii="Helvetica Neue" w:eastAsia="Times New Roman" w:hAnsi="Helvetica Neue"/>
+          <w:color w:val="333333"/>
+          <w:sz w:val="21"/>
+          <w:szCs w:val="21"/>
+          <w:lang w:val="en-US"/>
+        </w:rPr>
+        <w:t xml:space="preserve"> to rely on.</w:t>
       </w:r>
     </w:p>
     <w:p>
@@ -3519,7 +3598,7 @@
           <w:szCs w:val="36"/>
           <w:lang w:val="en-US"/>
         </w:rPr>
-        <w:t>Satoshi Nakamoto</w:t>
+        <w:t>Satoshi</w:t>
       </w:r>
     </w:p>
     <w:p>
@@ -3542,7 +3621,17 @@
           <w:szCs w:val="21"/>
           <w:lang w:val="en-US"/>
         </w:rPr>
-        <w:t>The pseudonym of the person who invented Bitcoin. No one knows who he is, but he does own quite a nice amount of BTC.</w:t>
+        <w:t>A S</w:t>
+      </w:r>
+      <w:r>
+        <w:rPr>
+          <w:rFonts w:ascii="Helvetica Neue" w:eastAsia="Times New Roman" w:hAnsi="Helvetica Neue"/>
+          <w:color w:val="333333"/>
+          <w:sz w:val="21"/>
+          <w:szCs w:val="21"/>
+          <w:lang w:val="en-US"/>
+        </w:rPr>
+        <w:t>atoshi is the smallest amount of Bitcoin that can be sent, or 0.00000001 BTC.</w:t>
       </w:r>
     </w:p>
     <w:p>
@@ -3571,7 +3660,7 @@
           <w:szCs w:val="36"/>
           <w:lang w:val="en-US"/>
         </w:rPr>
-        <w:t>SEPA</w:t>
+        <w:t>Satoshi Nakamoto</w:t>
       </w:r>
     </w:p>
     <w:p>
@@ -3594,7 +3683,7 @@
           <w:szCs w:val="21"/>
           <w:lang w:val="en-US"/>
         </w:rPr>
-        <w:t>Single Euro Payment Area, SEPA transfers are a special kind of bank transfers within the EU.</w:t>
+        <w:t>The pseudonym of the person who invented Bitcoin. No one knows who he is, but he does own quite a nice amount of BTC.</w:t>
       </w:r>
     </w:p>
     <w:p>
@@ -3623,7 +3712,7 @@
           <w:szCs w:val="36"/>
           <w:lang w:val="en-US"/>
         </w:rPr>
-        <w:t>Transaction</w:t>
+        <w:t>SEPA</w:t>
       </w:r>
     </w:p>
     <w:p>
@@ -3646,7 +3735,8 @@
           <w:szCs w:val="21"/>
           <w:lang w:val="en-US"/>
         </w:rPr>
-        <w:t>A Bitcoin transaction, the actual act of moving Bitcoin from one wallet to another.</w:t>
+        <w:lastRenderedPageBreak/>
+        <w:t>Single Euro Payment Area, SEPA transfers are a special kind of bank transfers within the EU.</w:t>
       </w:r>
     </w:p>
     <w:p>
@@ -3675,7 +3765,7 @@
           <w:szCs w:val="36"/>
           <w:lang w:val="en-US"/>
         </w:rPr>
-        <w:t>Transaction fee</w:t>
+        <w:t>Transaction</w:t>
       </w:r>
     </w:p>
     <w:p>
@@ -3698,7 +3788,7 @@
           <w:szCs w:val="21"/>
           <w:lang w:val="en-US"/>
         </w:rPr>
-        <w:t>Since the Bitcoin miners work to confirm your transactions, they won’t do this for free. Rather you pay a tiny amount of Bitcoin to them to help them continue to confirm. Therefore each time you move Bitcoin, it costs a tiny bit.</w:t>
+        <w:t>A Bitcoin transaction, the actual act of moving Bitcoin from one wallet to another.</w:t>
       </w:r>
     </w:p>
     <w:p>
@@ -3727,7 +3817,7 @@
           <w:szCs w:val="36"/>
           <w:lang w:val="en-US"/>
         </w:rPr>
-        <w:t>txid</w:t>
+        <w:t>Transaction fee</w:t>
       </w:r>
     </w:p>
     <w:p>
@@ -3750,27 +3840,7 @@
           <w:szCs w:val="21"/>
           <w:lang w:val="en-US"/>
         </w:rPr>
-        <w:t>Transaction Id. This is a long string of numbers and letters that is the ID of a single transaction. It’s handy to kno</w:t>
-      </w:r>
-      <w:r>
-        <w:rPr>
-          <w:rFonts w:ascii="Helvetica Neue" w:eastAsia="Times New Roman" w:hAnsi="Helvetica Neue"/>
-          <w:color w:val="333333"/>
-          <w:sz w:val="21"/>
-          <w:szCs w:val="21"/>
-          <w:lang w:val="en-US"/>
-        </w:rPr>
-        <w:t>w as you can paste this into a B</w:t>
-      </w:r>
-      <w:r>
-        <w:rPr>
-          <w:rFonts w:ascii="Helvetica Neue" w:eastAsia="Times New Roman" w:hAnsi="Helvetica Neue"/>
-          <w:color w:val="333333"/>
-          <w:sz w:val="21"/>
-          <w:szCs w:val="21"/>
-          <w:lang w:val="en-US"/>
-        </w:rPr>
-        <w:t>lockchain explorer and see what’s up with your transaction. It’s mainly used to see how many confirmations a transaction has.</w:t>
+        <w:t>Since the Bitcoin miners work to confirm your transactions, they won’t do this for free. Rather you pay a tiny amount of Bitcoin to them to help them continue to confirm. Therefore each time you move Bitcoin, it costs a tiny bit.</w:t>
       </w:r>
     </w:p>
     <w:p>
@@ -3799,7 +3869,78 @@
           <w:szCs w:val="36"/>
           <w:lang w:val="en-US"/>
         </w:rPr>
-        <w:lastRenderedPageBreak/>
+        <w:t>txid</w:t>
+      </w:r>
+    </w:p>
+    <w:p>
+      <w:pPr>
+        <w:shd w:val="clear" w:color="auto" w:fill="FFFFFF"/>
+        <w:jc w:val="center"/>
+        <w:rPr>
+          <w:rFonts w:ascii="Helvetica Neue" w:eastAsia="Times New Roman" w:hAnsi="Helvetica Neue"/>
+          <w:color w:val="333333"/>
+          <w:sz w:val="21"/>
+          <w:szCs w:val="21"/>
+          <w:lang w:val="en-US"/>
+        </w:rPr>
+      </w:pPr>
+      <w:r>
+        <w:rPr>
+          <w:rFonts w:ascii="Helvetica Neue" w:eastAsia="Times New Roman" w:hAnsi="Helvetica Neue"/>
+          <w:color w:val="333333"/>
+          <w:sz w:val="21"/>
+          <w:szCs w:val="21"/>
+          <w:lang w:val="en-US"/>
+        </w:rPr>
+        <w:t>Transaction Id. This is a long string of numbers and letters that is the ID of a single transaction. It’s handy to kno</w:t>
+      </w:r>
+      <w:r>
+        <w:rPr>
+          <w:rFonts w:ascii="Helvetica Neue" w:eastAsia="Times New Roman" w:hAnsi="Helvetica Neue"/>
+          <w:color w:val="333333"/>
+          <w:sz w:val="21"/>
+          <w:szCs w:val="21"/>
+          <w:lang w:val="en-US"/>
+        </w:rPr>
+        <w:t>w as you can paste this into a B</w:t>
+      </w:r>
+      <w:r>
+        <w:rPr>
+          <w:rFonts w:ascii="Helvetica Neue" w:eastAsia="Times New Roman" w:hAnsi="Helvetica Neue"/>
+          <w:color w:val="333333"/>
+          <w:sz w:val="21"/>
+          <w:szCs w:val="21"/>
+          <w:lang w:val="en-US"/>
+        </w:rPr>
+        <w:t>lockchain explorer and see what’s up with your transaction. It’s mainly used to see how many confirmations a transaction has.</w:t>
+      </w:r>
+    </w:p>
+    <w:p>
+      <w:pPr>
+        <w:shd w:val="clear" w:color="auto" w:fill="FFFFFF"/>
+        <w:spacing w:before="375" w:after="375"/>
+        <w:jc w:val="center"/>
+        <w:outlineLvl w:val="2"/>
+        <w:rPr>
+          <w:rFonts w:ascii="inherit" w:eastAsia="Times New Roman" w:hAnsi="inherit"/>
+          <w:b/>
+          <w:bCs/>
+          <w:color w:val="333333"/>
+          <w:sz w:val="36"/>
+          <w:szCs w:val="36"/>
+          <w:lang w:val="en-US"/>
+        </w:rPr>
+      </w:pPr>
+      <w:r>
+        <w:rPr>
+          <w:rFonts w:ascii="inherit" w:eastAsia="Times New Roman" w:hAnsi="inherit"/>
+          <w:b/>
+          <w:bCs/>
+          <w:color w:val="333333"/>
+          <w:sz w:val="36"/>
+          <w:szCs w:val="36"/>
+          <w:lang w:val="en-US"/>
+        </w:rPr>
         <w:t>Wallet</w:t>
       </w:r>
     </w:p>
